--- a/VMOL.docx
+++ b/VMOL.docx
@@ -142,7 +142,7 @@
                                                     <pic:cNvPicPr/>
                                                   </pic:nvPicPr>
                                                   <pic:blipFill>
-                                                    <a:blip r:embed="rId6" cstate="print">
+                                                    <a:blip r:embed="rId8" cstate="print">
                                                       <a:extLst>
                                                         <a:ext uri="{28A0092B-C50C-407E-A947-70E740481C1C}">
                                                           <a14:useLocalDpi xmlns:a14="http://schemas.microsoft.com/office/drawing/2010/main" val="0"/>
@@ -182,6 +182,7 @@
                                         <w:dataBinding w:prefixMappings="xmlns:ns0='http://purl.org/dc/elements/1.1/' xmlns:ns1='http://schemas.openxmlformats.org/package/2006/metadata/core-properties' " w:xpath="/ns1:coreProperties[1]/ns0:title[1]" w:storeItemID="{6C3C8BC8-F283-45AE-878A-BAB7291924A1}"/>
                                         <w:text/>
                                       </w:sdtPr>
+                                      <w:sdtEndPr/>
                                       <w:sdtContent>
                                         <w:p>
                                           <w:pPr>
@@ -219,6 +220,7 @@
                                         <w:dataBinding w:prefixMappings="xmlns:ns0='http://purl.org/dc/elements/1.1/' xmlns:ns1='http://schemas.openxmlformats.org/package/2006/metadata/core-properties' " w:xpath="/ns1:coreProperties[1]/ns0:subject[1]" w:storeItemID="{6C3C8BC8-F283-45AE-878A-BAB7291924A1}"/>
                                         <w:text/>
                                       </w:sdtPr>
+                                      <w:sdtEndPr/>
                                       <w:sdtContent>
                                         <w:p>
                                           <w:pPr>
@@ -286,6 +288,7 @@
                                         <w:dataBinding w:prefixMappings="xmlns:ns0='http://schemas.microsoft.com/office/2006/coverPageProps' " w:xpath="/ns0:CoverPageProperties[1]/ns0:Abstract[1]" w:storeItemID="{55AF091B-3C7A-41E3-B477-F2FDAA23CFDA}"/>
                                         <w:text/>
                                       </w:sdtPr>
+                                      <w:sdtEndPr/>
                                       <w:sdtContent>
                                         <w:p>
                                           <w:pPr>
@@ -515,7 +518,7 @@
                                               <pic:cNvPicPr/>
                                             </pic:nvPicPr>
                                             <pic:blipFill>
-                                              <a:blip r:embed="rId6" cstate="print">
+                                              <a:blip r:embed="rId8" cstate="print">
                                                 <a:extLst>
                                                   <a:ext uri="{28A0092B-C50C-407E-A947-70E740481C1C}">
                                                     <a14:useLocalDpi xmlns:a14="http://schemas.microsoft.com/office/drawing/2010/main" val="0"/>
@@ -555,6 +558,7 @@
                                   <w:dataBinding w:prefixMappings="xmlns:ns0='http://purl.org/dc/elements/1.1/' xmlns:ns1='http://schemas.openxmlformats.org/package/2006/metadata/core-properties' " w:xpath="/ns1:coreProperties[1]/ns0:title[1]" w:storeItemID="{6C3C8BC8-F283-45AE-878A-BAB7291924A1}"/>
                                   <w:text/>
                                 </w:sdtPr>
+                                <w:sdtEndPr/>
                                 <w:sdtContent>
                                   <w:p>
                                     <w:pPr>
@@ -592,6 +596,7 @@
                                   <w:dataBinding w:prefixMappings="xmlns:ns0='http://purl.org/dc/elements/1.1/' xmlns:ns1='http://schemas.openxmlformats.org/package/2006/metadata/core-properties' " w:xpath="/ns1:coreProperties[1]/ns0:subject[1]" w:storeItemID="{6C3C8BC8-F283-45AE-878A-BAB7291924A1}"/>
                                   <w:text/>
                                 </w:sdtPr>
+                                <w:sdtEndPr/>
                                 <w:sdtContent>
                                   <w:p>
                                     <w:pPr>
@@ -659,6 +664,7 @@
                                   <w:dataBinding w:prefixMappings="xmlns:ns0='http://schemas.microsoft.com/office/2006/coverPageProps' " w:xpath="/ns0:CoverPageProperties[1]/ns0:Abstract[1]" w:storeItemID="{55AF091B-3C7A-41E3-B477-F2FDAA23CFDA}"/>
                                   <w:text/>
                                 </w:sdtPr>
+                                <w:sdtEndPr/>
                                 <w:sdtContent>
                                   <w:p>
                                     <w:pPr>
@@ -965,6 +971,24 @@
           <w:b/>
           <w:sz w:val="32"/>
         </w:rPr>
+        <w:sectPr>
+          <w:footerReference w:type="default" r:id="rId9"/>
+          <w:pgSz w:w="11909" w:h="16834" w:code="9"/>
+          <w:pgMar w:top="1440" w:right="1440" w:bottom="1440" w:left="1440" w:header="720" w:footer="720" w:gutter="0"/>
+          <w:pgNumType w:start="0"/>
+          <w:cols w:space="720"/>
+          <w:docGrid w:linePitch="360"/>
+        </w:sectPr>
+      </w:pPr>
+    </w:p>
+    <w:p>
+      <w:pPr>
+        <w:jc w:val="center"/>
+        <w:rPr>
+          <w:rFonts w:ascii="Times New Roman" w:hAnsi="Times New Roman" w:cs="Times New Roman"/>
+          <w:b/>
+          <w:sz w:val="32"/>
+        </w:rPr>
       </w:pPr>
       <w:r>
         <w:rPr>
@@ -1769,6 +1793,48 @@
           <w:rFonts w:ascii="Times New Roman" w:hAnsi="Times New Roman" w:cs="Times New Roman"/>
           <w:sz w:val="32"/>
         </w:rPr>
+        <w:sectPr>
+          <w:footerReference w:type="default" r:id="rId10"/>
+          <w:pgSz w:w="11909" w:h="16834" w:code="9"/>
+          <w:pgMar w:top="1440" w:right="1440" w:bottom="1440" w:left="1440" w:header="720" w:footer="720" w:gutter="0"/>
+          <w:pgNumType w:start="1"/>
+          <w:cols w:space="720"/>
+          <w:docGrid w:linePitch="360"/>
+        </w:sectPr>
+      </w:pPr>
+      <w:r>
+        <w:rPr>
+          <w:rFonts w:ascii="Times New Roman" w:hAnsi="Times New Roman" w:cs="Times New Roman"/>
+          <w:sz w:val="32"/>
+        </w:rPr>
+        <w:br w:type="page"/>
+      </w:r>
+    </w:p>
+    <w:p>
+      <w:pPr>
+        <w:jc w:val="center"/>
+        <w:rPr>
+          <w:rFonts w:ascii="Times New Roman" w:hAnsi="Times New Roman" w:cs="Times New Roman"/>
+          <w:sz w:val="32"/>
+        </w:rPr>
+      </w:pPr>
+      <w:r>
+        <w:rPr>
+          <w:rFonts w:ascii="Times New Roman" w:hAnsi="Times New Roman" w:cs="Times New Roman"/>
+          <w:sz w:val="32"/>
+        </w:rPr>
+        <w:lastRenderedPageBreak/>
+        <w:t>Ringkasan</w:t>
+      </w:r>
+      <w:bookmarkStart w:id="0" w:name="_GoBack"/>
+      <w:bookmarkEnd w:id="0"/>
+    </w:p>
+    <w:p>
+      <w:pPr>
+        <w:rPr>
+          <w:rFonts w:ascii="Times New Roman" w:hAnsi="Times New Roman" w:cs="Times New Roman"/>
+          <w:sz w:val="32"/>
+        </w:rPr>
       </w:pPr>
       <w:r>
         <w:rPr>
@@ -1976,23 +2042,7 @@
           <w:rFonts w:ascii="Times New Roman" w:hAnsi="Times New Roman" w:cs="Times New Roman"/>
           <w:sz w:val="32"/>
         </w:rPr>
-        <w:t xml:space="preserve"> </w:t>
-      </w:r>
-      <w:proofErr w:type="gramStart"/>
-      <w:r>
-        <w:rPr>
-          <w:rFonts w:ascii="Times New Roman" w:hAnsi="Times New Roman" w:cs="Times New Roman"/>
-          <w:sz w:val="32"/>
-        </w:rPr>
-        <w:t>orang</w:t>
-      </w:r>
-      <w:proofErr w:type="gramEnd"/>
-      <w:r>
-        <w:rPr>
-          <w:rFonts w:ascii="Times New Roman" w:hAnsi="Times New Roman" w:cs="Times New Roman"/>
-          <w:sz w:val="32"/>
-        </w:rPr>
-        <w:t xml:space="preserve"> yang </w:t>
+        <w:t xml:space="preserve"> orang yang </w:t>
       </w:r>
       <w:proofErr w:type="spellStart"/>
       <w:r>
@@ -4305,8 +4355,6 @@
         </w:rPr>
         <w:t xml:space="preserve"> </w:t>
       </w:r>
-      <w:bookmarkStart w:id="0" w:name="_GoBack"/>
-      <w:bookmarkEnd w:id="0"/>
       <w:proofErr w:type="spellStart"/>
       <w:r>
         <w:rPr>
@@ -4451,15 +4499,169 @@
         </w:rPr>
         <w:t xml:space="preserve"> online.</w:t>
       </w:r>
+    </w:p>
+    <w:p>
+      <w:pPr>
+        <w:rPr>
+          <w:rFonts w:ascii="Times New Roman" w:hAnsi="Times New Roman" w:cs="Times New Roman"/>
+          <w:sz w:val="32"/>
+        </w:rPr>
+      </w:pPr>
+      <w:r>
+        <w:rPr>
+          <w:rFonts w:ascii="Times New Roman" w:hAnsi="Times New Roman" w:cs="Times New Roman"/>
+          <w:sz w:val="32"/>
+        </w:rPr>
+        <w:br w:type="page"/>
+      </w:r>
+    </w:p>
+    <w:p>
+      <w:pPr>
+        <w:pStyle w:val="ListParagraph"/>
+        <w:numPr>
+          <w:ilvl w:val="2"/>
+          <w:numId w:val="5"/>
+        </w:numPr>
+        <w:ind w:left="900" w:hanging="900"/>
+        <w:jc w:val="both"/>
+        <w:rPr>
+          <w:rFonts w:ascii="Times New Roman" w:hAnsi="Times New Roman" w:cs="Times New Roman"/>
+          <w:sz w:val="32"/>
+        </w:rPr>
+      </w:pPr>
     </w:p>
     <w:sectPr>
       <w:pgSz w:w="11909" w:h="16834" w:code="9"/>
       <w:pgMar w:top="1440" w:right="1440" w:bottom="1440" w:left="1440" w:header="720" w:footer="720" w:gutter="0"/>
+      <w:pgNumType w:start="2"/>
       <w:cols w:space="720"/>
       <w:docGrid w:linePitch="360"/>
     </w:sectPr>
   </w:body>
 </w:document>
+</file>
+
+<file path=word/endnotes.xml><?xml version="1.0" encoding="utf-8"?>
+<w:endnotes xmlns:wpc="http://schemas.microsoft.com/office/word/2010/wordprocessingCanvas" xmlns:mc="http://schemas.openxmlformats.org/markup-compatibility/2006" xmlns:o="urn:schemas-microsoft-com:office:office" xmlns:r="http://schemas.openxmlformats.org/officeDocument/2006/relationships" xmlns:m="http://schemas.openxmlformats.org/officeDocument/2006/math" xmlns:v="urn:schemas-microsoft-com:vml" xmlns:wp14="http://schemas.microsoft.com/office/word/2010/wordprocessingDrawing" xmlns:wp="http://schemas.openxmlformats.org/drawingml/2006/wordprocessingDrawing" xmlns:w10="urn:schemas-microsoft-com:office:word" xmlns:w="http://schemas.openxmlformats.org/wordprocessingml/2006/main" xmlns:w14="http://schemas.microsoft.com/office/word/2010/wordml" xmlns:w15="http://schemas.microsoft.com/office/word/2012/wordml" xmlns:wpg="http://schemas.microsoft.com/office/word/2010/wordprocessingGroup" xmlns:wpi="http://schemas.microsoft.com/office/word/2010/wordprocessingInk" xmlns:wne="http://schemas.microsoft.com/office/word/2006/wordml" xmlns:wps="http://schemas.microsoft.com/office/word/2010/wordprocessingShape" mc:Ignorable="w14 w15 wp14">
+  <w:endnote w:type="separator" w:id="-1">
+    <w:p>
+      <w:pPr>
+        <w:spacing w:after="0" w:line="240" w:lineRule="auto"/>
+      </w:pPr>
+      <w:r>
+        <w:separator/>
+      </w:r>
+    </w:p>
+  </w:endnote>
+  <w:endnote w:type="continuationSeparator" w:id="0">
+    <w:p>
+      <w:pPr>
+        <w:spacing w:after="0" w:line="240" w:lineRule="auto"/>
+      </w:pPr>
+      <w:r>
+        <w:continuationSeparator/>
+      </w:r>
+    </w:p>
+  </w:endnote>
+</w:endnotes>
+</file>
+
+<file path=word/footer1.xml><?xml version="1.0" encoding="utf-8"?>
+<w:ftr xmlns:wpc="http://schemas.microsoft.com/office/word/2010/wordprocessingCanvas" xmlns:mc="http://schemas.openxmlformats.org/markup-compatibility/2006" xmlns:o="urn:schemas-microsoft-com:office:office" xmlns:r="http://schemas.openxmlformats.org/officeDocument/2006/relationships" xmlns:m="http://schemas.openxmlformats.org/officeDocument/2006/math" xmlns:v="urn:schemas-microsoft-com:vml" xmlns:wp14="http://schemas.microsoft.com/office/word/2010/wordprocessingDrawing" xmlns:wp="http://schemas.openxmlformats.org/drawingml/2006/wordprocessingDrawing" xmlns:w10="urn:schemas-microsoft-com:office:word" xmlns:w="http://schemas.openxmlformats.org/wordprocessingml/2006/main" xmlns:w14="http://schemas.microsoft.com/office/word/2010/wordml" xmlns:w15="http://schemas.microsoft.com/office/word/2012/wordml" xmlns:wpg="http://schemas.microsoft.com/office/word/2010/wordprocessingGroup" xmlns:wpi="http://schemas.microsoft.com/office/word/2010/wordprocessingInk" xmlns:wne="http://schemas.microsoft.com/office/word/2006/wordml" xmlns:wps="http://schemas.microsoft.com/office/word/2010/wordprocessingShape" mc:Ignorable="w14 w15 wp14">
+  <w:p>
+    <w:pPr>
+      <w:pStyle w:val="Footer"/>
+      <w:tabs>
+        <w:tab w:val="clear" w:pos="9360"/>
+        <w:tab w:val="right" w:pos="9000"/>
+      </w:tabs>
+      <w:jc w:val="right"/>
+    </w:pPr>
+  </w:p>
+</w:ftr>
+</file>
+
+<file path=word/footer2.xml><?xml version="1.0" encoding="utf-8"?>
+<w:ftr xmlns:wpc="http://schemas.microsoft.com/office/word/2010/wordprocessingCanvas" xmlns:mc="http://schemas.openxmlformats.org/markup-compatibility/2006" xmlns:o="urn:schemas-microsoft-com:office:office" xmlns:r="http://schemas.openxmlformats.org/officeDocument/2006/relationships" xmlns:m="http://schemas.openxmlformats.org/officeDocument/2006/math" xmlns:v="urn:schemas-microsoft-com:vml" xmlns:wp14="http://schemas.microsoft.com/office/word/2010/wordprocessingDrawing" xmlns:wp="http://schemas.openxmlformats.org/drawingml/2006/wordprocessingDrawing" xmlns:w10="urn:schemas-microsoft-com:office:word" xmlns:w="http://schemas.openxmlformats.org/wordprocessingml/2006/main" xmlns:w14="http://schemas.microsoft.com/office/word/2010/wordml" xmlns:w15="http://schemas.microsoft.com/office/word/2012/wordml" xmlns:wpg="http://schemas.microsoft.com/office/word/2010/wordprocessingGroup" xmlns:wpi="http://schemas.microsoft.com/office/word/2010/wordprocessingInk" xmlns:wne="http://schemas.microsoft.com/office/word/2006/wordml" xmlns:wps="http://schemas.microsoft.com/office/word/2010/wordprocessingShape" mc:Ignorable="w14 w15 wp14">
+  <w:sdt>
+    <w:sdtPr>
+      <w:id w:val="1515655764"/>
+      <w:docPartObj>
+        <w:docPartGallery w:val="Page Numbers (Bottom of Page)"/>
+        <w:docPartUnique/>
+      </w:docPartObj>
+    </w:sdtPr>
+    <w:sdtEndPr>
+      <w:rPr>
+        <w:noProof/>
+      </w:rPr>
+    </w:sdtEndPr>
+    <w:sdtContent>
+      <w:p>
+        <w:pPr>
+          <w:pStyle w:val="Footer"/>
+          <w:jc w:val="right"/>
+        </w:pPr>
+        <w:r>
+          <w:fldChar w:fldCharType="begin"/>
+        </w:r>
+        <w:r>
+          <w:instrText xml:space="preserve"> PAGE   \* MERGEFORMAT </w:instrText>
+        </w:r>
+        <w:r>
+          <w:fldChar w:fldCharType="separate"/>
+        </w:r>
+        <w:r>
+          <w:rPr>
+            <w:noProof/>
+          </w:rPr>
+          <w:t>4</w:t>
+        </w:r>
+        <w:r>
+          <w:rPr>
+            <w:noProof/>
+          </w:rPr>
+          <w:fldChar w:fldCharType="end"/>
+        </w:r>
+      </w:p>
+    </w:sdtContent>
+  </w:sdt>
+  <w:p>
+    <w:pPr>
+      <w:pStyle w:val="Footer"/>
+      <w:tabs>
+        <w:tab w:val="clear" w:pos="9360"/>
+        <w:tab w:val="right" w:pos="9000"/>
+      </w:tabs>
+      <w:jc w:val="right"/>
+    </w:pPr>
+  </w:p>
+</w:ftr>
+</file>
+
+<file path=word/footnotes.xml><?xml version="1.0" encoding="utf-8"?>
+<w:footnotes xmlns:wpc="http://schemas.microsoft.com/office/word/2010/wordprocessingCanvas" xmlns:mc="http://schemas.openxmlformats.org/markup-compatibility/2006" xmlns:o="urn:schemas-microsoft-com:office:office" xmlns:r="http://schemas.openxmlformats.org/officeDocument/2006/relationships" xmlns:m="http://schemas.openxmlformats.org/officeDocument/2006/math" xmlns:v="urn:schemas-microsoft-com:vml" xmlns:wp14="http://schemas.microsoft.com/office/word/2010/wordprocessingDrawing" xmlns:wp="http://schemas.openxmlformats.org/drawingml/2006/wordprocessingDrawing" xmlns:w10="urn:schemas-microsoft-com:office:word" xmlns:w="http://schemas.openxmlformats.org/wordprocessingml/2006/main" xmlns:w14="http://schemas.microsoft.com/office/word/2010/wordml" xmlns:w15="http://schemas.microsoft.com/office/word/2012/wordml" xmlns:wpg="http://schemas.microsoft.com/office/word/2010/wordprocessingGroup" xmlns:wpi="http://schemas.microsoft.com/office/word/2010/wordprocessingInk" xmlns:wne="http://schemas.microsoft.com/office/word/2006/wordml" xmlns:wps="http://schemas.microsoft.com/office/word/2010/wordprocessingShape" mc:Ignorable="w14 w15 wp14">
+  <w:footnote w:type="separator" w:id="-1">
+    <w:p>
+      <w:pPr>
+        <w:spacing w:after="0" w:line="240" w:lineRule="auto"/>
+      </w:pPr>
+      <w:r>
+        <w:separator/>
+      </w:r>
+    </w:p>
+  </w:footnote>
+  <w:footnote w:type="continuationSeparator" w:id="0">
+    <w:p>
+      <w:pPr>
+        <w:spacing w:after="0" w:line="240" w:lineRule="auto"/>
+      </w:pPr>
+      <w:r>
+        <w:continuationSeparator/>
+      </w:r>
+    </w:p>
+  </w:footnote>
+</w:footnotes>
 </file>
 
 <file path=word/numbering.xml><?xml version="1.0" encoding="utf-8"?>
@@ -5451,6 +5653,50 @@
       <w:contextualSpacing/>
     </w:pPr>
   </w:style>
+  <w:style w:type="paragraph" w:styleId="Header">
+    <w:name w:val="header"/>
+    <w:basedOn w:val="Normal"/>
+    <w:link w:val="HeaderChar"/>
+    <w:uiPriority w:val="99"/>
+    <w:unhideWhenUsed/>
+    <w:rsid w:val="00856C23"/>
+    <w:pPr>
+      <w:tabs>
+        <w:tab w:val="center" w:pos="4680"/>
+        <w:tab w:val="right" w:pos="9360"/>
+      </w:tabs>
+      <w:spacing w:after="0" w:line="240" w:lineRule="auto"/>
+    </w:pPr>
+  </w:style>
+  <w:style w:type="character" w:customStyle="1" w:styleId="HeaderChar">
+    <w:name w:val="Header Char"/>
+    <w:basedOn w:val="DefaultParagraphFont"/>
+    <w:link w:val="Header"/>
+    <w:uiPriority w:val="99"/>
+    <w:rsid w:val="00856C23"/>
+  </w:style>
+  <w:style w:type="paragraph" w:styleId="Footer">
+    <w:name w:val="footer"/>
+    <w:basedOn w:val="Normal"/>
+    <w:link w:val="FooterChar"/>
+    <w:uiPriority w:val="99"/>
+    <w:unhideWhenUsed/>
+    <w:rsid w:val="00856C23"/>
+    <w:pPr>
+      <w:tabs>
+        <w:tab w:val="center" w:pos="4680"/>
+        <w:tab w:val="right" w:pos="9360"/>
+      </w:tabs>
+      <w:spacing w:after="0" w:line="240" w:lineRule="auto"/>
+    </w:pPr>
+  </w:style>
+  <w:style w:type="character" w:customStyle="1" w:styleId="FooterChar">
+    <w:name w:val="Footer Char"/>
+    <w:basedOn w:val="DefaultParagraphFont"/>
+    <w:link w:val="Footer"/>
+    <w:uiPriority w:val="99"/>
+    <w:rsid w:val="00856C23"/>
+  </w:style>
 </w:styles>
 </file>
 

--- a/VMOL.docx
+++ b/VMOL.docx
@@ -127,10 +127,10 @@
                                           <w:noProof/>
                                         </w:rPr>
                                         <w:drawing>
-                                          <wp:inline distT="0" distB="0" distL="0" distR="0" wp14:anchorId="65255428" wp14:editId="641A79D1">
-                                            <wp:extent cx="3065006" cy="3831336"/>
-                                            <wp:effectExtent l="0" t="0" r="2540" b="0"/>
-                                            <wp:docPr id="139" name="Picture 139" descr="A picture of a winding road and trees" title="Road"/>
+                                          <wp:inline distT="0" distB="0" distL="0" distR="0" wp14:anchorId="4D1838CB" wp14:editId="3547B138">
+                                            <wp:extent cx="3064510" cy="2466975"/>
+                                            <wp:effectExtent l="0" t="0" r="2540" b="9525"/>
+                                            <wp:docPr id="139" name="Picture 139"/>
                                             <wp:cNvGraphicFramePr>
                                               <a:graphicFrameLocks xmlns:a="http://schemas.openxmlformats.org/drawingml/2006/main" noChangeAspect="1"/>
                                             </wp:cNvGraphicFramePr>
@@ -141,8 +141,67 @@
                                                     <pic:cNvPr id="2" name="tree crop.jpg"/>
                                                     <pic:cNvPicPr/>
                                                   </pic:nvPicPr>
+                                                  <pic:blipFill rotWithShape="1">
+                                                    <a:blip r:embed="rId9">
+                                                      <a:extLst>
+                                                        <a:ext uri="{28A0092B-C50C-407E-A947-70E740481C1C}">
+                                                          <a14:useLocalDpi xmlns:a14="http://schemas.microsoft.com/office/drawing/2010/main" val="0"/>
+                                                        </a:ext>
+                                                      </a:extLst>
+                                                    </a:blip>
+                                                    <a:srcRect b="12890"/>
+                                                    <a:stretch/>
+                                                  </pic:blipFill>
+                                                  <pic:spPr bwMode="auto">
+                                                    <a:xfrm>
+                                                      <a:off x="0" y="0"/>
+                                                      <a:ext cx="3065006" cy="2467374"/>
+                                                    </a:xfrm>
+                                                    <a:prstGeom prst="rect">
+                                                      <a:avLst/>
+                                                    </a:prstGeom>
+                                                    <a:noFill/>
+                                                    <a:ln>
+                                                      <a:noFill/>
+                                                    </a:ln>
+                                                    <a:extLst>
+                                                      <a:ext uri="{53640926-AAD7-44D8-BBD7-CCE9431645EC}">
+                                                        <a14:shadowObscured xmlns:a14="http://schemas.microsoft.com/office/drawing/2010/main"/>
+                                                      </a:ext>
+                                                    </a:extLst>
+                                                  </pic:spPr>
+                                                </pic:pic>
+                                              </a:graphicData>
+                                            </a:graphic>
+                                          </wp:inline>
+                                        </w:drawing>
+                                      </w:r>
+                                    </w:p>
+                                    <w:p>
+                                      <w:pPr>
+                                        <w:jc w:val="right"/>
+                                      </w:pPr>
+                                      <w:r>
+                                        <w:rPr>
+                                          <w:noProof/>
+                                        </w:rPr>
+                                        <w:drawing>
+                                          <wp:inline distT="0" distB="0" distL="0" distR="0" wp14:anchorId="1A667349" wp14:editId="67616500">
+                                            <wp:extent cx="2932155" cy="2378710"/>
+                                            <wp:effectExtent l="0" t="0" r="1905" b="2540"/>
+                                            <wp:docPr id="1" name="Picture 1"/>
+                                            <wp:cNvGraphicFramePr>
+                                              <a:graphicFrameLocks xmlns:a="http://schemas.openxmlformats.org/drawingml/2006/main" noChangeAspect="1"/>
+                                            </wp:cNvGraphicFramePr>
+                                            <a:graphic xmlns:a="http://schemas.openxmlformats.org/drawingml/2006/main">
+                                              <a:graphicData uri="http://schemas.openxmlformats.org/drawingml/2006/picture">
+                                                <pic:pic xmlns:pic="http://schemas.openxmlformats.org/drawingml/2006/picture">
+                                                  <pic:nvPicPr>
+                                                    <pic:cNvPr id="1" name="email.jpg"/>
+                                                    <pic:cNvPicPr/>
+                                                  </pic:nvPicPr>
                                                   <pic:blipFill>
-                                                    <a:blip r:embed="rId8" cstate="print">
+                                                    <a:blip r:embed="rId10">
                                                       <a:extLst>
                                                         <a:ext uri="{28A0092B-C50C-407E-A947-70E740481C1C}">
                                                           <a14:useLocalDpi xmlns:a14="http://schemas.microsoft.com/office/drawing/2010/main" val="0"/>
@@ -156,7 +215,7 @@
                                                   <pic:spPr>
                                                     <a:xfrm>
                                                       <a:off x="0" y="0"/>
-                                                      <a:ext cx="3065006" cy="3831336"/>
+                                                      <a:ext cx="2938681" cy="2384004"/>
                                                     </a:xfrm>
                                                     <a:prstGeom prst="rect">
                                                       <a:avLst/>
@@ -236,8 +295,18 @@
                                               <w:sz w:val="28"/>
                                               <w:szCs w:val="24"/>
                                             </w:rPr>
-                                            <w:t>e-Video Mail OnLine</w:t>
+                                            <w:t xml:space="preserve">e-Video Mail </w:t>
                                           </w:r>
+                                          <w:proofErr w:type="spellStart"/>
+                                          <w:r>
+                                            <w:rPr>
+                                              <w:color w:val="000000" w:themeColor="text1"/>
+                                              <w:sz w:val="28"/>
+                                              <w:szCs w:val="24"/>
+                                            </w:rPr>
+                                            <w:t>OnLine</w:t>
+                                          </w:r>
+                                          <w:proofErr w:type="spellEnd"/>
                                         </w:p>
                                       </w:sdtContent>
                                     </w:sdt>
@@ -296,7 +365,21 @@
                                             <w:rPr>
                                               <w:sz w:val="28"/>
                                             </w:rPr>
-                                            <w:t>Jimmy Tanu Wijaya (12.111.0154)</w:t>
+                                            <w:t xml:space="preserve">Jimmy </w:t>
+                                          </w:r>
+                                          <w:proofErr w:type="spellStart"/>
+                                          <w:r>
+                                            <w:rPr>
+                                              <w:sz w:val="28"/>
+                                            </w:rPr>
+                                            <w:t>Tanu</w:t>
+                                          </w:r>
+                                          <w:proofErr w:type="spellEnd"/>
+                                          <w:r>
+                                            <w:rPr>
+                                              <w:sz w:val="28"/>
+                                            </w:rPr>
+                                            <w:t xml:space="preserve"> Wijaya (12.111.0154)</w:t>
                                           </w:r>
                                         </w:p>
                                       </w:sdtContent>
@@ -479,10 +562,10 @@
                                     <w:noProof/>
                                   </w:rPr>
                                   <w:drawing>
-                                    <wp:inline distT="0" distB="0" distL="0" distR="0" wp14:anchorId="65255428" wp14:editId="641A79D1">
-                                      <wp:extent cx="3065006" cy="3831336"/>
-                                      <wp:effectExtent l="0" t="0" r="2540" b="0"/>
-                                      <wp:docPr id="139" name="Picture 139" descr="A picture of a winding road and trees" title="Road"/>
+                                    <wp:inline distT="0" distB="0" distL="0" distR="0" wp14:anchorId="4D1838CB" wp14:editId="3547B138">
+                                      <wp:extent cx="3064510" cy="2466975"/>
+                                      <wp:effectExtent l="0" t="0" r="2540" b="9525"/>
+                                      <wp:docPr id="139" name="Picture 139"/>
                                       <wp:cNvGraphicFramePr>
                                         <a:graphicFrameLocks xmlns:a="http://schemas.openxmlformats.org/drawingml/2006/main" noChangeAspect="1"/>
                                       </wp:cNvGraphicFramePr>
@@ -493,8 +576,67 @@
                                               <pic:cNvPr id="2" name="tree crop.jpg"/>
                                               <pic:cNvPicPr/>
                                             </pic:nvPicPr>
+                                            <pic:blipFill rotWithShape="1">
+                                              <a:blip r:embed="rId9">
+                                                <a:extLst>
+                                                  <a:ext uri="{28A0092B-C50C-407E-A947-70E740481C1C}">
+                                                    <a14:useLocalDpi xmlns:a14="http://schemas.microsoft.com/office/drawing/2010/main" val="0"/>
+                                                  </a:ext>
+                                                </a:extLst>
+                                              </a:blip>
+                                              <a:srcRect b="12890"/>
+                                              <a:stretch/>
+                                            </pic:blipFill>
+                                            <pic:spPr bwMode="auto">
+                                              <a:xfrm>
+                                                <a:off x="0" y="0"/>
+                                                <a:ext cx="3065006" cy="2467374"/>
+                                              </a:xfrm>
+                                              <a:prstGeom prst="rect">
+                                                <a:avLst/>
+                                              </a:prstGeom>
+                                              <a:noFill/>
+                                              <a:ln>
+                                                <a:noFill/>
+                                              </a:ln>
+                                              <a:extLst>
+                                                <a:ext uri="{53640926-AAD7-44D8-BBD7-CCE9431645EC}">
+                                                  <a14:shadowObscured xmlns:a14="http://schemas.microsoft.com/office/drawing/2010/main"/>
+                                                </a:ext>
+                                              </a:extLst>
+                                            </pic:spPr>
+                                          </pic:pic>
+                                        </a:graphicData>
+                                      </a:graphic>
+                                    </wp:inline>
+                                  </w:drawing>
+                                </w:r>
+                              </w:p>
+                              <w:p>
+                                <w:pPr>
+                                  <w:jc w:val="right"/>
+                                </w:pPr>
+                                <w:r>
+                                  <w:rPr>
+                                    <w:noProof/>
+                                  </w:rPr>
+                                  <w:drawing>
+                                    <wp:inline distT="0" distB="0" distL="0" distR="0" wp14:anchorId="1A667349" wp14:editId="67616500">
+                                      <wp:extent cx="2932155" cy="2378710"/>
+                                      <wp:effectExtent l="0" t="0" r="1905" b="2540"/>
+                                      <wp:docPr id="1" name="Picture 1"/>
+                                      <wp:cNvGraphicFramePr>
+                                        <a:graphicFrameLocks xmlns:a="http://schemas.openxmlformats.org/drawingml/2006/main" noChangeAspect="1"/>
+                                      </wp:cNvGraphicFramePr>
+                                      <a:graphic xmlns:a="http://schemas.openxmlformats.org/drawingml/2006/main">
+                                        <a:graphicData uri="http://schemas.openxmlformats.org/drawingml/2006/picture">
+                                          <pic:pic xmlns:pic="http://schemas.openxmlformats.org/drawingml/2006/picture">
+                                            <pic:nvPicPr>
+                                              <pic:cNvPr id="1" name="email.jpg"/>
+                                              <pic:cNvPicPr/>
+                                            </pic:nvPicPr>
                                             <pic:blipFill>
-                                              <a:blip r:embed="rId8" cstate="print">
+                                              <a:blip r:embed="rId10">
                                                 <a:extLst>
                                                   <a:ext uri="{28A0092B-C50C-407E-A947-70E740481C1C}">
                                                     <a14:useLocalDpi xmlns:a14="http://schemas.microsoft.com/office/drawing/2010/main" val="0"/>
@@ -508,7 +650,7 @@
                                             <pic:spPr>
                                               <a:xfrm>
                                                 <a:off x="0" y="0"/>
-                                                <a:ext cx="3065006" cy="3831336"/>
+                                                <a:ext cx="2938681" cy="2384004"/>
                                               </a:xfrm>
                                               <a:prstGeom prst="rect">
                                                 <a:avLst/>
@@ -588,8 +730,18 @@
                                         <w:sz w:val="28"/>
                                         <w:szCs w:val="24"/>
                                       </w:rPr>
-                                      <w:t>e-Video Mail OnLine</w:t>
+                                      <w:t xml:space="preserve">e-Video Mail </w:t>
                                     </w:r>
+                                    <w:proofErr w:type="spellStart"/>
+                                    <w:r>
+                                      <w:rPr>
+                                        <w:color w:val="000000" w:themeColor="text1"/>
+                                        <w:sz w:val="28"/>
+                                        <w:szCs w:val="24"/>
+                                      </w:rPr>
+                                      <w:t>OnLine</w:t>
+                                    </w:r>
+                                    <w:proofErr w:type="spellEnd"/>
                                   </w:p>
                                 </w:sdtContent>
                               </w:sdt>
@@ -648,7 +800,21 @@
                                       <w:rPr>
                                         <w:sz w:val="28"/>
                                       </w:rPr>
-                                      <w:t>Jimmy Tanu Wijaya (12.111.0154)</w:t>
+                                      <w:t xml:space="preserve">Jimmy </w:t>
+                                    </w:r>
+                                    <w:proofErr w:type="spellStart"/>
+                                    <w:r>
+                                      <w:rPr>
+                                        <w:sz w:val="28"/>
+                                      </w:rPr>
+                                      <w:t>Tanu</w:t>
+                                    </w:r>
+                                    <w:proofErr w:type="spellEnd"/>
+                                    <w:r>
+                                      <w:rPr>
+                                        <w:sz w:val="28"/>
+                                      </w:rPr>
+                                      <w:t xml:space="preserve"> Wijaya (12.111.0154)</w:t>
                                     </w:r>
                                   </w:p>
                                 </w:sdtContent>
@@ -924,7 +1090,7 @@
           <w:sz w:val="32"/>
         </w:rPr>
         <w:sectPr>
-          <w:footerReference w:type="default" r:id="rId9"/>
+          <w:footerReference w:type="default" r:id="rId11"/>
           <w:pgSz w:w="11909" w:h="16834" w:code="9"/>
           <w:pgMar w:top="1440" w:right="1440" w:bottom="1440" w:left="1440" w:header="720" w:footer="720" w:gutter="0"/>
           <w:pgNumType w:start="0"/>
@@ -962,12 +1128,21 @@
           <w:sz w:val="24"/>
         </w:rPr>
       </w:pPr>
-      <w:r>
-        <w:rPr>
-          <w:rFonts w:ascii="Times New Roman" w:hAnsi="Times New Roman" w:cs="Times New Roman"/>
-          <w:sz w:val="24"/>
-        </w:rPr>
-        <w:t>Daftar Is</w:t>
+      <w:proofErr w:type="spellStart"/>
+      <w:r>
+        <w:rPr>
+          <w:rFonts w:ascii="Times New Roman" w:hAnsi="Times New Roman" w:cs="Times New Roman"/>
+          <w:sz w:val="24"/>
+        </w:rPr>
+        <w:t>Daftar</w:t>
+      </w:r>
+      <w:proofErr w:type="spellEnd"/>
+      <w:r>
+        <w:rPr>
+          <w:rFonts w:ascii="Times New Roman" w:hAnsi="Times New Roman" w:cs="Times New Roman"/>
+          <w:sz w:val="24"/>
+        </w:rPr>
+        <w:t xml:space="preserve"> Is</w:t>
       </w:r>
       <w:r>
         <w:rPr>
@@ -1001,6 +1176,7 @@
           <w:sz w:val="24"/>
         </w:rPr>
       </w:pPr>
+      <w:proofErr w:type="spellStart"/>
       <w:r>
         <w:rPr>
           <w:rFonts w:ascii="Times New Roman" w:hAnsi="Times New Roman" w:cs="Times New Roman"/>
@@ -1008,6 +1184,7 @@
         </w:rPr>
         <w:t>Ringkasan</w:t>
       </w:r>
+      <w:proofErr w:type="spellEnd"/>
       <w:r>
         <w:rPr>
           <w:rFonts w:ascii="Times New Roman" w:hAnsi="Times New Roman" w:cs="Times New Roman"/>
@@ -1032,8 +1209,17 @@
           <w:rFonts w:ascii="Times New Roman" w:hAnsi="Times New Roman" w:cs="Times New Roman"/>
           <w:sz w:val="24"/>
         </w:rPr>
-        <w:t>Bab I Pendahuluan</w:t>
-      </w:r>
+        <w:t xml:space="preserve">Bab I </w:t>
+      </w:r>
+      <w:proofErr w:type="spellStart"/>
+      <w:r>
+        <w:rPr>
+          <w:rFonts w:ascii="Times New Roman" w:hAnsi="Times New Roman" w:cs="Times New Roman"/>
+          <w:sz w:val="24"/>
+        </w:rPr>
+        <w:t>Pendahuluan</w:t>
+      </w:r>
+      <w:proofErr w:type="spellEnd"/>
       <w:r>
         <w:rPr>
           <w:rFonts w:ascii="Times New Roman" w:hAnsi="Times New Roman" w:cs="Times New Roman"/>
@@ -1065,13 +1251,31 @@
           <w:sz w:val="24"/>
         </w:rPr>
       </w:pPr>
-      <w:r>
-        <w:rPr>
-          <w:rFonts w:ascii="Times New Roman" w:hAnsi="Times New Roman" w:cs="Times New Roman"/>
-          <w:sz w:val="24"/>
-        </w:rPr>
-        <w:t>Latar Belakang</w:t>
-      </w:r>
+      <w:proofErr w:type="spellStart"/>
+      <w:r>
+        <w:rPr>
+          <w:rFonts w:ascii="Times New Roman" w:hAnsi="Times New Roman" w:cs="Times New Roman"/>
+          <w:sz w:val="24"/>
+        </w:rPr>
+        <w:t>Latar</w:t>
+      </w:r>
+      <w:proofErr w:type="spellEnd"/>
+      <w:r>
+        <w:rPr>
+          <w:rFonts w:ascii="Times New Roman" w:hAnsi="Times New Roman" w:cs="Times New Roman"/>
+          <w:sz w:val="24"/>
+        </w:rPr>
+        <w:t xml:space="preserve"> </w:t>
+      </w:r>
+      <w:proofErr w:type="spellStart"/>
+      <w:r>
+        <w:rPr>
+          <w:rFonts w:ascii="Times New Roman" w:hAnsi="Times New Roman" w:cs="Times New Roman"/>
+          <w:sz w:val="24"/>
+        </w:rPr>
+        <w:t>Belakang</w:t>
+      </w:r>
+      <w:proofErr w:type="spellEnd"/>
       <w:r>
         <w:rPr>
           <w:rFonts w:ascii="Times New Roman" w:hAnsi="Times New Roman" w:cs="Times New Roman"/>
@@ -1097,13 +1301,47 @@
           <w:sz w:val="24"/>
         </w:rPr>
       </w:pPr>
-      <w:r>
-        <w:rPr>
-          <w:rFonts w:ascii="Times New Roman" w:hAnsi="Times New Roman" w:cs="Times New Roman"/>
-          <w:sz w:val="24"/>
-        </w:rPr>
-        <w:t>Rumusan Dan Batasan Masalah</w:t>
-      </w:r>
+      <w:proofErr w:type="spellStart"/>
+      <w:r>
+        <w:rPr>
+          <w:rFonts w:ascii="Times New Roman" w:hAnsi="Times New Roman" w:cs="Times New Roman"/>
+          <w:sz w:val="24"/>
+        </w:rPr>
+        <w:t>Rumusan</w:t>
+      </w:r>
+      <w:proofErr w:type="spellEnd"/>
+      <w:r>
+        <w:rPr>
+          <w:rFonts w:ascii="Times New Roman" w:hAnsi="Times New Roman" w:cs="Times New Roman"/>
+          <w:sz w:val="24"/>
+        </w:rPr>
+        <w:t xml:space="preserve"> Dan </w:t>
+      </w:r>
+      <w:proofErr w:type="spellStart"/>
+      <w:r>
+        <w:rPr>
+          <w:rFonts w:ascii="Times New Roman" w:hAnsi="Times New Roman" w:cs="Times New Roman"/>
+          <w:sz w:val="24"/>
+        </w:rPr>
+        <w:t>Batasan</w:t>
+      </w:r>
+      <w:proofErr w:type="spellEnd"/>
+      <w:r>
+        <w:rPr>
+          <w:rFonts w:ascii="Times New Roman" w:hAnsi="Times New Roman" w:cs="Times New Roman"/>
+          <w:sz w:val="24"/>
+        </w:rPr>
+        <w:t xml:space="preserve"> </w:t>
+      </w:r>
+      <w:proofErr w:type="spellStart"/>
+      <w:r>
+        <w:rPr>
+          <w:rFonts w:ascii="Times New Roman" w:hAnsi="Times New Roman" w:cs="Times New Roman"/>
+          <w:sz w:val="24"/>
+        </w:rPr>
+        <w:t>Masalah</w:t>
+      </w:r>
+      <w:proofErr w:type="spellEnd"/>
       <w:r>
         <w:rPr>
           <w:rFonts w:ascii="Times New Roman" w:hAnsi="Times New Roman" w:cs="Times New Roman"/>
@@ -1129,13 +1367,47 @@
           <w:sz w:val="24"/>
         </w:rPr>
       </w:pPr>
-      <w:r>
-        <w:rPr>
-          <w:rFonts w:ascii="Times New Roman" w:hAnsi="Times New Roman" w:cs="Times New Roman"/>
-          <w:sz w:val="24"/>
-        </w:rPr>
-        <w:t>Tujuan dan Manfaat</w:t>
-      </w:r>
+      <w:proofErr w:type="spellStart"/>
+      <w:r>
+        <w:rPr>
+          <w:rFonts w:ascii="Times New Roman" w:hAnsi="Times New Roman" w:cs="Times New Roman"/>
+          <w:sz w:val="24"/>
+        </w:rPr>
+        <w:t>Tujuan</w:t>
+      </w:r>
+      <w:proofErr w:type="spellEnd"/>
+      <w:r>
+        <w:rPr>
+          <w:rFonts w:ascii="Times New Roman" w:hAnsi="Times New Roman" w:cs="Times New Roman"/>
+          <w:sz w:val="24"/>
+        </w:rPr>
+        <w:t xml:space="preserve"> </w:t>
+      </w:r>
+      <w:proofErr w:type="spellStart"/>
+      <w:r>
+        <w:rPr>
+          <w:rFonts w:ascii="Times New Roman" w:hAnsi="Times New Roman" w:cs="Times New Roman"/>
+          <w:sz w:val="24"/>
+        </w:rPr>
+        <w:t>dan</w:t>
+      </w:r>
+      <w:proofErr w:type="spellEnd"/>
+      <w:r>
+        <w:rPr>
+          <w:rFonts w:ascii="Times New Roman" w:hAnsi="Times New Roman" w:cs="Times New Roman"/>
+          <w:sz w:val="24"/>
+        </w:rPr>
+        <w:t xml:space="preserve"> </w:t>
+      </w:r>
+      <w:proofErr w:type="spellStart"/>
+      <w:r>
+        <w:rPr>
+          <w:rFonts w:ascii="Times New Roman" w:hAnsi="Times New Roman" w:cs="Times New Roman"/>
+          <w:sz w:val="24"/>
+        </w:rPr>
+        <w:t>Manfaat</w:t>
+      </w:r>
+      <w:proofErr w:type="spellEnd"/>
       <w:r>
         <w:rPr>
           <w:rFonts w:ascii="Times New Roman" w:hAnsi="Times New Roman" w:cs="Times New Roman"/>
@@ -1161,13 +1433,47 @@
           <w:sz w:val="24"/>
         </w:rPr>
       </w:pPr>
-      <w:r>
-        <w:rPr>
-          <w:rFonts w:ascii="Times New Roman" w:hAnsi="Times New Roman" w:cs="Times New Roman"/>
-          <w:sz w:val="24"/>
-        </w:rPr>
-        <w:t>Metodologi Pengembangan Sistem</w:t>
-      </w:r>
+      <w:proofErr w:type="spellStart"/>
+      <w:r>
+        <w:rPr>
+          <w:rFonts w:ascii="Times New Roman" w:hAnsi="Times New Roman" w:cs="Times New Roman"/>
+          <w:sz w:val="24"/>
+        </w:rPr>
+        <w:t>Metodologi</w:t>
+      </w:r>
+      <w:proofErr w:type="spellEnd"/>
+      <w:r>
+        <w:rPr>
+          <w:rFonts w:ascii="Times New Roman" w:hAnsi="Times New Roman" w:cs="Times New Roman"/>
+          <w:sz w:val="24"/>
+        </w:rPr>
+        <w:t xml:space="preserve"> </w:t>
+      </w:r>
+      <w:proofErr w:type="spellStart"/>
+      <w:r>
+        <w:rPr>
+          <w:rFonts w:ascii="Times New Roman" w:hAnsi="Times New Roman" w:cs="Times New Roman"/>
+          <w:sz w:val="24"/>
+        </w:rPr>
+        <w:t>Pengembangan</w:t>
+      </w:r>
+      <w:proofErr w:type="spellEnd"/>
+      <w:r>
+        <w:rPr>
+          <w:rFonts w:ascii="Times New Roman" w:hAnsi="Times New Roman" w:cs="Times New Roman"/>
+          <w:sz w:val="24"/>
+        </w:rPr>
+        <w:t xml:space="preserve"> </w:t>
+      </w:r>
+      <w:proofErr w:type="spellStart"/>
+      <w:r>
+        <w:rPr>
+          <w:rFonts w:ascii="Times New Roman" w:hAnsi="Times New Roman" w:cs="Times New Roman"/>
+          <w:sz w:val="24"/>
+        </w:rPr>
+        <w:t>Sistem</w:t>
+      </w:r>
+      <w:proofErr w:type="spellEnd"/>
       <w:r>
         <w:rPr>
           <w:rFonts w:ascii="Times New Roman" w:hAnsi="Times New Roman" w:cs="Times New Roman"/>
@@ -1192,8 +1498,33 @@
           <w:rFonts w:ascii="Times New Roman" w:hAnsi="Times New Roman" w:cs="Times New Roman"/>
           <w:sz w:val="24"/>
         </w:rPr>
-        <w:t>Bab II Analisis Sistem</w:t>
-      </w:r>
+        <w:t xml:space="preserve">Bab II </w:t>
+      </w:r>
+      <w:proofErr w:type="spellStart"/>
+      <w:r>
+        <w:rPr>
+          <w:rFonts w:ascii="Times New Roman" w:hAnsi="Times New Roman" w:cs="Times New Roman"/>
+          <w:sz w:val="24"/>
+        </w:rPr>
+        <w:t>Analisis</w:t>
+      </w:r>
+      <w:proofErr w:type="spellEnd"/>
+      <w:r>
+        <w:rPr>
+          <w:rFonts w:ascii="Times New Roman" w:hAnsi="Times New Roman" w:cs="Times New Roman"/>
+          <w:sz w:val="24"/>
+        </w:rPr>
+        <w:t xml:space="preserve"> </w:t>
+      </w:r>
+      <w:proofErr w:type="spellStart"/>
+      <w:r>
+        <w:rPr>
+          <w:rFonts w:ascii="Times New Roman" w:hAnsi="Times New Roman" w:cs="Times New Roman"/>
+          <w:sz w:val="24"/>
+        </w:rPr>
+        <w:t>Sistem</w:t>
+      </w:r>
+      <w:proofErr w:type="spellEnd"/>
       <w:r>
         <w:rPr>
           <w:rFonts w:ascii="Times New Roman" w:hAnsi="Times New Roman" w:cs="Times New Roman"/>
@@ -1219,15 +1550,74 @@
           <w:rFonts w:ascii="Times New Roman" w:hAnsi="Times New Roman" w:cs="Times New Roman"/>
           <w:sz w:val="24"/>
         </w:rPr>
-        <w:t>2.1.  Profil Perusahaan/</w:t>
-      </w:r>
-      <w:r>
-        <w:rPr>
-          <w:rFonts w:ascii="Times New Roman" w:hAnsi="Times New Roman" w:cs="Times New Roman"/>
-          <w:sz w:val="24"/>
-        </w:rPr>
-        <w:t>Organisasi/Kelompok Masyarakat</w:t>
-      </w:r>
+        <w:t>2.1</w:t>
+      </w:r>
+      <w:proofErr w:type="gramStart"/>
+      <w:r>
+        <w:rPr>
+          <w:rFonts w:ascii="Times New Roman" w:hAnsi="Times New Roman" w:cs="Times New Roman"/>
+          <w:sz w:val="24"/>
+        </w:rPr>
+        <w:t xml:space="preserve">.  </w:t>
+      </w:r>
+      <w:proofErr w:type="spellStart"/>
+      <w:r>
+        <w:rPr>
+          <w:rFonts w:ascii="Times New Roman" w:hAnsi="Times New Roman" w:cs="Times New Roman"/>
+          <w:sz w:val="24"/>
+        </w:rPr>
+        <w:t>Profil</w:t>
+      </w:r>
+      <w:proofErr w:type="spellEnd"/>
+      <w:proofErr w:type="gramEnd"/>
+      <w:r>
+        <w:rPr>
+          <w:rFonts w:ascii="Times New Roman" w:hAnsi="Times New Roman" w:cs="Times New Roman"/>
+          <w:sz w:val="24"/>
+        </w:rPr>
+        <w:t xml:space="preserve"> Perusahaan/</w:t>
+      </w:r>
+      <w:proofErr w:type="spellStart"/>
+      <w:r>
+        <w:rPr>
+          <w:rFonts w:ascii="Times New Roman" w:hAnsi="Times New Roman" w:cs="Times New Roman"/>
+          <w:sz w:val="24"/>
+        </w:rPr>
+        <w:t>Organisasi</w:t>
+      </w:r>
+      <w:proofErr w:type="spellEnd"/>
+      <w:r>
+        <w:rPr>
+          <w:rFonts w:ascii="Times New Roman" w:hAnsi="Times New Roman" w:cs="Times New Roman"/>
+          <w:sz w:val="24"/>
+        </w:rPr>
+        <w:t>/</w:t>
+      </w:r>
+      <w:proofErr w:type="spellStart"/>
+      <w:r>
+        <w:rPr>
+          <w:rFonts w:ascii="Times New Roman" w:hAnsi="Times New Roman" w:cs="Times New Roman"/>
+          <w:sz w:val="24"/>
+        </w:rPr>
+        <w:t>Kelompok</w:t>
+      </w:r>
+      <w:proofErr w:type="spellEnd"/>
+      <w:r>
+        <w:rPr>
+          <w:rFonts w:ascii="Times New Roman" w:hAnsi="Times New Roman" w:cs="Times New Roman"/>
+          <w:sz w:val="24"/>
+        </w:rPr>
+        <w:t xml:space="preserve"> </w:t>
+      </w:r>
+      <w:proofErr w:type="spellStart"/>
+      <w:r>
+        <w:rPr>
+          <w:rFonts w:ascii="Times New Roman" w:hAnsi="Times New Roman" w:cs="Times New Roman"/>
+          <w:sz w:val="24"/>
+        </w:rPr>
+        <w:t>Masyarakat</w:t>
+      </w:r>
+      <w:proofErr w:type="spellEnd"/>
       <w:r>
         <w:rPr>
           <w:rFonts w:ascii="Times New Roman" w:hAnsi="Times New Roman" w:cs="Times New Roman"/>
@@ -1259,8 +1649,58 @@
           <w:rFonts w:ascii="Times New Roman" w:hAnsi="Times New Roman" w:cs="Times New Roman"/>
           <w:sz w:val="24"/>
         </w:rPr>
-        <w:t>2.2.  Analisis Sistem Berjalan</w:t>
-      </w:r>
+        <w:t>2.2</w:t>
+      </w:r>
+      <w:proofErr w:type="gramStart"/>
+      <w:r>
+        <w:rPr>
+          <w:rFonts w:ascii="Times New Roman" w:hAnsi="Times New Roman" w:cs="Times New Roman"/>
+          <w:sz w:val="24"/>
+        </w:rPr>
+        <w:t xml:space="preserve">.  </w:t>
+      </w:r>
+      <w:proofErr w:type="spellStart"/>
+      <w:r>
+        <w:rPr>
+          <w:rFonts w:ascii="Times New Roman" w:hAnsi="Times New Roman" w:cs="Times New Roman"/>
+          <w:sz w:val="24"/>
+        </w:rPr>
+        <w:t>Analisis</w:t>
+      </w:r>
+      <w:proofErr w:type="spellEnd"/>
+      <w:proofErr w:type="gramEnd"/>
+      <w:r>
+        <w:rPr>
+          <w:rFonts w:ascii="Times New Roman" w:hAnsi="Times New Roman" w:cs="Times New Roman"/>
+          <w:sz w:val="24"/>
+        </w:rPr>
+        <w:t xml:space="preserve"> </w:t>
+      </w:r>
+      <w:proofErr w:type="spellStart"/>
+      <w:r>
+        <w:rPr>
+          <w:rFonts w:ascii="Times New Roman" w:hAnsi="Times New Roman" w:cs="Times New Roman"/>
+          <w:sz w:val="24"/>
+        </w:rPr>
+        <w:t>Sistem</w:t>
+      </w:r>
+      <w:proofErr w:type="spellEnd"/>
+      <w:r>
+        <w:rPr>
+          <w:rFonts w:ascii="Times New Roman" w:hAnsi="Times New Roman" w:cs="Times New Roman"/>
+          <w:sz w:val="24"/>
+        </w:rPr>
+        <w:t xml:space="preserve"> </w:t>
+      </w:r>
+      <w:proofErr w:type="spellStart"/>
+      <w:r>
+        <w:rPr>
+          <w:rFonts w:ascii="Times New Roman" w:hAnsi="Times New Roman" w:cs="Times New Roman"/>
+          <w:sz w:val="24"/>
+        </w:rPr>
+        <w:t>Berjalan</w:t>
+      </w:r>
+      <w:proofErr w:type="spellEnd"/>
       <w:r>
         <w:rPr>
           <w:rFonts w:ascii="Times New Roman" w:hAnsi="Times New Roman" w:cs="Times New Roman"/>
@@ -1286,8 +1726,42 @@
           <w:rFonts w:ascii="Times New Roman" w:hAnsi="Times New Roman" w:cs="Times New Roman"/>
           <w:sz w:val="24"/>
         </w:rPr>
-        <w:t>2.3.  Solusi Permasalahan</w:t>
-      </w:r>
+        <w:t>2.3</w:t>
+      </w:r>
+      <w:proofErr w:type="gramStart"/>
+      <w:r>
+        <w:rPr>
+          <w:rFonts w:ascii="Times New Roman" w:hAnsi="Times New Roman" w:cs="Times New Roman"/>
+          <w:sz w:val="24"/>
+        </w:rPr>
+        <w:t xml:space="preserve">.  </w:t>
+      </w:r>
+      <w:proofErr w:type="spellStart"/>
+      <w:r>
+        <w:rPr>
+          <w:rFonts w:ascii="Times New Roman" w:hAnsi="Times New Roman" w:cs="Times New Roman"/>
+          <w:sz w:val="24"/>
+        </w:rPr>
+        <w:t>Solusi</w:t>
+      </w:r>
+      <w:proofErr w:type="spellEnd"/>
+      <w:proofErr w:type="gramEnd"/>
+      <w:r>
+        <w:rPr>
+          <w:rFonts w:ascii="Times New Roman" w:hAnsi="Times New Roman" w:cs="Times New Roman"/>
+          <w:sz w:val="24"/>
+        </w:rPr>
+        <w:t xml:space="preserve"> </w:t>
+      </w:r>
+      <w:proofErr w:type="spellStart"/>
+      <w:r>
+        <w:rPr>
+          <w:rFonts w:ascii="Times New Roman" w:hAnsi="Times New Roman" w:cs="Times New Roman"/>
+          <w:sz w:val="24"/>
+        </w:rPr>
+        <w:t>Permasalahan</w:t>
+      </w:r>
+      <w:proofErr w:type="spellEnd"/>
       <w:r>
         <w:rPr>
           <w:rFonts w:ascii="Times New Roman" w:hAnsi="Times New Roman" w:cs="Times New Roman"/>
@@ -1313,8 +1787,42 @@
           <w:rFonts w:ascii="Times New Roman" w:hAnsi="Times New Roman" w:cs="Times New Roman"/>
           <w:sz w:val="24"/>
         </w:rPr>
-        <w:t>2.4.  Identifikasi Masalah</w:t>
-      </w:r>
+        <w:t>2.4</w:t>
+      </w:r>
+      <w:proofErr w:type="gramStart"/>
+      <w:r>
+        <w:rPr>
+          <w:rFonts w:ascii="Times New Roman" w:hAnsi="Times New Roman" w:cs="Times New Roman"/>
+          <w:sz w:val="24"/>
+        </w:rPr>
+        <w:t xml:space="preserve">.  </w:t>
+      </w:r>
+      <w:proofErr w:type="spellStart"/>
+      <w:r>
+        <w:rPr>
+          <w:rFonts w:ascii="Times New Roman" w:hAnsi="Times New Roman" w:cs="Times New Roman"/>
+          <w:sz w:val="24"/>
+        </w:rPr>
+        <w:t>Identifikasi</w:t>
+      </w:r>
+      <w:proofErr w:type="spellEnd"/>
+      <w:proofErr w:type="gramEnd"/>
+      <w:r>
+        <w:rPr>
+          <w:rFonts w:ascii="Times New Roman" w:hAnsi="Times New Roman" w:cs="Times New Roman"/>
+          <w:sz w:val="24"/>
+        </w:rPr>
+        <w:t xml:space="preserve"> </w:t>
+      </w:r>
+      <w:proofErr w:type="spellStart"/>
+      <w:r>
+        <w:rPr>
+          <w:rFonts w:ascii="Times New Roman" w:hAnsi="Times New Roman" w:cs="Times New Roman"/>
+          <w:sz w:val="24"/>
+        </w:rPr>
+        <w:t>Masalah</w:t>
+      </w:r>
+      <w:proofErr w:type="spellEnd"/>
       <w:r>
         <w:rPr>
           <w:rFonts w:ascii="Times New Roman" w:hAnsi="Times New Roman" w:cs="Times New Roman"/>
@@ -1340,8 +1848,58 @@
           <w:rFonts w:ascii="Times New Roman" w:hAnsi="Times New Roman" w:cs="Times New Roman"/>
           <w:sz w:val="24"/>
         </w:rPr>
-        <w:t>2.5.  Pemodelan Sistem Usulan</w:t>
-      </w:r>
+        <w:t>2.5</w:t>
+      </w:r>
+      <w:proofErr w:type="gramStart"/>
+      <w:r>
+        <w:rPr>
+          <w:rFonts w:ascii="Times New Roman" w:hAnsi="Times New Roman" w:cs="Times New Roman"/>
+          <w:sz w:val="24"/>
+        </w:rPr>
+        <w:t xml:space="preserve">.  </w:t>
+      </w:r>
+      <w:proofErr w:type="spellStart"/>
+      <w:r>
+        <w:rPr>
+          <w:rFonts w:ascii="Times New Roman" w:hAnsi="Times New Roman" w:cs="Times New Roman"/>
+          <w:sz w:val="24"/>
+        </w:rPr>
+        <w:t>Pemodelan</w:t>
+      </w:r>
+      <w:proofErr w:type="spellEnd"/>
+      <w:proofErr w:type="gramEnd"/>
+      <w:r>
+        <w:rPr>
+          <w:rFonts w:ascii="Times New Roman" w:hAnsi="Times New Roman" w:cs="Times New Roman"/>
+          <w:sz w:val="24"/>
+        </w:rPr>
+        <w:t xml:space="preserve"> </w:t>
+      </w:r>
+      <w:proofErr w:type="spellStart"/>
+      <w:r>
+        <w:rPr>
+          <w:rFonts w:ascii="Times New Roman" w:hAnsi="Times New Roman" w:cs="Times New Roman"/>
+          <w:sz w:val="24"/>
+        </w:rPr>
+        <w:t>Sistem</w:t>
+      </w:r>
+      <w:proofErr w:type="spellEnd"/>
+      <w:r>
+        <w:rPr>
+          <w:rFonts w:ascii="Times New Roman" w:hAnsi="Times New Roman" w:cs="Times New Roman"/>
+          <w:sz w:val="24"/>
+        </w:rPr>
+        <w:t xml:space="preserve"> </w:t>
+      </w:r>
+      <w:proofErr w:type="spellStart"/>
+      <w:r>
+        <w:rPr>
+          <w:rFonts w:ascii="Times New Roman" w:hAnsi="Times New Roman" w:cs="Times New Roman"/>
+          <w:sz w:val="24"/>
+        </w:rPr>
+        <w:t>Usulan</w:t>
+      </w:r>
+      <w:proofErr w:type="spellEnd"/>
       <w:r>
         <w:rPr>
           <w:rFonts w:ascii="Times New Roman" w:hAnsi="Times New Roman" w:cs="Times New Roman"/>
@@ -1358,7 +1916,7 @@
           <w:sz w:val="32"/>
         </w:rPr>
         <w:sectPr>
-          <w:footerReference w:type="default" r:id="rId10"/>
+          <w:footerReference w:type="default" r:id="rId12"/>
           <w:pgSz w:w="11909" w:h="16834" w:code="9"/>
           <w:pgMar w:top="1440" w:right="1440" w:bottom="1440" w:left="1440" w:header="720" w:footer="720" w:gutter="0"/>
           <w:pgNumType w:start="1"/>
@@ -1382,6 +1940,7 @@
           <w:sz w:val="32"/>
         </w:rPr>
       </w:pPr>
+      <w:proofErr w:type="spellStart"/>
       <w:r>
         <w:rPr>
           <w:rFonts w:ascii="Times New Roman" w:hAnsi="Times New Roman" w:cs="Times New Roman"/>
@@ -1390,6 +1949,7 @@
         <w:lastRenderedPageBreak/>
         <w:t>Ringkasan</w:t>
       </w:r>
+      <w:proofErr w:type="spellEnd"/>
     </w:p>
     <w:p>
       <w:pPr>
@@ -1435,13 +1995,31 @@
           <w:sz w:val="28"/>
         </w:rPr>
       </w:pPr>
+      <w:proofErr w:type="spellStart"/>
       <w:r>
         <w:rPr>
           <w:rFonts w:ascii="Times New Roman" w:hAnsi="Times New Roman" w:cs="Times New Roman"/>
           <w:sz w:val="28"/>
         </w:rPr>
-        <w:t>Latar Belakang</w:t>
-      </w:r>
+        <w:t>Latar</w:t>
+      </w:r>
+      <w:proofErr w:type="spellEnd"/>
+      <w:r>
+        <w:rPr>
+          <w:rFonts w:ascii="Times New Roman" w:hAnsi="Times New Roman" w:cs="Times New Roman"/>
+          <w:sz w:val="28"/>
+        </w:rPr>
+        <w:t xml:space="preserve"> </w:t>
+      </w:r>
+      <w:proofErr w:type="spellStart"/>
+      <w:r>
+        <w:rPr>
+          <w:rFonts w:ascii="Times New Roman" w:hAnsi="Times New Roman" w:cs="Times New Roman"/>
+          <w:sz w:val="28"/>
+        </w:rPr>
+        <w:t>Belakang</w:t>
+      </w:r>
+      <w:proofErr w:type="spellEnd"/>
     </w:p>
     <w:p>
       <w:pPr>
@@ -1458,7 +2036,599 @@
           <w:rFonts w:ascii="Times New Roman" w:hAnsi="Times New Roman" w:cs="Times New Roman"/>
           <w:sz w:val="24"/>
         </w:rPr>
-        <w:t>Di dunia serba teknologi di masa sekarang ini, sudah banyak orang yang menggunakan teknologi untuk kebutuhan sehari-hari. Baik untuk pekerjaan, pendidikan, dll. Bahkan di masa sekarang ini, setiap negara juga berlomba-lomba untuk meningkatkan sistem IT di negara masing-masing baik dari sektor pertahanan, perdagangan, dll.</w:t>
+        <w:t xml:space="preserve">Di </w:t>
+      </w:r>
+      <w:proofErr w:type="spellStart"/>
+      <w:r>
+        <w:rPr>
+          <w:rFonts w:ascii="Times New Roman" w:hAnsi="Times New Roman" w:cs="Times New Roman"/>
+          <w:sz w:val="24"/>
+        </w:rPr>
+        <w:t>dunia</w:t>
+      </w:r>
+      <w:proofErr w:type="spellEnd"/>
+      <w:r>
+        <w:rPr>
+          <w:rFonts w:ascii="Times New Roman" w:hAnsi="Times New Roman" w:cs="Times New Roman"/>
+          <w:sz w:val="24"/>
+        </w:rPr>
+        <w:t xml:space="preserve"> </w:t>
+      </w:r>
+      <w:proofErr w:type="spellStart"/>
+      <w:r>
+        <w:rPr>
+          <w:rFonts w:ascii="Times New Roman" w:hAnsi="Times New Roman" w:cs="Times New Roman"/>
+          <w:sz w:val="24"/>
+        </w:rPr>
+        <w:t>serba</w:t>
+      </w:r>
+      <w:proofErr w:type="spellEnd"/>
+      <w:r>
+        <w:rPr>
+          <w:rFonts w:ascii="Times New Roman" w:hAnsi="Times New Roman" w:cs="Times New Roman"/>
+          <w:sz w:val="24"/>
+        </w:rPr>
+        <w:t xml:space="preserve"> </w:t>
+      </w:r>
+      <w:proofErr w:type="spellStart"/>
+      <w:r>
+        <w:rPr>
+          <w:rFonts w:ascii="Times New Roman" w:hAnsi="Times New Roman" w:cs="Times New Roman"/>
+          <w:sz w:val="24"/>
+        </w:rPr>
+        <w:t>teknologi</w:t>
+      </w:r>
+      <w:proofErr w:type="spellEnd"/>
+      <w:r>
+        <w:rPr>
+          <w:rFonts w:ascii="Times New Roman" w:hAnsi="Times New Roman" w:cs="Times New Roman"/>
+          <w:sz w:val="24"/>
+        </w:rPr>
+        <w:t xml:space="preserve"> di </w:t>
+      </w:r>
+      <w:proofErr w:type="spellStart"/>
+      <w:r>
+        <w:rPr>
+          <w:rFonts w:ascii="Times New Roman" w:hAnsi="Times New Roman" w:cs="Times New Roman"/>
+          <w:sz w:val="24"/>
+        </w:rPr>
+        <w:t>masa</w:t>
+      </w:r>
+      <w:proofErr w:type="spellEnd"/>
+      <w:r>
+        <w:rPr>
+          <w:rFonts w:ascii="Times New Roman" w:hAnsi="Times New Roman" w:cs="Times New Roman"/>
+          <w:sz w:val="24"/>
+        </w:rPr>
+        <w:t xml:space="preserve"> </w:t>
+      </w:r>
+      <w:proofErr w:type="spellStart"/>
+      <w:r>
+        <w:rPr>
+          <w:rFonts w:ascii="Times New Roman" w:hAnsi="Times New Roman" w:cs="Times New Roman"/>
+          <w:sz w:val="24"/>
+        </w:rPr>
+        <w:t>sekarang</w:t>
+      </w:r>
+      <w:proofErr w:type="spellEnd"/>
+      <w:r>
+        <w:rPr>
+          <w:rFonts w:ascii="Times New Roman" w:hAnsi="Times New Roman" w:cs="Times New Roman"/>
+          <w:sz w:val="24"/>
+        </w:rPr>
+        <w:t xml:space="preserve"> </w:t>
+      </w:r>
+      <w:proofErr w:type="spellStart"/>
+      <w:r>
+        <w:rPr>
+          <w:rFonts w:ascii="Times New Roman" w:hAnsi="Times New Roman" w:cs="Times New Roman"/>
+          <w:sz w:val="24"/>
+        </w:rPr>
+        <w:t>ini</w:t>
+      </w:r>
+      <w:proofErr w:type="spellEnd"/>
+      <w:r>
+        <w:rPr>
+          <w:rFonts w:ascii="Times New Roman" w:hAnsi="Times New Roman" w:cs="Times New Roman"/>
+          <w:sz w:val="24"/>
+        </w:rPr>
+        <w:t xml:space="preserve">, </w:t>
+      </w:r>
+      <w:proofErr w:type="spellStart"/>
+      <w:r>
+        <w:rPr>
+          <w:rFonts w:ascii="Times New Roman" w:hAnsi="Times New Roman" w:cs="Times New Roman"/>
+          <w:sz w:val="24"/>
+        </w:rPr>
+        <w:t>sudah</w:t>
+      </w:r>
+      <w:proofErr w:type="spellEnd"/>
+      <w:r>
+        <w:rPr>
+          <w:rFonts w:ascii="Times New Roman" w:hAnsi="Times New Roman" w:cs="Times New Roman"/>
+          <w:sz w:val="24"/>
+        </w:rPr>
+        <w:t xml:space="preserve"> </w:t>
+      </w:r>
+      <w:proofErr w:type="spellStart"/>
+      <w:r>
+        <w:rPr>
+          <w:rFonts w:ascii="Times New Roman" w:hAnsi="Times New Roman" w:cs="Times New Roman"/>
+          <w:sz w:val="24"/>
+        </w:rPr>
+        <w:t>banyak</w:t>
+      </w:r>
+      <w:proofErr w:type="spellEnd"/>
+      <w:r>
+        <w:rPr>
+          <w:rFonts w:ascii="Times New Roman" w:hAnsi="Times New Roman" w:cs="Times New Roman"/>
+          <w:sz w:val="24"/>
+        </w:rPr>
+        <w:t xml:space="preserve"> orang yang </w:t>
+      </w:r>
+      <w:proofErr w:type="spellStart"/>
+      <w:r>
+        <w:rPr>
+          <w:rFonts w:ascii="Times New Roman" w:hAnsi="Times New Roman" w:cs="Times New Roman"/>
+          <w:sz w:val="24"/>
+        </w:rPr>
+        <w:t>menggunakan</w:t>
+      </w:r>
+      <w:proofErr w:type="spellEnd"/>
+      <w:r>
+        <w:rPr>
+          <w:rFonts w:ascii="Times New Roman" w:hAnsi="Times New Roman" w:cs="Times New Roman"/>
+          <w:sz w:val="24"/>
+        </w:rPr>
+        <w:t xml:space="preserve"> </w:t>
+      </w:r>
+      <w:proofErr w:type="spellStart"/>
+      <w:r>
+        <w:rPr>
+          <w:rFonts w:ascii="Times New Roman" w:hAnsi="Times New Roman" w:cs="Times New Roman"/>
+          <w:sz w:val="24"/>
+        </w:rPr>
+        <w:t>teknologi</w:t>
+      </w:r>
+      <w:proofErr w:type="spellEnd"/>
+      <w:r>
+        <w:rPr>
+          <w:rFonts w:ascii="Times New Roman" w:hAnsi="Times New Roman" w:cs="Times New Roman"/>
+          <w:sz w:val="24"/>
+        </w:rPr>
+        <w:t xml:space="preserve"> </w:t>
+      </w:r>
+      <w:proofErr w:type="spellStart"/>
+      <w:r>
+        <w:rPr>
+          <w:rFonts w:ascii="Times New Roman" w:hAnsi="Times New Roman" w:cs="Times New Roman"/>
+          <w:sz w:val="24"/>
+        </w:rPr>
+        <w:t>untuk</w:t>
+      </w:r>
+      <w:proofErr w:type="spellEnd"/>
+      <w:r>
+        <w:rPr>
+          <w:rFonts w:ascii="Times New Roman" w:hAnsi="Times New Roman" w:cs="Times New Roman"/>
+          <w:sz w:val="24"/>
+        </w:rPr>
+        <w:t xml:space="preserve"> </w:t>
+      </w:r>
+      <w:proofErr w:type="spellStart"/>
+      <w:r>
+        <w:rPr>
+          <w:rFonts w:ascii="Times New Roman" w:hAnsi="Times New Roman" w:cs="Times New Roman"/>
+          <w:sz w:val="24"/>
+        </w:rPr>
+        <w:t>kebutuhan</w:t>
+      </w:r>
+      <w:proofErr w:type="spellEnd"/>
+      <w:r>
+        <w:rPr>
+          <w:rFonts w:ascii="Times New Roman" w:hAnsi="Times New Roman" w:cs="Times New Roman"/>
+          <w:sz w:val="24"/>
+        </w:rPr>
+        <w:t xml:space="preserve"> </w:t>
+      </w:r>
+      <w:proofErr w:type="spellStart"/>
+      <w:r>
+        <w:rPr>
+          <w:rFonts w:ascii="Times New Roman" w:hAnsi="Times New Roman" w:cs="Times New Roman"/>
+          <w:sz w:val="24"/>
+        </w:rPr>
+        <w:t>sehari-hari</w:t>
+      </w:r>
+      <w:proofErr w:type="spellEnd"/>
+      <w:r>
+        <w:rPr>
+          <w:rFonts w:ascii="Times New Roman" w:hAnsi="Times New Roman" w:cs="Times New Roman"/>
+          <w:sz w:val="24"/>
+        </w:rPr>
+        <w:t xml:space="preserve">. </w:t>
+      </w:r>
+      <w:proofErr w:type="spellStart"/>
+      <w:r>
+        <w:rPr>
+          <w:rFonts w:ascii="Times New Roman" w:hAnsi="Times New Roman" w:cs="Times New Roman"/>
+          <w:sz w:val="24"/>
+        </w:rPr>
+        <w:t>Baik</w:t>
+      </w:r>
+      <w:proofErr w:type="spellEnd"/>
+      <w:r>
+        <w:rPr>
+          <w:rFonts w:ascii="Times New Roman" w:hAnsi="Times New Roman" w:cs="Times New Roman"/>
+          <w:sz w:val="24"/>
+        </w:rPr>
+        <w:t xml:space="preserve"> </w:t>
+      </w:r>
+      <w:proofErr w:type="spellStart"/>
+      <w:r>
+        <w:rPr>
+          <w:rFonts w:ascii="Times New Roman" w:hAnsi="Times New Roman" w:cs="Times New Roman"/>
+          <w:sz w:val="24"/>
+        </w:rPr>
+        <w:t>untuk</w:t>
+      </w:r>
+      <w:proofErr w:type="spellEnd"/>
+      <w:r>
+        <w:rPr>
+          <w:rFonts w:ascii="Times New Roman" w:hAnsi="Times New Roman" w:cs="Times New Roman"/>
+          <w:sz w:val="24"/>
+        </w:rPr>
+        <w:t xml:space="preserve"> </w:t>
+      </w:r>
+      <w:proofErr w:type="spellStart"/>
+      <w:r>
+        <w:rPr>
+          <w:rFonts w:ascii="Times New Roman" w:hAnsi="Times New Roman" w:cs="Times New Roman"/>
+          <w:sz w:val="24"/>
+        </w:rPr>
+        <w:t>pekerjaan</w:t>
+      </w:r>
+      <w:proofErr w:type="spellEnd"/>
+      <w:r>
+        <w:rPr>
+          <w:rFonts w:ascii="Times New Roman" w:hAnsi="Times New Roman" w:cs="Times New Roman"/>
+          <w:sz w:val="24"/>
+        </w:rPr>
+        <w:t xml:space="preserve">, </w:t>
+      </w:r>
+      <w:proofErr w:type="spellStart"/>
+      <w:r>
+        <w:rPr>
+          <w:rFonts w:ascii="Times New Roman" w:hAnsi="Times New Roman" w:cs="Times New Roman"/>
+          <w:sz w:val="24"/>
+        </w:rPr>
+        <w:t>pendidikan</w:t>
+      </w:r>
+      <w:proofErr w:type="spellEnd"/>
+      <w:r>
+        <w:rPr>
+          <w:rFonts w:ascii="Times New Roman" w:hAnsi="Times New Roman" w:cs="Times New Roman"/>
+          <w:sz w:val="24"/>
+        </w:rPr>
+        <w:t xml:space="preserve">, </w:t>
+      </w:r>
+      <w:proofErr w:type="spellStart"/>
+      <w:r>
+        <w:rPr>
+          <w:rFonts w:ascii="Times New Roman" w:hAnsi="Times New Roman" w:cs="Times New Roman"/>
+          <w:sz w:val="24"/>
+        </w:rPr>
+        <w:t>dll</w:t>
+      </w:r>
+      <w:proofErr w:type="spellEnd"/>
+      <w:r>
+        <w:rPr>
+          <w:rFonts w:ascii="Times New Roman" w:hAnsi="Times New Roman" w:cs="Times New Roman"/>
+          <w:sz w:val="24"/>
+        </w:rPr>
+        <w:t xml:space="preserve">. </w:t>
+      </w:r>
+      <w:proofErr w:type="spellStart"/>
+      <w:r>
+        <w:rPr>
+          <w:rFonts w:ascii="Times New Roman" w:hAnsi="Times New Roman" w:cs="Times New Roman"/>
+          <w:sz w:val="24"/>
+        </w:rPr>
+        <w:t>Bahkan</w:t>
+      </w:r>
+      <w:proofErr w:type="spellEnd"/>
+      <w:r>
+        <w:rPr>
+          <w:rFonts w:ascii="Times New Roman" w:hAnsi="Times New Roman" w:cs="Times New Roman"/>
+          <w:sz w:val="24"/>
+        </w:rPr>
+        <w:t xml:space="preserve"> di </w:t>
+      </w:r>
+      <w:proofErr w:type="spellStart"/>
+      <w:r>
+        <w:rPr>
+          <w:rFonts w:ascii="Times New Roman" w:hAnsi="Times New Roman" w:cs="Times New Roman"/>
+          <w:sz w:val="24"/>
+        </w:rPr>
+        <w:t>masa</w:t>
+      </w:r>
+      <w:proofErr w:type="spellEnd"/>
+      <w:r>
+        <w:rPr>
+          <w:rFonts w:ascii="Times New Roman" w:hAnsi="Times New Roman" w:cs="Times New Roman"/>
+          <w:sz w:val="24"/>
+        </w:rPr>
+        <w:t xml:space="preserve"> </w:t>
+      </w:r>
+      <w:proofErr w:type="spellStart"/>
+      <w:r>
+        <w:rPr>
+          <w:rFonts w:ascii="Times New Roman" w:hAnsi="Times New Roman" w:cs="Times New Roman"/>
+          <w:sz w:val="24"/>
+        </w:rPr>
+        <w:t>sekarang</w:t>
+      </w:r>
+      <w:proofErr w:type="spellEnd"/>
+      <w:r>
+        <w:rPr>
+          <w:rFonts w:ascii="Times New Roman" w:hAnsi="Times New Roman" w:cs="Times New Roman"/>
+          <w:sz w:val="24"/>
+        </w:rPr>
+        <w:t xml:space="preserve"> </w:t>
+      </w:r>
+      <w:proofErr w:type="spellStart"/>
+      <w:r>
+        <w:rPr>
+          <w:rFonts w:ascii="Times New Roman" w:hAnsi="Times New Roman" w:cs="Times New Roman"/>
+          <w:sz w:val="24"/>
+        </w:rPr>
+        <w:t>ini</w:t>
+      </w:r>
+      <w:proofErr w:type="spellEnd"/>
+      <w:r>
+        <w:rPr>
+          <w:rFonts w:ascii="Times New Roman" w:hAnsi="Times New Roman" w:cs="Times New Roman"/>
+          <w:sz w:val="24"/>
+        </w:rPr>
+        <w:t xml:space="preserve">, </w:t>
+      </w:r>
+      <w:proofErr w:type="spellStart"/>
+      <w:r>
+        <w:rPr>
+          <w:rFonts w:ascii="Times New Roman" w:hAnsi="Times New Roman" w:cs="Times New Roman"/>
+          <w:sz w:val="24"/>
+        </w:rPr>
+        <w:t>setiap</w:t>
+      </w:r>
+      <w:proofErr w:type="spellEnd"/>
+      <w:r>
+        <w:rPr>
+          <w:rFonts w:ascii="Times New Roman" w:hAnsi="Times New Roman" w:cs="Times New Roman"/>
+          <w:sz w:val="24"/>
+        </w:rPr>
+        <w:t xml:space="preserve"> </w:t>
+      </w:r>
+      <w:proofErr w:type="spellStart"/>
+      <w:r>
+        <w:rPr>
+          <w:rFonts w:ascii="Times New Roman" w:hAnsi="Times New Roman" w:cs="Times New Roman"/>
+          <w:sz w:val="24"/>
+        </w:rPr>
+        <w:t>negara</w:t>
+      </w:r>
+      <w:proofErr w:type="spellEnd"/>
+      <w:r>
+        <w:rPr>
+          <w:rFonts w:ascii="Times New Roman" w:hAnsi="Times New Roman" w:cs="Times New Roman"/>
+          <w:sz w:val="24"/>
+        </w:rPr>
+        <w:t xml:space="preserve"> </w:t>
+      </w:r>
+      <w:proofErr w:type="spellStart"/>
+      <w:r>
+        <w:rPr>
+          <w:rFonts w:ascii="Times New Roman" w:hAnsi="Times New Roman" w:cs="Times New Roman"/>
+          <w:sz w:val="24"/>
+        </w:rPr>
+        <w:t>juga</w:t>
+      </w:r>
+      <w:proofErr w:type="spellEnd"/>
+      <w:r>
+        <w:rPr>
+          <w:rFonts w:ascii="Times New Roman" w:hAnsi="Times New Roman" w:cs="Times New Roman"/>
+          <w:sz w:val="24"/>
+        </w:rPr>
+        <w:t xml:space="preserve"> </w:t>
+      </w:r>
+      <w:proofErr w:type="spellStart"/>
+      <w:r>
+        <w:rPr>
+          <w:rFonts w:ascii="Times New Roman" w:hAnsi="Times New Roman" w:cs="Times New Roman"/>
+          <w:sz w:val="24"/>
+        </w:rPr>
+        <w:t>berlomba-lomba</w:t>
+      </w:r>
+      <w:proofErr w:type="spellEnd"/>
+      <w:r>
+        <w:rPr>
+          <w:rFonts w:ascii="Times New Roman" w:hAnsi="Times New Roman" w:cs="Times New Roman"/>
+          <w:sz w:val="24"/>
+        </w:rPr>
+        <w:t xml:space="preserve"> </w:t>
+      </w:r>
+      <w:proofErr w:type="spellStart"/>
+      <w:r>
+        <w:rPr>
+          <w:rFonts w:ascii="Times New Roman" w:hAnsi="Times New Roman" w:cs="Times New Roman"/>
+          <w:sz w:val="24"/>
+        </w:rPr>
+        <w:t>untuk</w:t>
+      </w:r>
+      <w:proofErr w:type="spellEnd"/>
+      <w:r>
+        <w:rPr>
+          <w:rFonts w:ascii="Times New Roman" w:hAnsi="Times New Roman" w:cs="Times New Roman"/>
+          <w:sz w:val="24"/>
+        </w:rPr>
+        <w:t xml:space="preserve"> </w:t>
+      </w:r>
+      <w:proofErr w:type="spellStart"/>
+      <w:r>
+        <w:rPr>
+          <w:rFonts w:ascii="Times New Roman" w:hAnsi="Times New Roman" w:cs="Times New Roman"/>
+          <w:sz w:val="24"/>
+        </w:rPr>
+        <w:t>meningkatkan</w:t>
+      </w:r>
+      <w:proofErr w:type="spellEnd"/>
+      <w:r>
+        <w:rPr>
+          <w:rFonts w:ascii="Times New Roman" w:hAnsi="Times New Roman" w:cs="Times New Roman"/>
+          <w:sz w:val="24"/>
+        </w:rPr>
+        <w:t xml:space="preserve"> </w:t>
+      </w:r>
+      <w:proofErr w:type="spellStart"/>
+      <w:r>
+        <w:rPr>
+          <w:rFonts w:ascii="Times New Roman" w:hAnsi="Times New Roman" w:cs="Times New Roman"/>
+          <w:sz w:val="24"/>
+        </w:rPr>
+        <w:t>sistem</w:t>
+      </w:r>
+      <w:proofErr w:type="spellEnd"/>
+      <w:r>
+        <w:rPr>
+          <w:rFonts w:ascii="Times New Roman" w:hAnsi="Times New Roman" w:cs="Times New Roman"/>
+          <w:sz w:val="24"/>
+        </w:rPr>
+        <w:t xml:space="preserve"> IT di </w:t>
+      </w:r>
+      <w:proofErr w:type="spellStart"/>
+      <w:r>
+        <w:rPr>
+          <w:rFonts w:ascii="Times New Roman" w:hAnsi="Times New Roman" w:cs="Times New Roman"/>
+          <w:sz w:val="24"/>
+        </w:rPr>
+        <w:t>negara</w:t>
+      </w:r>
+      <w:proofErr w:type="spellEnd"/>
+      <w:r>
+        <w:rPr>
+          <w:rFonts w:ascii="Times New Roman" w:hAnsi="Times New Roman" w:cs="Times New Roman"/>
+          <w:sz w:val="24"/>
+        </w:rPr>
+        <w:t xml:space="preserve"> </w:t>
+      </w:r>
+      <w:proofErr w:type="spellStart"/>
+      <w:r>
+        <w:rPr>
+          <w:rFonts w:ascii="Times New Roman" w:hAnsi="Times New Roman" w:cs="Times New Roman"/>
+          <w:sz w:val="24"/>
+        </w:rPr>
+        <w:t>masing-masing</w:t>
+      </w:r>
+      <w:proofErr w:type="spellEnd"/>
+      <w:r>
+        <w:rPr>
+          <w:rFonts w:ascii="Times New Roman" w:hAnsi="Times New Roman" w:cs="Times New Roman"/>
+          <w:sz w:val="24"/>
+        </w:rPr>
+        <w:t xml:space="preserve"> </w:t>
+      </w:r>
+      <w:proofErr w:type="spellStart"/>
+      <w:r>
+        <w:rPr>
+          <w:rFonts w:ascii="Times New Roman" w:hAnsi="Times New Roman" w:cs="Times New Roman"/>
+          <w:sz w:val="24"/>
+        </w:rPr>
+        <w:t>baik</w:t>
+      </w:r>
+      <w:proofErr w:type="spellEnd"/>
+      <w:r>
+        <w:rPr>
+          <w:rFonts w:ascii="Times New Roman" w:hAnsi="Times New Roman" w:cs="Times New Roman"/>
+          <w:sz w:val="24"/>
+        </w:rPr>
+        <w:t xml:space="preserve"> </w:t>
+      </w:r>
+      <w:proofErr w:type="spellStart"/>
+      <w:r>
+        <w:rPr>
+          <w:rFonts w:ascii="Times New Roman" w:hAnsi="Times New Roman" w:cs="Times New Roman"/>
+          <w:sz w:val="24"/>
+        </w:rPr>
+        <w:t>dari</w:t>
+      </w:r>
+      <w:proofErr w:type="spellEnd"/>
+      <w:r>
+        <w:rPr>
+          <w:rFonts w:ascii="Times New Roman" w:hAnsi="Times New Roman" w:cs="Times New Roman"/>
+          <w:sz w:val="24"/>
+        </w:rPr>
+        <w:t xml:space="preserve"> </w:t>
+      </w:r>
+      <w:proofErr w:type="spellStart"/>
+      <w:r>
+        <w:rPr>
+          <w:rFonts w:ascii="Times New Roman" w:hAnsi="Times New Roman" w:cs="Times New Roman"/>
+          <w:sz w:val="24"/>
+        </w:rPr>
+        <w:t>sektor</w:t>
+      </w:r>
+      <w:proofErr w:type="spellEnd"/>
+      <w:r>
+        <w:rPr>
+          <w:rFonts w:ascii="Times New Roman" w:hAnsi="Times New Roman" w:cs="Times New Roman"/>
+          <w:sz w:val="24"/>
+        </w:rPr>
+        <w:t xml:space="preserve"> </w:t>
+      </w:r>
+      <w:proofErr w:type="spellStart"/>
+      <w:r>
+        <w:rPr>
+          <w:rFonts w:ascii="Times New Roman" w:hAnsi="Times New Roman" w:cs="Times New Roman"/>
+          <w:sz w:val="24"/>
+        </w:rPr>
+        <w:t>pertahanan</w:t>
+      </w:r>
+      <w:proofErr w:type="spellEnd"/>
+      <w:r>
+        <w:rPr>
+          <w:rFonts w:ascii="Times New Roman" w:hAnsi="Times New Roman" w:cs="Times New Roman"/>
+          <w:sz w:val="24"/>
+        </w:rPr>
+        <w:t xml:space="preserve">, </w:t>
+      </w:r>
+      <w:proofErr w:type="spellStart"/>
+      <w:r>
+        <w:rPr>
+          <w:rFonts w:ascii="Times New Roman" w:hAnsi="Times New Roman" w:cs="Times New Roman"/>
+          <w:sz w:val="24"/>
+        </w:rPr>
+        <w:t>perdagangan</w:t>
+      </w:r>
+      <w:proofErr w:type="spellEnd"/>
+      <w:r>
+        <w:rPr>
+          <w:rFonts w:ascii="Times New Roman" w:hAnsi="Times New Roman" w:cs="Times New Roman"/>
+          <w:sz w:val="24"/>
+        </w:rPr>
+        <w:t xml:space="preserve">, </w:t>
+      </w:r>
+      <w:proofErr w:type="spellStart"/>
+      <w:r>
+        <w:rPr>
+          <w:rFonts w:ascii="Times New Roman" w:hAnsi="Times New Roman" w:cs="Times New Roman"/>
+          <w:sz w:val="24"/>
+        </w:rPr>
+        <w:t>dll</w:t>
+      </w:r>
+      <w:proofErr w:type="spellEnd"/>
+      <w:r>
+        <w:rPr>
+          <w:rFonts w:ascii="Times New Roman" w:hAnsi="Times New Roman" w:cs="Times New Roman"/>
+          <w:sz w:val="24"/>
+        </w:rPr>
+        <w:t>.</w:t>
       </w:r>
     </w:p>
     <w:p>
@@ -1485,14 +2655,1234 @@
           <w:rFonts w:ascii="Times New Roman" w:hAnsi="Times New Roman" w:cs="Times New Roman"/>
           <w:sz w:val="24"/>
         </w:rPr>
-        <w:t xml:space="preserve">          Kita melihat bahwa di masa sekarang ini, apa pun yang dikerjakan secara manual di zaman dulu, bisa dibuat modern </w:t>
-      </w:r>
-      <w:r>
-        <w:rPr>
-          <w:rFonts w:ascii="Times New Roman" w:hAnsi="Times New Roman" w:cs="Times New Roman"/>
-          <w:sz w:val="24"/>
-        </w:rPr>
-        <w:t xml:space="preserve">dengan teknologi atau sistem IT buatan manusia. Seperti contoh : Jual/beli sayur-sayuran yang dulunya harus ke pasar, sekarang sudah ada Website penjualan sayur online yaitu 54yur.com. Hebatnya lagi, pembuat website itu adalah anak Indonesia. Itu berarti menunjukkan bahwa Indonesia sudah tidak lagi ketinggalan zaman, melainkan Indonesia sudah berkembang dan sedang berjuang menuju jenjang sebagai negara yang kuat dengan sistem-sistem IT yang makin maju. Dan masih ada contoh-contoh aplikasi lain buatan Indonesia yang terkenal sampai ke jenjang internasional seperti Kaskus, tokobagus.com, dll. </w:t>
+        <w:t xml:space="preserve">          Kita </w:t>
+      </w:r>
+      <w:proofErr w:type="spellStart"/>
+      <w:r>
+        <w:rPr>
+          <w:rFonts w:ascii="Times New Roman" w:hAnsi="Times New Roman" w:cs="Times New Roman"/>
+          <w:sz w:val="24"/>
+        </w:rPr>
+        <w:t>melihat</w:t>
+      </w:r>
+      <w:proofErr w:type="spellEnd"/>
+      <w:r>
+        <w:rPr>
+          <w:rFonts w:ascii="Times New Roman" w:hAnsi="Times New Roman" w:cs="Times New Roman"/>
+          <w:sz w:val="24"/>
+        </w:rPr>
+        <w:t xml:space="preserve"> </w:t>
+      </w:r>
+      <w:proofErr w:type="spellStart"/>
+      <w:r>
+        <w:rPr>
+          <w:rFonts w:ascii="Times New Roman" w:hAnsi="Times New Roman" w:cs="Times New Roman"/>
+          <w:sz w:val="24"/>
+        </w:rPr>
+        <w:t>bahwa</w:t>
+      </w:r>
+      <w:proofErr w:type="spellEnd"/>
+      <w:r>
+        <w:rPr>
+          <w:rFonts w:ascii="Times New Roman" w:hAnsi="Times New Roman" w:cs="Times New Roman"/>
+          <w:sz w:val="24"/>
+        </w:rPr>
+        <w:t xml:space="preserve"> di </w:t>
+      </w:r>
+      <w:proofErr w:type="spellStart"/>
+      <w:r>
+        <w:rPr>
+          <w:rFonts w:ascii="Times New Roman" w:hAnsi="Times New Roman" w:cs="Times New Roman"/>
+          <w:sz w:val="24"/>
+        </w:rPr>
+        <w:t>masa</w:t>
+      </w:r>
+      <w:proofErr w:type="spellEnd"/>
+      <w:r>
+        <w:rPr>
+          <w:rFonts w:ascii="Times New Roman" w:hAnsi="Times New Roman" w:cs="Times New Roman"/>
+          <w:sz w:val="24"/>
+        </w:rPr>
+        <w:t xml:space="preserve"> </w:t>
+      </w:r>
+      <w:proofErr w:type="spellStart"/>
+      <w:r>
+        <w:rPr>
+          <w:rFonts w:ascii="Times New Roman" w:hAnsi="Times New Roman" w:cs="Times New Roman"/>
+          <w:sz w:val="24"/>
+        </w:rPr>
+        <w:t>sekarang</w:t>
+      </w:r>
+      <w:proofErr w:type="spellEnd"/>
+      <w:r>
+        <w:rPr>
+          <w:rFonts w:ascii="Times New Roman" w:hAnsi="Times New Roman" w:cs="Times New Roman"/>
+          <w:sz w:val="24"/>
+        </w:rPr>
+        <w:t xml:space="preserve"> </w:t>
+      </w:r>
+      <w:proofErr w:type="spellStart"/>
+      <w:r>
+        <w:rPr>
+          <w:rFonts w:ascii="Times New Roman" w:hAnsi="Times New Roman" w:cs="Times New Roman"/>
+          <w:sz w:val="24"/>
+        </w:rPr>
+        <w:t>ini</w:t>
+      </w:r>
+      <w:proofErr w:type="spellEnd"/>
+      <w:r>
+        <w:rPr>
+          <w:rFonts w:ascii="Times New Roman" w:hAnsi="Times New Roman" w:cs="Times New Roman"/>
+          <w:sz w:val="24"/>
+        </w:rPr>
+        <w:t xml:space="preserve">, </w:t>
+      </w:r>
+      <w:proofErr w:type="spellStart"/>
+      <w:proofErr w:type="gramStart"/>
+      <w:r>
+        <w:rPr>
+          <w:rFonts w:ascii="Times New Roman" w:hAnsi="Times New Roman" w:cs="Times New Roman"/>
+          <w:sz w:val="24"/>
+        </w:rPr>
+        <w:t>apa</w:t>
+      </w:r>
+      <w:proofErr w:type="spellEnd"/>
+      <w:proofErr w:type="gramEnd"/>
+      <w:r>
+        <w:rPr>
+          <w:rFonts w:ascii="Times New Roman" w:hAnsi="Times New Roman" w:cs="Times New Roman"/>
+          <w:sz w:val="24"/>
+        </w:rPr>
+        <w:t xml:space="preserve"> pun yang </w:t>
+      </w:r>
+      <w:proofErr w:type="spellStart"/>
+      <w:r>
+        <w:rPr>
+          <w:rFonts w:ascii="Times New Roman" w:hAnsi="Times New Roman" w:cs="Times New Roman"/>
+          <w:sz w:val="24"/>
+        </w:rPr>
+        <w:t>dikerjakan</w:t>
+      </w:r>
+      <w:proofErr w:type="spellEnd"/>
+      <w:r>
+        <w:rPr>
+          <w:rFonts w:ascii="Times New Roman" w:hAnsi="Times New Roman" w:cs="Times New Roman"/>
+          <w:sz w:val="24"/>
+        </w:rPr>
+        <w:t xml:space="preserve"> </w:t>
+      </w:r>
+      <w:proofErr w:type="spellStart"/>
+      <w:r>
+        <w:rPr>
+          <w:rFonts w:ascii="Times New Roman" w:hAnsi="Times New Roman" w:cs="Times New Roman"/>
+          <w:sz w:val="24"/>
+        </w:rPr>
+        <w:t>secara</w:t>
+      </w:r>
+      <w:proofErr w:type="spellEnd"/>
+      <w:r>
+        <w:rPr>
+          <w:rFonts w:ascii="Times New Roman" w:hAnsi="Times New Roman" w:cs="Times New Roman"/>
+          <w:sz w:val="24"/>
+        </w:rPr>
+        <w:t xml:space="preserve"> manual di </w:t>
+      </w:r>
+      <w:proofErr w:type="spellStart"/>
+      <w:r>
+        <w:rPr>
+          <w:rFonts w:ascii="Times New Roman" w:hAnsi="Times New Roman" w:cs="Times New Roman"/>
+          <w:sz w:val="24"/>
+        </w:rPr>
+        <w:t>zaman</w:t>
+      </w:r>
+      <w:proofErr w:type="spellEnd"/>
+      <w:r>
+        <w:rPr>
+          <w:rFonts w:ascii="Times New Roman" w:hAnsi="Times New Roman" w:cs="Times New Roman"/>
+          <w:sz w:val="24"/>
+        </w:rPr>
+        <w:t xml:space="preserve"> </w:t>
+      </w:r>
+      <w:proofErr w:type="spellStart"/>
+      <w:r>
+        <w:rPr>
+          <w:rFonts w:ascii="Times New Roman" w:hAnsi="Times New Roman" w:cs="Times New Roman"/>
+          <w:sz w:val="24"/>
+        </w:rPr>
+        <w:t>dulu</w:t>
+      </w:r>
+      <w:proofErr w:type="spellEnd"/>
+      <w:r>
+        <w:rPr>
+          <w:rFonts w:ascii="Times New Roman" w:hAnsi="Times New Roman" w:cs="Times New Roman"/>
+          <w:sz w:val="24"/>
+        </w:rPr>
+        <w:t xml:space="preserve">, </w:t>
+      </w:r>
+      <w:proofErr w:type="spellStart"/>
+      <w:r>
+        <w:rPr>
+          <w:rFonts w:ascii="Times New Roman" w:hAnsi="Times New Roman" w:cs="Times New Roman"/>
+          <w:sz w:val="24"/>
+        </w:rPr>
+        <w:t>bisa</w:t>
+      </w:r>
+      <w:proofErr w:type="spellEnd"/>
+      <w:r>
+        <w:rPr>
+          <w:rFonts w:ascii="Times New Roman" w:hAnsi="Times New Roman" w:cs="Times New Roman"/>
+          <w:sz w:val="24"/>
+        </w:rPr>
+        <w:t xml:space="preserve"> </w:t>
+      </w:r>
+      <w:proofErr w:type="spellStart"/>
+      <w:r>
+        <w:rPr>
+          <w:rFonts w:ascii="Times New Roman" w:hAnsi="Times New Roman" w:cs="Times New Roman"/>
+          <w:sz w:val="24"/>
+        </w:rPr>
+        <w:t>dibuat</w:t>
+      </w:r>
+      <w:proofErr w:type="spellEnd"/>
+      <w:r>
+        <w:rPr>
+          <w:rFonts w:ascii="Times New Roman" w:hAnsi="Times New Roman" w:cs="Times New Roman"/>
+          <w:sz w:val="24"/>
+        </w:rPr>
+        <w:t xml:space="preserve"> modern </w:t>
+      </w:r>
+      <w:proofErr w:type="spellStart"/>
+      <w:r>
+        <w:rPr>
+          <w:rFonts w:ascii="Times New Roman" w:hAnsi="Times New Roman" w:cs="Times New Roman"/>
+          <w:sz w:val="24"/>
+        </w:rPr>
+        <w:t>dengan</w:t>
+      </w:r>
+      <w:proofErr w:type="spellEnd"/>
+      <w:r>
+        <w:rPr>
+          <w:rFonts w:ascii="Times New Roman" w:hAnsi="Times New Roman" w:cs="Times New Roman"/>
+          <w:sz w:val="24"/>
+        </w:rPr>
+        <w:t xml:space="preserve"> </w:t>
+      </w:r>
+      <w:proofErr w:type="spellStart"/>
+      <w:r>
+        <w:rPr>
+          <w:rFonts w:ascii="Times New Roman" w:hAnsi="Times New Roman" w:cs="Times New Roman"/>
+          <w:sz w:val="24"/>
+        </w:rPr>
+        <w:t>teknologi</w:t>
+      </w:r>
+      <w:proofErr w:type="spellEnd"/>
+      <w:r>
+        <w:rPr>
+          <w:rFonts w:ascii="Times New Roman" w:hAnsi="Times New Roman" w:cs="Times New Roman"/>
+          <w:sz w:val="24"/>
+        </w:rPr>
+        <w:t xml:space="preserve"> </w:t>
+      </w:r>
+      <w:proofErr w:type="spellStart"/>
+      <w:r>
+        <w:rPr>
+          <w:rFonts w:ascii="Times New Roman" w:hAnsi="Times New Roman" w:cs="Times New Roman"/>
+          <w:sz w:val="24"/>
+        </w:rPr>
+        <w:t>atau</w:t>
+      </w:r>
+      <w:proofErr w:type="spellEnd"/>
+      <w:r>
+        <w:rPr>
+          <w:rFonts w:ascii="Times New Roman" w:hAnsi="Times New Roman" w:cs="Times New Roman"/>
+          <w:sz w:val="24"/>
+        </w:rPr>
+        <w:t xml:space="preserve"> </w:t>
+      </w:r>
+      <w:proofErr w:type="spellStart"/>
+      <w:r>
+        <w:rPr>
+          <w:rFonts w:ascii="Times New Roman" w:hAnsi="Times New Roman" w:cs="Times New Roman"/>
+          <w:sz w:val="24"/>
+        </w:rPr>
+        <w:t>sistem</w:t>
+      </w:r>
+      <w:proofErr w:type="spellEnd"/>
+      <w:r>
+        <w:rPr>
+          <w:rFonts w:ascii="Times New Roman" w:hAnsi="Times New Roman" w:cs="Times New Roman"/>
+          <w:sz w:val="24"/>
+        </w:rPr>
+        <w:t xml:space="preserve"> IT </w:t>
+      </w:r>
+      <w:proofErr w:type="spellStart"/>
+      <w:r>
+        <w:rPr>
+          <w:rFonts w:ascii="Times New Roman" w:hAnsi="Times New Roman" w:cs="Times New Roman"/>
+          <w:sz w:val="24"/>
+        </w:rPr>
+        <w:t>buatan</w:t>
+      </w:r>
+      <w:proofErr w:type="spellEnd"/>
+      <w:r>
+        <w:rPr>
+          <w:rFonts w:ascii="Times New Roman" w:hAnsi="Times New Roman" w:cs="Times New Roman"/>
+          <w:sz w:val="24"/>
+        </w:rPr>
+        <w:t xml:space="preserve"> </w:t>
+      </w:r>
+      <w:proofErr w:type="spellStart"/>
+      <w:r>
+        <w:rPr>
+          <w:rFonts w:ascii="Times New Roman" w:hAnsi="Times New Roman" w:cs="Times New Roman"/>
+          <w:sz w:val="24"/>
+        </w:rPr>
+        <w:t>manusia</w:t>
+      </w:r>
+      <w:proofErr w:type="spellEnd"/>
+      <w:r>
+        <w:rPr>
+          <w:rFonts w:ascii="Times New Roman" w:hAnsi="Times New Roman" w:cs="Times New Roman"/>
+          <w:sz w:val="24"/>
+        </w:rPr>
+        <w:t xml:space="preserve">. </w:t>
+      </w:r>
+      <w:proofErr w:type="spellStart"/>
+      <w:r>
+        <w:rPr>
+          <w:rFonts w:ascii="Times New Roman" w:hAnsi="Times New Roman" w:cs="Times New Roman"/>
+          <w:sz w:val="24"/>
+        </w:rPr>
+        <w:t>Seperti</w:t>
+      </w:r>
+      <w:proofErr w:type="spellEnd"/>
+      <w:r>
+        <w:rPr>
+          <w:rFonts w:ascii="Times New Roman" w:hAnsi="Times New Roman" w:cs="Times New Roman"/>
+          <w:sz w:val="24"/>
+        </w:rPr>
+        <w:t xml:space="preserve"> </w:t>
+      </w:r>
+      <w:proofErr w:type="spellStart"/>
+      <w:proofErr w:type="gramStart"/>
+      <w:r>
+        <w:rPr>
+          <w:rFonts w:ascii="Times New Roman" w:hAnsi="Times New Roman" w:cs="Times New Roman"/>
+          <w:sz w:val="24"/>
+        </w:rPr>
+        <w:t>contoh</w:t>
+      </w:r>
+      <w:proofErr w:type="spellEnd"/>
+      <w:r>
+        <w:rPr>
+          <w:rFonts w:ascii="Times New Roman" w:hAnsi="Times New Roman" w:cs="Times New Roman"/>
+          <w:sz w:val="24"/>
+        </w:rPr>
+        <w:t xml:space="preserve"> :</w:t>
+      </w:r>
+      <w:proofErr w:type="gramEnd"/>
+      <w:r>
+        <w:rPr>
+          <w:rFonts w:ascii="Times New Roman" w:hAnsi="Times New Roman" w:cs="Times New Roman"/>
+          <w:sz w:val="24"/>
+        </w:rPr>
+        <w:t xml:space="preserve"> </w:t>
+      </w:r>
+      <w:proofErr w:type="spellStart"/>
+      <w:r>
+        <w:rPr>
+          <w:rFonts w:ascii="Times New Roman" w:hAnsi="Times New Roman" w:cs="Times New Roman"/>
+          <w:sz w:val="24"/>
+        </w:rPr>
+        <w:t>Jual</w:t>
+      </w:r>
+      <w:proofErr w:type="spellEnd"/>
+      <w:r>
+        <w:rPr>
+          <w:rFonts w:ascii="Times New Roman" w:hAnsi="Times New Roman" w:cs="Times New Roman"/>
+          <w:sz w:val="24"/>
+        </w:rPr>
+        <w:t>/</w:t>
+      </w:r>
+      <w:proofErr w:type="spellStart"/>
+      <w:r>
+        <w:rPr>
+          <w:rFonts w:ascii="Times New Roman" w:hAnsi="Times New Roman" w:cs="Times New Roman"/>
+          <w:sz w:val="24"/>
+        </w:rPr>
+        <w:t>beli</w:t>
+      </w:r>
+      <w:proofErr w:type="spellEnd"/>
+      <w:r>
+        <w:rPr>
+          <w:rFonts w:ascii="Times New Roman" w:hAnsi="Times New Roman" w:cs="Times New Roman"/>
+          <w:sz w:val="24"/>
+        </w:rPr>
+        <w:t xml:space="preserve"> </w:t>
+      </w:r>
+      <w:proofErr w:type="spellStart"/>
+      <w:r>
+        <w:rPr>
+          <w:rFonts w:ascii="Times New Roman" w:hAnsi="Times New Roman" w:cs="Times New Roman"/>
+          <w:sz w:val="24"/>
+        </w:rPr>
+        <w:t>sayur-sayuran</w:t>
+      </w:r>
+      <w:proofErr w:type="spellEnd"/>
+      <w:r>
+        <w:rPr>
+          <w:rFonts w:ascii="Times New Roman" w:hAnsi="Times New Roman" w:cs="Times New Roman"/>
+          <w:sz w:val="24"/>
+        </w:rPr>
+        <w:t xml:space="preserve"> yang </w:t>
+      </w:r>
+      <w:proofErr w:type="spellStart"/>
+      <w:r>
+        <w:rPr>
+          <w:rFonts w:ascii="Times New Roman" w:hAnsi="Times New Roman" w:cs="Times New Roman"/>
+          <w:sz w:val="24"/>
+        </w:rPr>
+        <w:t>dulunya</w:t>
+      </w:r>
+      <w:proofErr w:type="spellEnd"/>
+      <w:r>
+        <w:rPr>
+          <w:rFonts w:ascii="Times New Roman" w:hAnsi="Times New Roman" w:cs="Times New Roman"/>
+          <w:sz w:val="24"/>
+        </w:rPr>
+        <w:t xml:space="preserve"> </w:t>
+      </w:r>
+      <w:proofErr w:type="spellStart"/>
+      <w:r>
+        <w:rPr>
+          <w:rFonts w:ascii="Times New Roman" w:hAnsi="Times New Roman" w:cs="Times New Roman"/>
+          <w:sz w:val="24"/>
+        </w:rPr>
+        <w:t>harus</w:t>
+      </w:r>
+      <w:proofErr w:type="spellEnd"/>
+      <w:r>
+        <w:rPr>
+          <w:rFonts w:ascii="Times New Roman" w:hAnsi="Times New Roman" w:cs="Times New Roman"/>
+          <w:sz w:val="24"/>
+        </w:rPr>
+        <w:t xml:space="preserve"> </w:t>
+      </w:r>
+      <w:proofErr w:type="spellStart"/>
+      <w:r>
+        <w:rPr>
+          <w:rFonts w:ascii="Times New Roman" w:hAnsi="Times New Roman" w:cs="Times New Roman"/>
+          <w:sz w:val="24"/>
+        </w:rPr>
+        <w:t>ke</w:t>
+      </w:r>
+      <w:proofErr w:type="spellEnd"/>
+      <w:r>
+        <w:rPr>
+          <w:rFonts w:ascii="Times New Roman" w:hAnsi="Times New Roman" w:cs="Times New Roman"/>
+          <w:sz w:val="24"/>
+        </w:rPr>
+        <w:t xml:space="preserve"> </w:t>
+      </w:r>
+      <w:proofErr w:type="spellStart"/>
+      <w:r>
+        <w:rPr>
+          <w:rFonts w:ascii="Times New Roman" w:hAnsi="Times New Roman" w:cs="Times New Roman"/>
+          <w:sz w:val="24"/>
+        </w:rPr>
+        <w:t>pasar</w:t>
+      </w:r>
+      <w:proofErr w:type="spellEnd"/>
+      <w:r>
+        <w:rPr>
+          <w:rFonts w:ascii="Times New Roman" w:hAnsi="Times New Roman" w:cs="Times New Roman"/>
+          <w:sz w:val="24"/>
+        </w:rPr>
+        <w:t xml:space="preserve">, </w:t>
+      </w:r>
+      <w:proofErr w:type="spellStart"/>
+      <w:r>
+        <w:rPr>
+          <w:rFonts w:ascii="Times New Roman" w:hAnsi="Times New Roman" w:cs="Times New Roman"/>
+          <w:sz w:val="24"/>
+        </w:rPr>
+        <w:t>sekarang</w:t>
+      </w:r>
+      <w:proofErr w:type="spellEnd"/>
+      <w:r>
+        <w:rPr>
+          <w:rFonts w:ascii="Times New Roman" w:hAnsi="Times New Roman" w:cs="Times New Roman"/>
+          <w:sz w:val="24"/>
+        </w:rPr>
+        <w:t xml:space="preserve"> </w:t>
+      </w:r>
+      <w:proofErr w:type="spellStart"/>
+      <w:r>
+        <w:rPr>
+          <w:rFonts w:ascii="Times New Roman" w:hAnsi="Times New Roman" w:cs="Times New Roman"/>
+          <w:sz w:val="24"/>
+        </w:rPr>
+        <w:t>sudah</w:t>
+      </w:r>
+      <w:proofErr w:type="spellEnd"/>
+      <w:r>
+        <w:rPr>
+          <w:rFonts w:ascii="Times New Roman" w:hAnsi="Times New Roman" w:cs="Times New Roman"/>
+          <w:sz w:val="24"/>
+        </w:rPr>
+        <w:t xml:space="preserve"> </w:t>
+      </w:r>
+      <w:proofErr w:type="spellStart"/>
+      <w:r>
+        <w:rPr>
+          <w:rFonts w:ascii="Times New Roman" w:hAnsi="Times New Roman" w:cs="Times New Roman"/>
+          <w:sz w:val="24"/>
+        </w:rPr>
+        <w:t>ada</w:t>
+      </w:r>
+      <w:proofErr w:type="spellEnd"/>
+      <w:r>
+        <w:rPr>
+          <w:rFonts w:ascii="Times New Roman" w:hAnsi="Times New Roman" w:cs="Times New Roman"/>
+          <w:sz w:val="24"/>
+        </w:rPr>
+        <w:t xml:space="preserve"> Website </w:t>
+      </w:r>
+      <w:proofErr w:type="spellStart"/>
+      <w:r>
+        <w:rPr>
+          <w:rFonts w:ascii="Times New Roman" w:hAnsi="Times New Roman" w:cs="Times New Roman"/>
+          <w:sz w:val="24"/>
+        </w:rPr>
+        <w:t>penjualan</w:t>
+      </w:r>
+      <w:proofErr w:type="spellEnd"/>
+      <w:r>
+        <w:rPr>
+          <w:rFonts w:ascii="Times New Roman" w:hAnsi="Times New Roman" w:cs="Times New Roman"/>
+          <w:sz w:val="24"/>
+        </w:rPr>
+        <w:t xml:space="preserve"> </w:t>
+      </w:r>
+      <w:proofErr w:type="spellStart"/>
+      <w:r>
+        <w:rPr>
+          <w:rFonts w:ascii="Times New Roman" w:hAnsi="Times New Roman" w:cs="Times New Roman"/>
+          <w:sz w:val="24"/>
+        </w:rPr>
+        <w:t>sayur</w:t>
+      </w:r>
+      <w:proofErr w:type="spellEnd"/>
+      <w:r>
+        <w:rPr>
+          <w:rFonts w:ascii="Times New Roman" w:hAnsi="Times New Roman" w:cs="Times New Roman"/>
+          <w:sz w:val="24"/>
+        </w:rPr>
+        <w:t xml:space="preserve"> online </w:t>
+      </w:r>
+      <w:proofErr w:type="spellStart"/>
+      <w:r>
+        <w:rPr>
+          <w:rFonts w:ascii="Times New Roman" w:hAnsi="Times New Roman" w:cs="Times New Roman"/>
+          <w:sz w:val="24"/>
+        </w:rPr>
+        <w:t>yaitu</w:t>
+      </w:r>
+      <w:proofErr w:type="spellEnd"/>
+      <w:r>
+        <w:rPr>
+          <w:rFonts w:ascii="Times New Roman" w:hAnsi="Times New Roman" w:cs="Times New Roman"/>
+          <w:sz w:val="24"/>
+        </w:rPr>
+        <w:t xml:space="preserve"> 54yur.com. </w:t>
+      </w:r>
+      <w:proofErr w:type="spellStart"/>
+      <w:r>
+        <w:rPr>
+          <w:rFonts w:ascii="Times New Roman" w:hAnsi="Times New Roman" w:cs="Times New Roman"/>
+          <w:sz w:val="24"/>
+        </w:rPr>
+        <w:t>Hebatnya</w:t>
+      </w:r>
+      <w:proofErr w:type="spellEnd"/>
+      <w:r>
+        <w:rPr>
+          <w:rFonts w:ascii="Times New Roman" w:hAnsi="Times New Roman" w:cs="Times New Roman"/>
+          <w:sz w:val="24"/>
+        </w:rPr>
+        <w:t xml:space="preserve"> </w:t>
+      </w:r>
+      <w:proofErr w:type="spellStart"/>
+      <w:r>
+        <w:rPr>
+          <w:rFonts w:ascii="Times New Roman" w:hAnsi="Times New Roman" w:cs="Times New Roman"/>
+          <w:sz w:val="24"/>
+        </w:rPr>
+        <w:t>lagi</w:t>
+      </w:r>
+      <w:proofErr w:type="spellEnd"/>
+      <w:r>
+        <w:rPr>
+          <w:rFonts w:ascii="Times New Roman" w:hAnsi="Times New Roman" w:cs="Times New Roman"/>
+          <w:sz w:val="24"/>
+        </w:rPr>
+        <w:t xml:space="preserve">, </w:t>
+      </w:r>
+      <w:proofErr w:type="spellStart"/>
+      <w:r>
+        <w:rPr>
+          <w:rFonts w:ascii="Times New Roman" w:hAnsi="Times New Roman" w:cs="Times New Roman"/>
+          <w:sz w:val="24"/>
+        </w:rPr>
+        <w:t>pembuat</w:t>
+      </w:r>
+      <w:proofErr w:type="spellEnd"/>
+      <w:r>
+        <w:rPr>
+          <w:rFonts w:ascii="Times New Roman" w:hAnsi="Times New Roman" w:cs="Times New Roman"/>
+          <w:sz w:val="24"/>
+        </w:rPr>
+        <w:t xml:space="preserve"> website </w:t>
+      </w:r>
+      <w:proofErr w:type="spellStart"/>
+      <w:r>
+        <w:rPr>
+          <w:rFonts w:ascii="Times New Roman" w:hAnsi="Times New Roman" w:cs="Times New Roman"/>
+          <w:sz w:val="24"/>
+        </w:rPr>
+        <w:t>itu</w:t>
+      </w:r>
+      <w:proofErr w:type="spellEnd"/>
+      <w:r>
+        <w:rPr>
+          <w:rFonts w:ascii="Times New Roman" w:hAnsi="Times New Roman" w:cs="Times New Roman"/>
+          <w:sz w:val="24"/>
+        </w:rPr>
+        <w:t xml:space="preserve"> </w:t>
+      </w:r>
+      <w:proofErr w:type="spellStart"/>
+      <w:r>
+        <w:rPr>
+          <w:rFonts w:ascii="Times New Roman" w:hAnsi="Times New Roman" w:cs="Times New Roman"/>
+          <w:sz w:val="24"/>
+        </w:rPr>
+        <w:t>adalah</w:t>
+      </w:r>
+      <w:proofErr w:type="spellEnd"/>
+      <w:r>
+        <w:rPr>
+          <w:rFonts w:ascii="Times New Roman" w:hAnsi="Times New Roman" w:cs="Times New Roman"/>
+          <w:sz w:val="24"/>
+        </w:rPr>
+        <w:t xml:space="preserve"> </w:t>
+      </w:r>
+      <w:proofErr w:type="spellStart"/>
+      <w:r>
+        <w:rPr>
+          <w:rFonts w:ascii="Times New Roman" w:hAnsi="Times New Roman" w:cs="Times New Roman"/>
+          <w:sz w:val="24"/>
+        </w:rPr>
+        <w:t>anak</w:t>
+      </w:r>
+      <w:proofErr w:type="spellEnd"/>
+      <w:r>
+        <w:rPr>
+          <w:rFonts w:ascii="Times New Roman" w:hAnsi="Times New Roman" w:cs="Times New Roman"/>
+          <w:sz w:val="24"/>
+        </w:rPr>
+        <w:t xml:space="preserve"> Indonesia. </w:t>
+      </w:r>
+      <w:proofErr w:type="spellStart"/>
+      <w:r>
+        <w:rPr>
+          <w:rFonts w:ascii="Times New Roman" w:hAnsi="Times New Roman" w:cs="Times New Roman"/>
+          <w:sz w:val="24"/>
+        </w:rPr>
+        <w:t>Itu</w:t>
+      </w:r>
+      <w:proofErr w:type="spellEnd"/>
+      <w:r>
+        <w:rPr>
+          <w:rFonts w:ascii="Times New Roman" w:hAnsi="Times New Roman" w:cs="Times New Roman"/>
+          <w:sz w:val="24"/>
+        </w:rPr>
+        <w:t xml:space="preserve"> </w:t>
+      </w:r>
+      <w:proofErr w:type="spellStart"/>
+      <w:r>
+        <w:rPr>
+          <w:rFonts w:ascii="Times New Roman" w:hAnsi="Times New Roman" w:cs="Times New Roman"/>
+          <w:sz w:val="24"/>
+        </w:rPr>
+        <w:t>berarti</w:t>
+      </w:r>
+      <w:proofErr w:type="spellEnd"/>
+      <w:r>
+        <w:rPr>
+          <w:rFonts w:ascii="Times New Roman" w:hAnsi="Times New Roman" w:cs="Times New Roman"/>
+          <w:sz w:val="24"/>
+        </w:rPr>
+        <w:t xml:space="preserve"> </w:t>
+      </w:r>
+      <w:proofErr w:type="spellStart"/>
+      <w:r>
+        <w:rPr>
+          <w:rFonts w:ascii="Times New Roman" w:hAnsi="Times New Roman" w:cs="Times New Roman"/>
+          <w:sz w:val="24"/>
+        </w:rPr>
+        <w:t>menunjukkan</w:t>
+      </w:r>
+      <w:proofErr w:type="spellEnd"/>
+      <w:r>
+        <w:rPr>
+          <w:rFonts w:ascii="Times New Roman" w:hAnsi="Times New Roman" w:cs="Times New Roman"/>
+          <w:sz w:val="24"/>
+        </w:rPr>
+        <w:t xml:space="preserve"> </w:t>
+      </w:r>
+      <w:proofErr w:type="spellStart"/>
+      <w:r>
+        <w:rPr>
+          <w:rFonts w:ascii="Times New Roman" w:hAnsi="Times New Roman" w:cs="Times New Roman"/>
+          <w:sz w:val="24"/>
+        </w:rPr>
+        <w:t>bahwa</w:t>
+      </w:r>
+      <w:proofErr w:type="spellEnd"/>
+      <w:r>
+        <w:rPr>
+          <w:rFonts w:ascii="Times New Roman" w:hAnsi="Times New Roman" w:cs="Times New Roman"/>
+          <w:sz w:val="24"/>
+        </w:rPr>
+        <w:t xml:space="preserve"> Indonesia </w:t>
+      </w:r>
+      <w:proofErr w:type="spellStart"/>
+      <w:r>
+        <w:rPr>
+          <w:rFonts w:ascii="Times New Roman" w:hAnsi="Times New Roman" w:cs="Times New Roman"/>
+          <w:sz w:val="24"/>
+        </w:rPr>
+        <w:t>sudah</w:t>
+      </w:r>
+      <w:proofErr w:type="spellEnd"/>
+      <w:r>
+        <w:rPr>
+          <w:rFonts w:ascii="Times New Roman" w:hAnsi="Times New Roman" w:cs="Times New Roman"/>
+          <w:sz w:val="24"/>
+        </w:rPr>
+        <w:t xml:space="preserve"> </w:t>
+      </w:r>
+      <w:proofErr w:type="spellStart"/>
+      <w:r>
+        <w:rPr>
+          <w:rFonts w:ascii="Times New Roman" w:hAnsi="Times New Roman" w:cs="Times New Roman"/>
+          <w:sz w:val="24"/>
+        </w:rPr>
+        <w:t>tidak</w:t>
+      </w:r>
+      <w:proofErr w:type="spellEnd"/>
+      <w:r>
+        <w:rPr>
+          <w:rFonts w:ascii="Times New Roman" w:hAnsi="Times New Roman" w:cs="Times New Roman"/>
+          <w:sz w:val="24"/>
+        </w:rPr>
+        <w:t xml:space="preserve"> </w:t>
+      </w:r>
+      <w:proofErr w:type="spellStart"/>
+      <w:r>
+        <w:rPr>
+          <w:rFonts w:ascii="Times New Roman" w:hAnsi="Times New Roman" w:cs="Times New Roman"/>
+          <w:sz w:val="24"/>
+        </w:rPr>
+        <w:t>lagi</w:t>
+      </w:r>
+      <w:proofErr w:type="spellEnd"/>
+      <w:r>
+        <w:rPr>
+          <w:rFonts w:ascii="Times New Roman" w:hAnsi="Times New Roman" w:cs="Times New Roman"/>
+          <w:sz w:val="24"/>
+        </w:rPr>
+        <w:t xml:space="preserve"> </w:t>
+      </w:r>
+      <w:proofErr w:type="spellStart"/>
+      <w:r>
+        <w:rPr>
+          <w:rFonts w:ascii="Times New Roman" w:hAnsi="Times New Roman" w:cs="Times New Roman"/>
+          <w:sz w:val="24"/>
+        </w:rPr>
+        <w:t>ketinggalan</w:t>
+      </w:r>
+      <w:proofErr w:type="spellEnd"/>
+      <w:r>
+        <w:rPr>
+          <w:rFonts w:ascii="Times New Roman" w:hAnsi="Times New Roman" w:cs="Times New Roman"/>
+          <w:sz w:val="24"/>
+        </w:rPr>
+        <w:t xml:space="preserve"> </w:t>
+      </w:r>
+      <w:proofErr w:type="spellStart"/>
+      <w:r>
+        <w:rPr>
+          <w:rFonts w:ascii="Times New Roman" w:hAnsi="Times New Roman" w:cs="Times New Roman"/>
+          <w:sz w:val="24"/>
+        </w:rPr>
+        <w:t>zaman</w:t>
+      </w:r>
+      <w:proofErr w:type="spellEnd"/>
+      <w:r>
+        <w:rPr>
+          <w:rFonts w:ascii="Times New Roman" w:hAnsi="Times New Roman" w:cs="Times New Roman"/>
+          <w:sz w:val="24"/>
+        </w:rPr>
+        <w:t xml:space="preserve">, </w:t>
+      </w:r>
+      <w:proofErr w:type="spellStart"/>
+      <w:r>
+        <w:rPr>
+          <w:rFonts w:ascii="Times New Roman" w:hAnsi="Times New Roman" w:cs="Times New Roman"/>
+          <w:sz w:val="24"/>
+        </w:rPr>
+        <w:t>melainkan</w:t>
+      </w:r>
+      <w:proofErr w:type="spellEnd"/>
+      <w:r>
+        <w:rPr>
+          <w:rFonts w:ascii="Times New Roman" w:hAnsi="Times New Roman" w:cs="Times New Roman"/>
+          <w:sz w:val="24"/>
+        </w:rPr>
+        <w:t xml:space="preserve"> Indonesia </w:t>
+      </w:r>
+      <w:proofErr w:type="spellStart"/>
+      <w:r>
+        <w:rPr>
+          <w:rFonts w:ascii="Times New Roman" w:hAnsi="Times New Roman" w:cs="Times New Roman"/>
+          <w:sz w:val="24"/>
+        </w:rPr>
+        <w:t>sudah</w:t>
+      </w:r>
+      <w:proofErr w:type="spellEnd"/>
+      <w:r>
+        <w:rPr>
+          <w:rFonts w:ascii="Times New Roman" w:hAnsi="Times New Roman" w:cs="Times New Roman"/>
+          <w:sz w:val="24"/>
+        </w:rPr>
+        <w:t xml:space="preserve"> </w:t>
+      </w:r>
+      <w:proofErr w:type="spellStart"/>
+      <w:r>
+        <w:rPr>
+          <w:rFonts w:ascii="Times New Roman" w:hAnsi="Times New Roman" w:cs="Times New Roman"/>
+          <w:sz w:val="24"/>
+        </w:rPr>
+        <w:t>berkembang</w:t>
+      </w:r>
+      <w:proofErr w:type="spellEnd"/>
+      <w:r>
+        <w:rPr>
+          <w:rFonts w:ascii="Times New Roman" w:hAnsi="Times New Roman" w:cs="Times New Roman"/>
+          <w:sz w:val="24"/>
+        </w:rPr>
+        <w:t xml:space="preserve"> </w:t>
+      </w:r>
+      <w:proofErr w:type="spellStart"/>
+      <w:r>
+        <w:rPr>
+          <w:rFonts w:ascii="Times New Roman" w:hAnsi="Times New Roman" w:cs="Times New Roman"/>
+          <w:sz w:val="24"/>
+        </w:rPr>
+        <w:t>dan</w:t>
+      </w:r>
+      <w:proofErr w:type="spellEnd"/>
+      <w:r>
+        <w:rPr>
+          <w:rFonts w:ascii="Times New Roman" w:hAnsi="Times New Roman" w:cs="Times New Roman"/>
+          <w:sz w:val="24"/>
+        </w:rPr>
+        <w:t xml:space="preserve"> </w:t>
+      </w:r>
+      <w:proofErr w:type="spellStart"/>
+      <w:r>
+        <w:rPr>
+          <w:rFonts w:ascii="Times New Roman" w:hAnsi="Times New Roman" w:cs="Times New Roman"/>
+          <w:sz w:val="24"/>
+        </w:rPr>
+        <w:t>sedang</w:t>
+      </w:r>
+      <w:proofErr w:type="spellEnd"/>
+      <w:r>
+        <w:rPr>
+          <w:rFonts w:ascii="Times New Roman" w:hAnsi="Times New Roman" w:cs="Times New Roman"/>
+          <w:sz w:val="24"/>
+        </w:rPr>
+        <w:t xml:space="preserve"> </w:t>
+      </w:r>
+      <w:proofErr w:type="spellStart"/>
+      <w:r>
+        <w:rPr>
+          <w:rFonts w:ascii="Times New Roman" w:hAnsi="Times New Roman" w:cs="Times New Roman"/>
+          <w:sz w:val="24"/>
+        </w:rPr>
+        <w:t>berjuang</w:t>
+      </w:r>
+      <w:proofErr w:type="spellEnd"/>
+      <w:r>
+        <w:rPr>
+          <w:rFonts w:ascii="Times New Roman" w:hAnsi="Times New Roman" w:cs="Times New Roman"/>
+          <w:sz w:val="24"/>
+        </w:rPr>
+        <w:t xml:space="preserve"> </w:t>
+      </w:r>
+      <w:proofErr w:type="spellStart"/>
+      <w:r>
+        <w:rPr>
+          <w:rFonts w:ascii="Times New Roman" w:hAnsi="Times New Roman" w:cs="Times New Roman"/>
+          <w:sz w:val="24"/>
+        </w:rPr>
+        <w:t>menuju</w:t>
+      </w:r>
+      <w:proofErr w:type="spellEnd"/>
+      <w:r>
+        <w:rPr>
+          <w:rFonts w:ascii="Times New Roman" w:hAnsi="Times New Roman" w:cs="Times New Roman"/>
+          <w:sz w:val="24"/>
+        </w:rPr>
+        <w:t xml:space="preserve"> </w:t>
+      </w:r>
+      <w:proofErr w:type="spellStart"/>
+      <w:r>
+        <w:rPr>
+          <w:rFonts w:ascii="Times New Roman" w:hAnsi="Times New Roman" w:cs="Times New Roman"/>
+          <w:sz w:val="24"/>
+        </w:rPr>
+        <w:t>jenjang</w:t>
+      </w:r>
+      <w:proofErr w:type="spellEnd"/>
+      <w:r>
+        <w:rPr>
+          <w:rFonts w:ascii="Times New Roman" w:hAnsi="Times New Roman" w:cs="Times New Roman"/>
+          <w:sz w:val="24"/>
+        </w:rPr>
+        <w:t xml:space="preserve"> </w:t>
+      </w:r>
+      <w:proofErr w:type="spellStart"/>
+      <w:r>
+        <w:rPr>
+          <w:rFonts w:ascii="Times New Roman" w:hAnsi="Times New Roman" w:cs="Times New Roman"/>
+          <w:sz w:val="24"/>
+        </w:rPr>
+        <w:t>sebagai</w:t>
+      </w:r>
+      <w:proofErr w:type="spellEnd"/>
+      <w:r>
+        <w:rPr>
+          <w:rFonts w:ascii="Times New Roman" w:hAnsi="Times New Roman" w:cs="Times New Roman"/>
+          <w:sz w:val="24"/>
+        </w:rPr>
+        <w:t xml:space="preserve"> </w:t>
+      </w:r>
+      <w:proofErr w:type="spellStart"/>
+      <w:r>
+        <w:rPr>
+          <w:rFonts w:ascii="Times New Roman" w:hAnsi="Times New Roman" w:cs="Times New Roman"/>
+          <w:sz w:val="24"/>
+        </w:rPr>
+        <w:t>negara</w:t>
+      </w:r>
+      <w:proofErr w:type="spellEnd"/>
+      <w:r>
+        <w:rPr>
+          <w:rFonts w:ascii="Times New Roman" w:hAnsi="Times New Roman" w:cs="Times New Roman"/>
+          <w:sz w:val="24"/>
+        </w:rPr>
+        <w:t xml:space="preserve"> yang </w:t>
+      </w:r>
+      <w:proofErr w:type="spellStart"/>
+      <w:r>
+        <w:rPr>
+          <w:rFonts w:ascii="Times New Roman" w:hAnsi="Times New Roman" w:cs="Times New Roman"/>
+          <w:sz w:val="24"/>
+        </w:rPr>
+        <w:t>kuat</w:t>
+      </w:r>
+      <w:proofErr w:type="spellEnd"/>
+      <w:r>
+        <w:rPr>
+          <w:rFonts w:ascii="Times New Roman" w:hAnsi="Times New Roman" w:cs="Times New Roman"/>
+          <w:sz w:val="24"/>
+        </w:rPr>
+        <w:t xml:space="preserve"> </w:t>
+      </w:r>
+      <w:proofErr w:type="spellStart"/>
+      <w:r>
+        <w:rPr>
+          <w:rFonts w:ascii="Times New Roman" w:hAnsi="Times New Roman" w:cs="Times New Roman"/>
+          <w:sz w:val="24"/>
+        </w:rPr>
+        <w:t>dengan</w:t>
+      </w:r>
+      <w:proofErr w:type="spellEnd"/>
+      <w:r>
+        <w:rPr>
+          <w:rFonts w:ascii="Times New Roman" w:hAnsi="Times New Roman" w:cs="Times New Roman"/>
+          <w:sz w:val="24"/>
+        </w:rPr>
+        <w:t xml:space="preserve"> </w:t>
+      </w:r>
+      <w:proofErr w:type="spellStart"/>
+      <w:r>
+        <w:rPr>
+          <w:rFonts w:ascii="Times New Roman" w:hAnsi="Times New Roman" w:cs="Times New Roman"/>
+          <w:sz w:val="24"/>
+        </w:rPr>
+        <w:t>sistem-sistem</w:t>
+      </w:r>
+      <w:proofErr w:type="spellEnd"/>
+      <w:r>
+        <w:rPr>
+          <w:rFonts w:ascii="Times New Roman" w:hAnsi="Times New Roman" w:cs="Times New Roman"/>
+          <w:sz w:val="24"/>
+        </w:rPr>
+        <w:t xml:space="preserve"> IT yang </w:t>
+      </w:r>
+      <w:proofErr w:type="spellStart"/>
+      <w:r>
+        <w:rPr>
+          <w:rFonts w:ascii="Times New Roman" w:hAnsi="Times New Roman" w:cs="Times New Roman"/>
+          <w:sz w:val="24"/>
+        </w:rPr>
+        <w:t>makin</w:t>
+      </w:r>
+      <w:proofErr w:type="spellEnd"/>
+      <w:r>
+        <w:rPr>
+          <w:rFonts w:ascii="Times New Roman" w:hAnsi="Times New Roman" w:cs="Times New Roman"/>
+          <w:sz w:val="24"/>
+        </w:rPr>
+        <w:t xml:space="preserve"> </w:t>
+      </w:r>
+      <w:proofErr w:type="spellStart"/>
+      <w:r>
+        <w:rPr>
+          <w:rFonts w:ascii="Times New Roman" w:hAnsi="Times New Roman" w:cs="Times New Roman"/>
+          <w:sz w:val="24"/>
+        </w:rPr>
+        <w:t>maju</w:t>
+      </w:r>
+      <w:proofErr w:type="spellEnd"/>
+      <w:r>
+        <w:rPr>
+          <w:rFonts w:ascii="Times New Roman" w:hAnsi="Times New Roman" w:cs="Times New Roman"/>
+          <w:sz w:val="24"/>
+        </w:rPr>
+        <w:t xml:space="preserve">. Dan </w:t>
+      </w:r>
+      <w:proofErr w:type="spellStart"/>
+      <w:r>
+        <w:rPr>
+          <w:rFonts w:ascii="Times New Roman" w:hAnsi="Times New Roman" w:cs="Times New Roman"/>
+          <w:sz w:val="24"/>
+        </w:rPr>
+        <w:t>masih</w:t>
+      </w:r>
+      <w:proofErr w:type="spellEnd"/>
+      <w:r>
+        <w:rPr>
+          <w:rFonts w:ascii="Times New Roman" w:hAnsi="Times New Roman" w:cs="Times New Roman"/>
+          <w:sz w:val="24"/>
+        </w:rPr>
+        <w:t xml:space="preserve"> </w:t>
+      </w:r>
+      <w:proofErr w:type="spellStart"/>
+      <w:r>
+        <w:rPr>
+          <w:rFonts w:ascii="Times New Roman" w:hAnsi="Times New Roman" w:cs="Times New Roman"/>
+          <w:sz w:val="24"/>
+        </w:rPr>
+        <w:t>ada</w:t>
+      </w:r>
+      <w:proofErr w:type="spellEnd"/>
+      <w:r>
+        <w:rPr>
+          <w:rFonts w:ascii="Times New Roman" w:hAnsi="Times New Roman" w:cs="Times New Roman"/>
+          <w:sz w:val="24"/>
+        </w:rPr>
+        <w:t xml:space="preserve"> </w:t>
+      </w:r>
+      <w:proofErr w:type="spellStart"/>
+      <w:r>
+        <w:rPr>
+          <w:rFonts w:ascii="Times New Roman" w:hAnsi="Times New Roman" w:cs="Times New Roman"/>
+          <w:sz w:val="24"/>
+        </w:rPr>
+        <w:t>contoh-contoh</w:t>
+      </w:r>
+      <w:proofErr w:type="spellEnd"/>
+      <w:r>
+        <w:rPr>
+          <w:rFonts w:ascii="Times New Roman" w:hAnsi="Times New Roman" w:cs="Times New Roman"/>
+          <w:sz w:val="24"/>
+        </w:rPr>
+        <w:t xml:space="preserve"> </w:t>
+      </w:r>
+      <w:proofErr w:type="spellStart"/>
+      <w:r>
+        <w:rPr>
+          <w:rFonts w:ascii="Times New Roman" w:hAnsi="Times New Roman" w:cs="Times New Roman"/>
+          <w:sz w:val="24"/>
+        </w:rPr>
+        <w:t>aplikasi</w:t>
+      </w:r>
+      <w:proofErr w:type="spellEnd"/>
+      <w:r>
+        <w:rPr>
+          <w:rFonts w:ascii="Times New Roman" w:hAnsi="Times New Roman" w:cs="Times New Roman"/>
+          <w:sz w:val="24"/>
+        </w:rPr>
+        <w:t xml:space="preserve"> lain </w:t>
+      </w:r>
+      <w:proofErr w:type="spellStart"/>
+      <w:r>
+        <w:rPr>
+          <w:rFonts w:ascii="Times New Roman" w:hAnsi="Times New Roman" w:cs="Times New Roman"/>
+          <w:sz w:val="24"/>
+        </w:rPr>
+        <w:t>buatan</w:t>
+      </w:r>
+      <w:proofErr w:type="spellEnd"/>
+      <w:r>
+        <w:rPr>
+          <w:rFonts w:ascii="Times New Roman" w:hAnsi="Times New Roman" w:cs="Times New Roman"/>
+          <w:sz w:val="24"/>
+        </w:rPr>
+        <w:t xml:space="preserve"> Indonesia yang </w:t>
+      </w:r>
+      <w:proofErr w:type="spellStart"/>
+      <w:r>
+        <w:rPr>
+          <w:rFonts w:ascii="Times New Roman" w:hAnsi="Times New Roman" w:cs="Times New Roman"/>
+          <w:sz w:val="24"/>
+        </w:rPr>
+        <w:t>terkenal</w:t>
+      </w:r>
+      <w:proofErr w:type="spellEnd"/>
+      <w:r>
+        <w:rPr>
+          <w:rFonts w:ascii="Times New Roman" w:hAnsi="Times New Roman" w:cs="Times New Roman"/>
+          <w:sz w:val="24"/>
+        </w:rPr>
+        <w:t xml:space="preserve"> </w:t>
+      </w:r>
+      <w:proofErr w:type="spellStart"/>
+      <w:r>
+        <w:rPr>
+          <w:rFonts w:ascii="Times New Roman" w:hAnsi="Times New Roman" w:cs="Times New Roman"/>
+          <w:sz w:val="24"/>
+        </w:rPr>
+        <w:t>sampai</w:t>
+      </w:r>
+      <w:proofErr w:type="spellEnd"/>
+      <w:r>
+        <w:rPr>
+          <w:rFonts w:ascii="Times New Roman" w:hAnsi="Times New Roman" w:cs="Times New Roman"/>
+          <w:sz w:val="24"/>
+        </w:rPr>
+        <w:t xml:space="preserve"> </w:t>
+      </w:r>
+      <w:proofErr w:type="spellStart"/>
+      <w:r>
+        <w:rPr>
+          <w:rFonts w:ascii="Times New Roman" w:hAnsi="Times New Roman" w:cs="Times New Roman"/>
+          <w:sz w:val="24"/>
+        </w:rPr>
+        <w:t>ke</w:t>
+      </w:r>
+      <w:proofErr w:type="spellEnd"/>
+      <w:r>
+        <w:rPr>
+          <w:rFonts w:ascii="Times New Roman" w:hAnsi="Times New Roman" w:cs="Times New Roman"/>
+          <w:sz w:val="24"/>
+        </w:rPr>
+        <w:t xml:space="preserve"> </w:t>
+      </w:r>
+      <w:proofErr w:type="spellStart"/>
+      <w:r>
+        <w:rPr>
+          <w:rFonts w:ascii="Times New Roman" w:hAnsi="Times New Roman" w:cs="Times New Roman"/>
+          <w:sz w:val="24"/>
+        </w:rPr>
+        <w:t>jenjang</w:t>
+      </w:r>
+      <w:proofErr w:type="spellEnd"/>
+      <w:r>
+        <w:rPr>
+          <w:rFonts w:ascii="Times New Roman" w:hAnsi="Times New Roman" w:cs="Times New Roman"/>
+          <w:sz w:val="24"/>
+        </w:rPr>
+        <w:t xml:space="preserve"> </w:t>
+      </w:r>
+      <w:proofErr w:type="spellStart"/>
+      <w:r>
+        <w:rPr>
+          <w:rFonts w:ascii="Times New Roman" w:hAnsi="Times New Roman" w:cs="Times New Roman"/>
+          <w:sz w:val="24"/>
+        </w:rPr>
+        <w:t>internasional</w:t>
+      </w:r>
+      <w:proofErr w:type="spellEnd"/>
+      <w:r>
+        <w:rPr>
+          <w:rFonts w:ascii="Times New Roman" w:hAnsi="Times New Roman" w:cs="Times New Roman"/>
+          <w:sz w:val="24"/>
+        </w:rPr>
+        <w:t xml:space="preserve"> </w:t>
+      </w:r>
+      <w:proofErr w:type="spellStart"/>
+      <w:r>
+        <w:rPr>
+          <w:rFonts w:ascii="Times New Roman" w:hAnsi="Times New Roman" w:cs="Times New Roman"/>
+          <w:sz w:val="24"/>
+        </w:rPr>
+        <w:t>seperti</w:t>
+      </w:r>
+      <w:proofErr w:type="spellEnd"/>
+      <w:r>
+        <w:rPr>
+          <w:rFonts w:ascii="Times New Roman" w:hAnsi="Times New Roman" w:cs="Times New Roman"/>
+          <w:sz w:val="24"/>
+        </w:rPr>
+        <w:t xml:space="preserve"> </w:t>
+      </w:r>
+      <w:proofErr w:type="spellStart"/>
+      <w:r>
+        <w:rPr>
+          <w:rFonts w:ascii="Times New Roman" w:hAnsi="Times New Roman" w:cs="Times New Roman"/>
+          <w:sz w:val="24"/>
+        </w:rPr>
+        <w:t>Kaskus</w:t>
+      </w:r>
+      <w:proofErr w:type="spellEnd"/>
+      <w:r>
+        <w:rPr>
+          <w:rFonts w:ascii="Times New Roman" w:hAnsi="Times New Roman" w:cs="Times New Roman"/>
+          <w:sz w:val="24"/>
+        </w:rPr>
+        <w:t xml:space="preserve">, tokobagus.com, </w:t>
+      </w:r>
+      <w:proofErr w:type="spellStart"/>
+      <w:r>
+        <w:rPr>
+          <w:rFonts w:ascii="Times New Roman" w:hAnsi="Times New Roman" w:cs="Times New Roman"/>
+          <w:sz w:val="24"/>
+        </w:rPr>
+        <w:t>dll</w:t>
+      </w:r>
+      <w:proofErr w:type="spellEnd"/>
+      <w:r>
+        <w:rPr>
+          <w:rFonts w:ascii="Times New Roman" w:hAnsi="Times New Roman" w:cs="Times New Roman"/>
+          <w:sz w:val="24"/>
+        </w:rPr>
+        <w:t xml:space="preserve">. </w:t>
       </w:r>
     </w:p>
     <w:p>
@@ -1526,8 +3916,90 @@
           <w:rFonts w:ascii="Times New Roman" w:hAnsi="Times New Roman" w:cs="Times New Roman"/>
           <w:sz w:val="24"/>
         </w:rPr>
-        <w:t xml:space="preserve">          Dari uraian diatas dapat disimpulkan bahwa :</w:t>
-      </w:r>
+        <w:t xml:space="preserve">          Dari </w:t>
+      </w:r>
+      <w:proofErr w:type="spellStart"/>
+      <w:r>
+        <w:rPr>
+          <w:rFonts w:ascii="Times New Roman" w:hAnsi="Times New Roman" w:cs="Times New Roman"/>
+          <w:sz w:val="24"/>
+        </w:rPr>
+        <w:t>uraian</w:t>
+      </w:r>
+      <w:proofErr w:type="spellEnd"/>
+      <w:r>
+        <w:rPr>
+          <w:rFonts w:ascii="Times New Roman" w:hAnsi="Times New Roman" w:cs="Times New Roman"/>
+          <w:sz w:val="24"/>
+        </w:rPr>
+        <w:t xml:space="preserve"> </w:t>
+      </w:r>
+      <w:proofErr w:type="spellStart"/>
+      <w:r>
+        <w:rPr>
+          <w:rFonts w:ascii="Times New Roman" w:hAnsi="Times New Roman" w:cs="Times New Roman"/>
+          <w:sz w:val="24"/>
+        </w:rPr>
+        <w:t>diatas</w:t>
+      </w:r>
+      <w:proofErr w:type="spellEnd"/>
+      <w:r>
+        <w:rPr>
+          <w:rFonts w:ascii="Times New Roman" w:hAnsi="Times New Roman" w:cs="Times New Roman"/>
+          <w:sz w:val="24"/>
+        </w:rPr>
+        <w:t xml:space="preserve"> </w:t>
+      </w:r>
+      <w:proofErr w:type="spellStart"/>
+      <w:r>
+        <w:rPr>
+          <w:rFonts w:ascii="Times New Roman" w:hAnsi="Times New Roman" w:cs="Times New Roman"/>
+          <w:sz w:val="24"/>
+        </w:rPr>
+        <w:t>dapat</w:t>
+      </w:r>
+      <w:proofErr w:type="spellEnd"/>
+      <w:r>
+        <w:rPr>
+          <w:rFonts w:ascii="Times New Roman" w:hAnsi="Times New Roman" w:cs="Times New Roman"/>
+          <w:sz w:val="24"/>
+        </w:rPr>
+        <w:t xml:space="preserve"> </w:t>
+      </w:r>
+      <w:proofErr w:type="spellStart"/>
+      <w:r>
+        <w:rPr>
+          <w:rFonts w:ascii="Times New Roman" w:hAnsi="Times New Roman" w:cs="Times New Roman"/>
+          <w:sz w:val="24"/>
+        </w:rPr>
+        <w:t>disimpulkan</w:t>
+      </w:r>
+      <w:proofErr w:type="spellEnd"/>
+      <w:r>
+        <w:rPr>
+          <w:rFonts w:ascii="Times New Roman" w:hAnsi="Times New Roman" w:cs="Times New Roman"/>
+          <w:sz w:val="24"/>
+        </w:rPr>
+        <w:t xml:space="preserve"> </w:t>
+      </w:r>
+      <w:proofErr w:type="spellStart"/>
+      <w:proofErr w:type="gramStart"/>
+      <w:r>
+        <w:rPr>
+          <w:rFonts w:ascii="Times New Roman" w:hAnsi="Times New Roman" w:cs="Times New Roman"/>
+          <w:sz w:val="24"/>
+        </w:rPr>
+        <w:t>bahwa</w:t>
+      </w:r>
+      <w:proofErr w:type="spellEnd"/>
+      <w:r>
+        <w:rPr>
+          <w:rFonts w:ascii="Times New Roman" w:hAnsi="Times New Roman" w:cs="Times New Roman"/>
+          <w:sz w:val="24"/>
+        </w:rPr>
+        <w:t xml:space="preserve"> :</w:t>
+      </w:r>
+      <w:proofErr w:type="gramEnd"/>
     </w:p>
     <w:p>
       <w:pPr>
@@ -1546,12 +4018,277 @@
           <w:sz w:val="24"/>
         </w:rPr>
       </w:pPr>
-      <w:r>
-        <w:rPr>
-          <w:rFonts w:ascii="Times New Roman" w:hAnsi="Times New Roman" w:cs="Times New Roman"/>
-          <w:sz w:val="24"/>
-        </w:rPr>
-        <w:t>Teknologi merupakan salah satu faktor penting untuk menunjukkan suatu negara sudah berkembang dan memberikan efisiensi bagi semua orang.</w:t>
+      <w:proofErr w:type="spellStart"/>
+      <w:r>
+        <w:rPr>
+          <w:rFonts w:ascii="Times New Roman" w:hAnsi="Times New Roman" w:cs="Times New Roman"/>
+          <w:sz w:val="24"/>
+        </w:rPr>
+        <w:t>Teknologi</w:t>
+      </w:r>
+      <w:proofErr w:type="spellEnd"/>
+      <w:r>
+        <w:rPr>
+          <w:rFonts w:ascii="Times New Roman" w:hAnsi="Times New Roman" w:cs="Times New Roman"/>
+          <w:sz w:val="24"/>
+        </w:rPr>
+        <w:t xml:space="preserve"> </w:t>
+      </w:r>
+      <w:proofErr w:type="spellStart"/>
+      <w:r>
+        <w:rPr>
+          <w:rFonts w:ascii="Times New Roman" w:hAnsi="Times New Roman" w:cs="Times New Roman"/>
+          <w:sz w:val="24"/>
+        </w:rPr>
+        <w:t>merupakan</w:t>
+      </w:r>
+      <w:proofErr w:type="spellEnd"/>
+      <w:r>
+        <w:rPr>
+          <w:rFonts w:ascii="Times New Roman" w:hAnsi="Times New Roman" w:cs="Times New Roman"/>
+          <w:sz w:val="24"/>
+        </w:rPr>
+        <w:t xml:space="preserve"> </w:t>
+      </w:r>
+      <w:proofErr w:type="spellStart"/>
+      <w:r>
+        <w:rPr>
+          <w:rFonts w:ascii="Times New Roman" w:hAnsi="Times New Roman" w:cs="Times New Roman"/>
+          <w:sz w:val="24"/>
+        </w:rPr>
+        <w:t>salah</w:t>
+      </w:r>
+      <w:proofErr w:type="spellEnd"/>
+      <w:r>
+        <w:rPr>
+          <w:rFonts w:ascii="Times New Roman" w:hAnsi="Times New Roman" w:cs="Times New Roman"/>
+          <w:sz w:val="24"/>
+        </w:rPr>
+        <w:t xml:space="preserve"> </w:t>
+      </w:r>
+      <w:proofErr w:type="spellStart"/>
+      <w:r>
+        <w:rPr>
+          <w:rFonts w:ascii="Times New Roman" w:hAnsi="Times New Roman" w:cs="Times New Roman"/>
+          <w:sz w:val="24"/>
+        </w:rPr>
+        <w:t>satu</w:t>
+      </w:r>
+      <w:proofErr w:type="spellEnd"/>
+      <w:r>
+        <w:rPr>
+          <w:rFonts w:ascii="Times New Roman" w:hAnsi="Times New Roman" w:cs="Times New Roman"/>
+          <w:sz w:val="24"/>
+        </w:rPr>
+        <w:t xml:space="preserve"> </w:t>
+      </w:r>
+      <w:proofErr w:type="spellStart"/>
+      <w:r>
+        <w:rPr>
+          <w:rFonts w:ascii="Times New Roman" w:hAnsi="Times New Roman" w:cs="Times New Roman"/>
+          <w:sz w:val="24"/>
+        </w:rPr>
+        <w:t>faktor</w:t>
+      </w:r>
+      <w:proofErr w:type="spellEnd"/>
+      <w:r>
+        <w:rPr>
+          <w:rFonts w:ascii="Times New Roman" w:hAnsi="Times New Roman" w:cs="Times New Roman"/>
+          <w:sz w:val="24"/>
+        </w:rPr>
+        <w:t xml:space="preserve"> </w:t>
+      </w:r>
+      <w:proofErr w:type="spellStart"/>
+      <w:r>
+        <w:rPr>
+          <w:rFonts w:ascii="Times New Roman" w:hAnsi="Times New Roman" w:cs="Times New Roman"/>
+          <w:sz w:val="24"/>
+        </w:rPr>
+        <w:t>penting</w:t>
+      </w:r>
+      <w:proofErr w:type="spellEnd"/>
+      <w:r>
+        <w:rPr>
+          <w:rFonts w:ascii="Times New Roman" w:hAnsi="Times New Roman" w:cs="Times New Roman"/>
+          <w:sz w:val="24"/>
+        </w:rPr>
+        <w:t xml:space="preserve"> </w:t>
+      </w:r>
+      <w:proofErr w:type="spellStart"/>
+      <w:r>
+        <w:rPr>
+          <w:rFonts w:ascii="Times New Roman" w:hAnsi="Times New Roman" w:cs="Times New Roman"/>
+          <w:sz w:val="24"/>
+        </w:rPr>
+        <w:t>untuk</w:t>
+      </w:r>
+      <w:proofErr w:type="spellEnd"/>
+      <w:r>
+        <w:rPr>
+          <w:rFonts w:ascii="Times New Roman" w:hAnsi="Times New Roman" w:cs="Times New Roman"/>
+          <w:sz w:val="24"/>
+        </w:rPr>
+        <w:t xml:space="preserve"> </w:t>
+      </w:r>
+      <w:proofErr w:type="spellStart"/>
+      <w:r>
+        <w:rPr>
+          <w:rFonts w:ascii="Times New Roman" w:hAnsi="Times New Roman" w:cs="Times New Roman"/>
+          <w:sz w:val="24"/>
+        </w:rPr>
+        <w:t>menunjukkan</w:t>
+      </w:r>
+      <w:proofErr w:type="spellEnd"/>
+      <w:r>
+        <w:rPr>
+          <w:rFonts w:ascii="Times New Roman" w:hAnsi="Times New Roman" w:cs="Times New Roman"/>
+          <w:sz w:val="24"/>
+        </w:rPr>
+        <w:t xml:space="preserve"> </w:t>
+      </w:r>
+      <w:proofErr w:type="spellStart"/>
+      <w:r>
+        <w:rPr>
+          <w:rFonts w:ascii="Times New Roman" w:hAnsi="Times New Roman" w:cs="Times New Roman"/>
+          <w:sz w:val="24"/>
+        </w:rPr>
+        <w:t>suatu</w:t>
+      </w:r>
+      <w:proofErr w:type="spellEnd"/>
+      <w:r>
+        <w:rPr>
+          <w:rFonts w:ascii="Times New Roman" w:hAnsi="Times New Roman" w:cs="Times New Roman"/>
+          <w:sz w:val="24"/>
+        </w:rPr>
+        <w:t xml:space="preserve"> </w:t>
+      </w:r>
+      <w:proofErr w:type="spellStart"/>
+      <w:r>
+        <w:rPr>
+          <w:rFonts w:ascii="Times New Roman" w:hAnsi="Times New Roman" w:cs="Times New Roman"/>
+          <w:sz w:val="24"/>
+        </w:rPr>
+        <w:t>negara</w:t>
+      </w:r>
+      <w:proofErr w:type="spellEnd"/>
+      <w:r>
+        <w:rPr>
+          <w:rFonts w:ascii="Times New Roman" w:hAnsi="Times New Roman" w:cs="Times New Roman"/>
+          <w:sz w:val="24"/>
+        </w:rPr>
+        <w:t xml:space="preserve"> </w:t>
+      </w:r>
+      <w:proofErr w:type="spellStart"/>
+      <w:r>
+        <w:rPr>
+          <w:rFonts w:ascii="Times New Roman" w:hAnsi="Times New Roman" w:cs="Times New Roman"/>
+          <w:sz w:val="24"/>
+        </w:rPr>
+        <w:t>sudah</w:t>
+      </w:r>
+      <w:proofErr w:type="spellEnd"/>
+      <w:r>
+        <w:rPr>
+          <w:rFonts w:ascii="Times New Roman" w:hAnsi="Times New Roman" w:cs="Times New Roman"/>
+          <w:sz w:val="24"/>
+        </w:rPr>
+        <w:t xml:space="preserve"> </w:t>
+      </w:r>
+      <w:proofErr w:type="spellStart"/>
+      <w:r>
+        <w:rPr>
+          <w:rFonts w:ascii="Times New Roman" w:hAnsi="Times New Roman" w:cs="Times New Roman"/>
+          <w:sz w:val="24"/>
+        </w:rPr>
+        <w:t>berkembang</w:t>
+      </w:r>
+      <w:proofErr w:type="spellEnd"/>
+      <w:r>
+        <w:rPr>
+          <w:rFonts w:ascii="Times New Roman" w:hAnsi="Times New Roman" w:cs="Times New Roman"/>
+          <w:sz w:val="24"/>
+        </w:rPr>
+        <w:t xml:space="preserve"> </w:t>
+      </w:r>
+      <w:proofErr w:type="spellStart"/>
+      <w:r>
+        <w:rPr>
+          <w:rFonts w:ascii="Times New Roman" w:hAnsi="Times New Roman" w:cs="Times New Roman"/>
+          <w:sz w:val="24"/>
+        </w:rPr>
+        <w:t>dan</w:t>
+      </w:r>
+      <w:proofErr w:type="spellEnd"/>
+      <w:r>
+        <w:rPr>
+          <w:rFonts w:ascii="Times New Roman" w:hAnsi="Times New Roman" w:cs="Times New Roman"/>
+          <w:sz w:val="24"/>
+        </w:rPr>
+        <w:t xml:space="preserve"> </w:t>
+      </w:r>
+      <w:proofErr w:type="spellStart"/>
+      <w:r>
+        <w:rPr>
+          <w:rFonts w:ascii="Times New Roman" w:hAnsi="Times New Roman" w:cs="Times New Roman"/>
+          <w:sz w:val="24"/>
+        </w:rPr>
+        <w:t>memberikan</w:t>
+      </w:r>
+      <w:proofErr w:type="spellEnd"/>
+      <w:r>
+        <w:rPr>
+          <w:rFonts w:ascii="Times New Roman" w:hAnsi="Times New Roman" w:cs="Times New Roman"/>
+          <w:sz w:val="24"/>
+        </w:rPr>
+        <w:t xml:space="preserve"> </w:t>
+      </w:r>
+      <w:proofErr w:type="spellStart"/>
+      <w:r>
+        <w:rPr>
+          <w:rFonts w:ascii="Times New Roman" w:hAnsi="Times New Roman" w:cs="Times New Roman"/>
+          <w:sz w:val="24"/>
+        </w:rPr>
+        <w:t>efisiensi</w:t>
+      </w:r>
+      <w:proofErr w:type="spellEnd"/>
+      <w:r>
+        <w:rPr>
+          <w:rFonts w:ascii="Times New Roman" w:hAnsi="Times New Roman" w:cs="Times New Roman"/>
+          <w:sz w:val="24"/>
+        </w:rPr>
+        <w:t xml:space="preserve"> </w:t>
+      </w:r>
+      <w:proofErr w:type="spellStart"/>
+      <w:r>
+        <w:rPr>
+          <w:rFonts w:ascii="Times New Roman" w:hAnsi="Times New Roman" w:cs="Times New Roman"/>
+          <w:sz w:val="24"/>
+        </w:rPr>
+        <w:t>bagi</w:t>
+      </w:r>
+      <w:proofErr w:type="spellEnd"/>
+      <w:r>
+        <w:rPr>
+          <w:rFonts w:ascii="Times New Roman" w:hAnsi="Times New Roman" w:cs="Times New Roman"/>
+          <w:sz w:val="24"/>
+        </w:rPr>
+        <w:t xml:space="preserve"> </w:t>
+      </w:r>
+      <w:proofErr w:type="spellStart"/>
+      <w:r>
+        <w:rPr>
+          <w:rFonts w:ascii="Times New Roman" w:hAnsi="Times New Roman" w:cs="Times New Roman"/>
+          <w:sz w:val="24"/>
+        </w:rPr>
+        <w:t>semua</w:t>
+      </w:r>
+      <w:proofErr w:type="spellEnd"/>
+      <w:r>
+        <w:rPr>
+          <w:rFonts w:ascii="Times New Roman" w:hAnsi="Times New Roman" w:cs="Times New Roman"/>
+          <w:sz w:val="24"/>
+        </w:rPr>
+        <w:t xml:space="preserve"> orang.</w:t>
       </w:r>
     </w:p>
     <w:p>
@@ -1571,12 +4308,277 @@
           <w:sz w:val="24"/>
         </w:rPr>
       </w:pPr>
-      <w:r>
-        <w:rPr>
-          <w:rFonts w:ascii="Times New Roman" w:hAnsi="Times New Roman" w:cs="Times New Roman"/>
-          <w:sz w:val="24"/>
-        </w:rPr>
-        <w:t>Sistem/Aplikasi IT juga bisa diterapkan untuk hal-hal yang awalnya dikerjakan secara manual seperti proses jual/beli sayur yang dikembangkan menjadi berbasis online.</w:t>
+      <w:proofErr w:type="spellStart"/>
+      <w:r>
+        <w:rPr>
+          <w:rFonts w:ascii="Times New Roman" w:hAnsi="Times New Roman" w:cs="Times New Roman"/>
+          <w:sz w:val="24"/>
+        </w:rPr>
+        <w:t>Sistem</w:t>
+      </w:r>
+      <w:proofErr w:type="spellEnd"/>
+      <w:r>
+        <w:rPr>
+          <w:rFonts w:ascii="Times New Roman" w:hAnsi="Times New Roman" w:cs="Times New Roman"/>
+          <w:sz w:val="24"/>
+        </w:rPr>
+        <w:t>/</w:t>
+      </w:r>
+      <w:proofErr w:type="spellStart"/>
+      <w:r>
+        <w:rPr>
+          <w:rFonts w:ascii="Times New Roman" w:hAnsi="Times New Roman" w:cs="Times New Roman"/>
+          <w:sz w:val="24"/>
+        </w:rPr>
+        <w:t>Aplikasi</w:t>
+      </w:r>
+      <w:proofErr w:type="spellEnd"/>
+      <w:r>
+        <w:rPr>
+          <w:rFonts w:ascii="Times New Roman" w:hAnsi="Times New Roman" w:cs="Times New Roman"/>
+          <w:sz w:val="24"/>
+        </w:rPr>
+        <w:t xml:space="preserve"> IT </w:t>
+      </w:r>
+      <w:proofErr w:type="spellStart"/>
+      <w:r>
+        <w:rPr>
+          <w:rFonts w:ascii="Times New Roman" w:hAnsi="Times New Roman" w:cs="Times New Roman"/>
+          <w:sz w:val="24"/>
+        </w:rPr>
+        <w:t>juga</w:t>
+      </w:r>
+      <w:proofErr w:type="spellEnd"/>
+      <w:r>
+        <w:rPr>
+          <w:rFonts w:ascii="Times New Roman" w:hAnsi="Times New Roman" w:cs="Times New Roman"/>
+          <w:sz w:val="24"/>
+        </w:rPr>
+        <w:t xml:space="preserve"> </w:t>
+      </w:r>
+      <w:proofErr w:type="spellStart"/>
+      <w:r>
+        <w:rPr>
+          <w:rFonts w:ascii="Times New Roman" w:hAnsi="Times New Roman" w:cs="Times New Roman"/>
+          <w:sz w:val="24"/>
+        </w:rPr>
+        <w:t>bisa</w:t>
+      </w:r>
+      <w:proofErr w:type="spellEnd"/>
+      <w:r>
+        <w:rPr>
+          <w:rFonts w:ascii="Times New Roman" w:hAnsi="Times New Roman" w:cs="Times New Roman"/>
+          <w:sz w:val="24"/>
+        </w:rPr>
+        <w:t xml:space="preserve"> </w:t>
+      </w:r>
+      <w:proofErr w:type="spellStart"/>
+      <w:r>
+        <w:rPr>
+          <w:rFonts w:ascii="Times New Roman" w:hAnsi="Times New Roman" w:cs="Times New Roman"/>
+          <w:sz w:val="24"/>
+        </w:rPr>
+        <w:t>diterapkan</w:t>
+      </w:r>
+      <w:proofErr w:type="spellEnd"/>
+      <w:r>
+        <w:rPr>
+          <w:rFonts w:ascii="Times New Roman" w:hAnsi="Times New Roman" w:cs="Times New Roman"/>
+          <w:sz w:val="24"/>
+        </w:rPr>
+        <w:t xml:space="preserve"> </w:t>
+      </w:r>
+      <w:proofErr w:type="spellStart"/>
+      <w:r>
+        <w:rPr>
+          <w:rFonts w:ascii="Times New Roman" w:hAnsi="Times New Roman" w:cs="Times New Roman"/>
+          <w:sz w:val="24"/>
+        </w:rPr>
+        <w:t>untuk</w:t>
+      </w:r>
+      <w:proofErr w:type="spellEnd"/>
+      <w:r>
+        <w:rPr>
+          <w:rFonts w:ascii="Times New Roman" w:hAnsi="Times New Roman" w:cs="Times New Roman"/>
+          <w:sz w:val="24"/>
+        </w:rPr>
+        <w:t xml:space="preserve"> </w:t>
+      </w:r>
+      <w:proofErr w:type="spellStart"/>
+      <w:r>
+        <w:rPr>
+          <w:rFonts w:ascii="Times New Roman" w:hAnsi="Times New Roman" w:cs="Times New Roman"/>
+          <w:sz w:val="24"/>
+        </w:rPr>
+        <w:t>hal-hal</w:t>
+      </w:r>
+      <w:proofErr w:type="spellEnd"/>
+      <w:r>
+        <w:rPr>
+          <w:rFonts w:ascii="Times New Roman" w:hAnsi="Times New Roman" w:cs="Times New Roman"/>
+          <w:sz w:val="24"/>
+        </w:rPr>
+        <w:t xml:space="preserve"> yang </w:t>
+      </w:r>
+      <w:proofErr w:type="spellStart"/>
+      <w:r>
+        <w:rPr>
+          <w:rFonts w:ascii="Times New Roman" w:hAnsi="Times New Roman" w:cs="Times New Roman"/>
+          <w:sz w:val="24"/>
+        </w:rPr>
+        <w:t>awalnya</w:t>
+      </w:r>
+      <w:proofErr w:type="spellEnd"/>
+      <w:r>
+        <w:rPr>
+          <w:rFonts w:ascii="Times New Roman" w:hAnsi="Times New Roman" w:cs="Times New Roman"/>
+          <w:sz w:val="24"/>
+        </w:rPr>
+        <w:t xml:space="preserve"> </w:t>
+      </w:r>
+      <w:proofErr w:type="spellStart"/>
+      <w:r>
+        <w:rPr>
+          <w:rFonts w:ascii="Times New Roman" w:hAnsi="Times New Roman" w:cs="Times New Roman"/>
+          <w:sz w:val="24"/>
+        </w:rPr>
+        <w:t>dikerjakan</w:t>
+      </w:r>
+      <w:proofErr w:type="spellEnd"/>
+      <w:r>
+        <w:rPr>
+          <w:rFonts w:ascii="Times New Roman" w:hAnsi="Times New Roman" w:cs="Times New Roman"/>
+          <w:sz w:val="24"/>
+        </w:rPr>
+        <w:t xml:space="preserve"> </w:t>
+      </w:r>
+      <w:proofErr w:type="spellStart"/>
+      <w:r>
+        <w:rPr>
+          <w:rFonts w:ascii="Times New Roman" w:hAnsi="Times New Roman" w:cs="Times New Roman"/>
+          <w:sz w:val="24"/>
+        </w:rPr>
+        <w:t>secara</w:t>
+      </w:r>
+      <w:proofErr w:type="spellEnd"/>
+      <w:r>
+        <w:rPr>
+          <w:rFonts w:ascii="Times New Roman" w:hAnsi="Times New Roman" w:cs="Times New Roman"/>
+          <w:sz w:val="24"/>
+        </w:rPr>
+        <w:t xml:space="preserve"> manual </w:t>
+      </w:r>
+      <w:proofErr w:type="spellStart"/>
+      <w:r>
+        <w:rPr>
+          <w:rFonts w:ascii="Times New Roman" w:hAnsi="Times New Roman" w:cs="Times New Roman"/>
+          <w:sz w:val="24"/>
+        </w:rPr>
+        <w:t>seperti</w:t>
+      </w:r>
+      <w:proofErr w:type="spellEnd"/>
+      <w:r>
+        <w:rPr>
+          <w:rFonts w:ascii="Times New Roman" w:hAnsi="Times New Roman" w:cs="Times New Roman"/>
+          <w:sz w:val="24"/>
+        </w:rPr>
+        <w:t xml:space="preserve"> proses </w:t>
+      </w:r>
+      <w:proofErr w:type="spellStart"/>
+      <w:r>
+        <w:rPr>
+          <w:rFonts w:ascii="Times New Roman" w:hAnsi="Times New Roman" w:cs="Times New Roman"/>
+          <w:sz w:val="24"/>
+        </w:rPr>
+        <w:t>jual</w:t>
+      </w:r>
+      <w:proofErr w:type="spellEnd"/>
+      <w:r>
+        <w:rPr>
+          <w:rFonts w:ascii="Times New Roman" w:hAnsi="Times New Roman" w:cs="Times New Roman"/>
+          <w:sz w:val="24"/>
+        </w:rPr>
+        <w:t>/</w:t>
+      </w:r>
+      <w:proofErr w:type="spellStart"/>
+      <w:r>
+        <w:rPr>
+          <w:rFonts w:ascii="Times New Roman" w:hAnsi="Times New Roman" w:cs="Times New Roman"/>
+          <w:sz w:val="24"/>
+        </w:rPr>
+        <w:t>beli</w:t>
+      </w:r>
+      <w:proofErr w:type="spellEnd"/>
+      <w:r>
+        <w:rPr>
+          <w:rFonts w:ascii="Times New Roman" w:hAnsi="Times New Roman" w:cs="Times New Roman"/>
+          <w:sz w:val="24"/>
+        </w:rPr>
+        <w:t xml:space="preserve"> </w:t>
+      </w:r>
+      <w:proofErr w:type="spellStart"/>
+      <w:r>
+        <w:rPr>
+          <w:rFonts w:ascii="Times New Roman" w:hAnsi="Times New Roman" w:cs="Times New Roman"/>
+          <w:sz w:val="24"/>
+        </w:rPr>
+        <w:t>sayur</w:t>
+      </w:r>
+      <w:proofErr w:type="spellEnd"/>
+      <w:r>
+        <w:rPr>
+          <w:rFonts w:ascii="Times New Roman" w:hAnsi="Times New Roman" w:cs="Times New Roman"/>
+          <w:sz w:val="24"/>
+        </w:rPr>
+        <w:t xml:space="preserve"> yang </w:t>
+      </w:r>
+      <w:proofErr w:type="spellStart"/>
+      <w:r>
+        <w:rPr>
+          <w:rFonts w:ascii="Times New Roman" w:hAnsi="Times New Roman" w:cs="Times New Roman"/>
+          <w:sz w:val="24"/>
+        </w:rPr>
+        <w:t>dikembangkan</w:t>
+      </w:r>
+      <w:proofErr w:type="spellEnd"/>
+      <w:r>
+        <w:rPr>
+          <w:rFonts w:ascii="Times New Roman" w:hAnsi="Times New Roman" w:cs="Times New Roman"/>
+          <w:sz w:val="24"/>
+        </w:rPr>
+        <w:t xml:space="preserve"> </w:t>
+      </w:r>
+      <w:proofErr w:type="spellStart"/>
+      <w:r>
+        <w:rPr>
+          <w:rFonts w:ascii="Times New Roman" w:hAnsi="Times New Roman" w:cs="Times New Roman"/>
+          <w:sz w:val="24"/>
+        </w:rPr>
+        <w:t>menjadi</w:t>
+      </w:r>
+      <w:proofErr w:type="spellEnd"/>
+      <w:r>
+        <w:rPr>
+          <w:rFonts w:ascii="Times New Roman" w:hAnsi="Times New Roman" w:cs="Times New Roman"/>
+          <w:sz w:val="24"/>
+        </w:rPr>
+        <w:t xml:space="preserve"> </w:t>
+      </w:r>
+      <w:proofErr w:type="spellStart"/>
+      <w:r>
+        <w:rPr>
+          <w:rFonts w:ascii="Times New Roman" w:hAnsi="Times New Roman" w:cs="Times New Roman"/>
+          <w:sz w:val="24"/>
+        </w:rPr>
+        <w:t>berbasis</w:t>
+      </w:r>
+      <w:proofErr w:type="spellEnd"/>
+      <w:r>
+        <w:rPr>
+          <w:rFonts w:ascii="Times New Roman" w:hAnsi="Times New Roman" w:cs="Times New Roman"/>
+          <w:sz w:val="24"/>
+        </w:rPr>
+        <w:t xml:space="preserve"> online.</w:t>
       </w:r>
     </w:p>
     <w:p>
@@ -1596,12 +4598,213 @@
           <w:sz w:val="24"/>
         </w:rPr>
       </w:pPr>
-      <w:r>
-        <w:rPr>
-          <w:rFonts w:ascii="Times New Roman" w:hAnsi="Times New Roman" w:cs="Times New Roman"/>
-          <w:sz w:val="24"/>
-        </w:rPr>
-        <w:t>Teknologi yang semakin terus berkembang pesat membuat setiap orang harus tahu teknologi yang sedang berkembang tersebut.</w:t>
+      <w:proofErr w:type="spellStart"/>
+      <w:r>
+        <w:rPr>
+          <w:rFonts w:ascii="Times New Roman" w:hAnsi="Times New Roman" w:cs="Times New Roman"/>
+          <w:sz w:val="24"/>
+        </w:rPr>
+        <w:t>Teknologi</w:t>
+      </w:r>
+      <w:proofErr w:type="spellEnd"/>
+      <w:r>
+        <w:rPr>
+          <w:rFonts w:ascii="Times New Roman" w:hAnsi="Times New Roman" w:cs="Times New Roman"/>
+          <w:sz w:val="24"/>
+        </w:rPr>
+        <w:t xml:space="preserve"> yang </w:t>
+      </w:r>
+      <w:proofErr w:type="spellStart"/>
+      <w:r>
+        <w:rPr>
+          <w:rFonts w:ascii="Times New Roman" w:hAnsi="Times New Roman" w:cs="Times New Roman"/>
+          <w:sz w:val="24"/>
+        </w:rPr>
+        <w:t>semakin</w:t>
+      </w:r>
+      <w:proofErr w:type="spellEnd"/>
+      <w:r>
+        <w:rPr>
+          <w:rFonts w:ascii="Times New Roman" w:hAnsi="Times New Roman" w:cs="Times New Roman"/>
+          <w:sz w:val="24"/>
+        </w:rPr>
+        <w:t xml:space="preserve"> </w:t>
+      </w:r>
+      <w:proofErr w:type="spellStart"/>
+      <w:r>
+        <w:rPr>
+          <w:rFonts w:ascii="Times New Roman" w:hAnsi="Times New Roman" w:cs="Times New Roman"/>
+          <w:sz w:val="24"/>
+        </w:rPr>
+        <w:t>terus</w:t>
+      </w:r>
+      <w:proofErr w:type="spellEnd"/>
+      <w:r>
+        <w:rPr>
+          <w:rFonts w:ascii="Times New Roman" w:hAnsi="Times New Roman" w:cs="Times New Roman"/>
+          <w:sz w:val="24"/>
+        </w:rPr>
+        <w:t xml:space="preserve"> </w:t>
+      </w:r>
+      <w:proofErr w:type="spellStart"/>
+      <w:r>
+        <w:rPr>
+          <w:rFonts w:ascii="Times New Roman" w:hAnsi="Times New Roman" w:cs="Times New Roman"/>
+          <w:sz w:val="24"/>
+        </w:rPr>
+        <w:t>berkembang</w:t>
+      </w:r>
+      <w:proofErr w:type="spellEnd"/>
+      <w:r>
+        <w:rPr>
+          <w:rFonts w:ascii="Times New Roman" w:hAnsi="Times New Roman" w:cs="Times New Roman"/>
+          <w:sz w:val="24"/>
+        </w:rPr>
+        <w:t xml:space="preserve"> </w:t>
+      </w:r>
+      <w:proofErr w:type="spellStart"/>
+      <w:r>
+        <w:rPr>
+          <w:rFonts w:ascii="Times New Roman" w:hAnsi="Times New Roman" w:cs="Times New Roman"/>
+          <w:sz w:val="24"/>
+        </w:rPr>
+        <w:t>pesat</w:t>
+      </w:r>
+      <w:proofErr w:type="spellEnd"/>
+      <w:r>
+        <w:rPr>
+          <w:rFonts w:ascii="Times New Roman" w:hAnsi="Times New Roman" w:cs="Times New Roman"/>
+          <w:sz w:val="24"/>
+        </w:rPr>
+        <w:t xml:space="preserve"> </w:t>
+      </w:r>
+      <w:proofErr w:type="spellStart"/>
+      <w:r>
+        <w:rPr>
+          <w:rFonts w:ascii="Times New Roman" w:hAnsi="Times New Roman" w:cs="Times New Roman"/>
+          <w:sz w:val="24"/>
+        </w:rPr>
+        <w:t>membuat</w:t>
+      </w:r>
+      <w:proofErr w:type="spellEnd"/>
+      <w:r>
+        <w:rPr>
+          <w:rFonts w:ascii="Times New Roman" w:hAnsi="Times New Roman" w:cs="Times New Roman"/>
+          <w:sz w:val="24"/>
+        </w:rPr>
+        <w:t xml:space="preserve"> </w:t>
+      </w:r>
+      <w:proofErr w:type="spellStart"/>
+      <w:r>
+        <w:rPr>
+          <w:rFonts w:ascii="Times New Roman" w:hAnsi="Times New Roman" w:cs="Times New Roman"/>
+          <w:sz w:val="24"/>
+        </w:rPr>
+        <w:t>setiap</w:t>
+      </w:r>
+      <w:proofErr w:type="spellEnd"/>
+      <w:r>
+        <w:rPr>
+          <w:rFonts w:ascii="Times New Roman" w:hAnsi="Times New Roman" w:cs="Times New Roman"/>
+          <w:sz w:val="24"/>
+        </w:rPr>
+        <w:t xml:space="preserve"> orang </w:t>
+      </w:r>
+      <w:proofErr w:type="spellStart"/>
+      <w:r>
+        <w:rPr>
+          <w:rFonts w:ascii="Times New Roman" w:hAnsi="Times New Roman" w:cs="Times New Roman"/>
+          <w:sz w:val="24"/>
+        </w:rPr>
+        <w:t>harus</w:t>
+      </w:r>
+      <w:proofErr w:type="spellEnd"/>
+      <w:r>
+        <w:rPr>
+          <w:rFonts w:ascii="Times New Roman" w:hAnsi="Times New Roman" w:cs="Times New Roman"/>
+          <w:sz w:val="24"/>
+        </w:rPr>
+        <w:t xml:space="preserve"> </w:t>
+      </w:r>
+      <w:proofErr w:type="spellStart"/>
+      <w:r>
+        <w:rPr>
+          <w:rFonts w:ascii="Times New Roman" w:hAnsi="Times New Roman" w:cs="Times New Roman"/>
+          <w:sz w:val="24"/>
+        </w:rPr>
+        <w:t>tahu</w:t>
+      </w:r>
+      <w:proofErr w:type="spellEnd"/>
+      <w:r>
+        <w:rPr>
+          <w:rFonts w:ascii="Times New Roman" w:hAnsi="Times New Roman" w:cs="Times New Roman"/>
+          <w:sz w:val="24"/>
+        </w:rPr>
+        <w:t xml:space="preserve"> </w:t>
+      </w:r>
+      <w:proofErr w:type="spellStart"/>
+      <w:r>
+        <w:rPr>
+          <w:rFonts w:ascii="Times New Roman" w:hAnsi="Times New Roman" w:cs="Times New Roman"/>
+          <w:sz w:val="24"/>
+        </w:rPr>
+        <w:t>teknologi</w:t>
+      </w:r>
+      <w:proofErr w:type="spellEnd"/>
+      <w:r>
+        <w:rPr>
+          <w:rFonts w:ascii="Times New Roman" w:hAnsi="Times New Roman" w:cs="Times New Roman"/>
+          <w:sz w:val="24"/>
+        </w:rPr>
+        <w:t xml:space="preserve"> yang </w:t>
+      </w:r>
+      <w:proofErr w:type="spellStart"/>
+      <w:r>
+        <w:rPr>
+          <w:rFonts w:ascii="Times New Roman" w:hAnsi="Times New Roman" w:cs="Times New Roman"/>
+          <w:sz w:val="24"/>
+        </w:rPr>
+        <w:t>sedang</w:t>
+      </w:r>
+      <w:proofErr w:type="spellEnd"/>
+      <w:r>
+        <w:rPr>
+          <w:rFonts w:ascii="Times New Roman" w:hAnsi="Times New Roman" w:cs="Times New Roman"/>
+          <w:sz w:val="24"/>
+        </w:rPr>
+        <w:t xml:space="preserve"> </w:t>
+      </w:r>
+      <w:proofErr w:type="spellStart"/>
+      <w:r>
+        <w:rPr>
+          <w:rFonts w:ascii="Times New Roman" w:hAnsi="Times New Roman" w:cs="Times New Roman"/>
+          <w:sz w:val="24"/>
+        </w:rPr>
+        <w:t>berkembang</w:t>
+      </w:r>
+      <w:proofErr w:type="spellEnd"/>
+      <w:r>
+        <w:rPr>
+          <w:rFonts w:ascii="Times New Roman" w:hAnsi="Times New Roman" w:cs="Times New Roman"/>
+          <w:sz w:val="24"/>
+        </w:rPr>
+        <w:t xml:space="preserve"> </w:t>
+      </w:r>
+      <w:proofErr w:type="spellStart"/>
+      <w:r>
+        <w:rPr>
+          <w:rFonts w:ascii="Times New Roman" w:hAnsi="Times New Roman" w:cs="Times New Roman"/>
+          <w:sz w:val="24"/>
+        </w:rPr>
+        <w:t>tersebut</w:t>
+      </w:r>
+      <w:proofErr w:type="spellEnd"/>
+      <w:r>
+        <w:rPr>
+          <w:rFonts w:ascii="Times New Roman" w:hAnsi="Times New Roman" w:cs="Times New Roman"/>
+          <w:sz w:val="24"/>
+        </w:rPr>
+        <w:t>.</w:t>
       </w:r>
     </w:p>
     <w:p>
@@ -1621,19 +4824,409 @@
           <w:sz w:val="24"/>
         </w:rPr>
       </w:pPr>
-      <w:r>
-        <w:rPr>
-          <w:rFonts w:ascii="Times New Roman" w:hAnsi="Times New Roman" w:cs="Times New Roman"/>
-          <w:sz w:val="24"/>
-        </w:rPr>
-        <w:t>Teknologi salah satunya yang masih berkembang yaitu mengirim surat secara online. Mengirim surat secara online dapat mempermudah penggunaannya karena kita hanya perlu berinternetan agar terhubung langsung</w:t>
-      </w:r>
-      <w:r>
-        <w:rPr>
-          <w:rFonts w:ascii="Times New Roman" w:hAnsi="Times New Roman" w:cs="Times New Roman"/>
-          <w:sz w:val="24"/>
-        </w:rPr>
-        <w:t xml:space="preserve"> dengan penerima surat.</w:t>
+      <w:proofErr w:type="spellStart"/>
+      <w:r>
+        <w:rPr>
+          <w:rFonts w:ascii="Times New Roman" w:hAnsi="Times New Roman" w:cs="Times New Roman"/>
+          <w:sz w:val="24"/>
+        </w:rPr>
+        <w:t>Teknologi</w:t>
+      </w:r>
+      <w:proofErr w:type="spellEnd"/>
+      <w:r>
+        <w:rPr>
+          <w:rFonts w:ascii="Times New Roman" w:hAnsi="Times New Roman" w:cs="Times New Roman"/>
+          <w:sz w:val="24"/>
+        </w:rPr>
+        <w:t xml:space="preserve"> </w:t>
+      </w:r>
+      <w:proofErr w:type="spellStart"/>
+      <w:r>
+        <w:rPr>
+          <w:rFonts w:ascii="Times New Roman" w:hAnsi="Times New Roman" w:cs="Times New Roman"/>
+          <w:sz w:val="24"/>
+        </w:rPr>
+        <w:t>salah</w:t>
+      </w:r>
+      <w:proofErr w:type="spellEnd"/>
+      <w:r>
+        <w:rPr>
+          <w:rFonts w:ascii="Times New Roman" w:hAnsi="Times New Roman" w:cs="Times New Roman"/>
+          <w:sz w:val="24"/>
+        </w:rPr>
+        <w:t xml:space="preserve"> </w:t>
+      </w:r>
+      <w:proofErr w:type="spellStart"/>
+      <w:r>
+        <w:rPr>
+          <w:rFonts w:ascii="Times New Roman" w:hAnsi="Times New Roman" w:cs="Times New Roman"/>
+          <w:sz w:val="24"/>
+        </w:rPr>
+        <w:t>satunya</w:t>
+      </w:r>
+      <w:proofErr w:type="spellEnd"/>
+      <w:r>
+        <w:rPr>
+          <w:rFonts w:ascii="Times New Roman" w:hAnsi="Times New Roman" w:cs="Times New Roman"/>
+          <w:sz w:val="24"/>
+        </w:rPr>
+        <w:t xml:space="preserve"> yang </w:t>
+      </w:r>
+      <w:proofErr w:type="spellStart"/>
+      <w:r>
+        <w:rPr>
+          <w:rFonts w:ascii="Times New Roman" w:hAnsi="Times New Roman" w:cs="Times New Roman"/>
+          <w:sz w:val="24"/>
+        </w:rPr>
+        <w:t>masih</w:t>
+      </w:r>
+      <w:proofErr w:type="spellEnd"/>
+      <w:r>
+        <w:rPr>
+          <w:rFonts w:ascii="Times New Roman" w:hAnsi="Times New Roman" w:cs="Times New Roman"/>
+          <w:sz w:val="24"/>
+        </w:rPr>
+        <w:t xml:space="preserve"> </w:t>
+      </w:r>
+      <w:proofErr w:type="spellStart"/>
+      <w:r>
+        <w:rPr>
+          <w:rFonts w:ascii="Times New Roman" w:hAnsi="Times New Roman" w:cs="Times New Roman"/>
+          <w:sz w:val="24"/>
+        </w:rPr>
+        <w:t>berkembang</w:t>
+      </w:r>
+      <w:proofErr w:type="spellEnd"/>
+      <w:r>
+        <w:rPr>
+          <w:rFonts w:ascii="Times New Roman" w:hAnsi="Times New Roman" w:cs="Times New Roman"/>
+          <w:sz w:val="24"/>
+        </w:rPr>
+        <w:t xml:space="preserve"> </w:t>
+      </w:r>
+      <w:proofErr w:type="spellStart"/>
+      <w:r>
+        <w:rPr>
+          <w:rFonts w:ascii="Times New Roman" w:hAnsi="Times New Roman" w:cs="Times New Roman"/>
+          <w:sz w:val="24"/>
+        </w:rPr>
+        <w:t>yaitu</w:t>
+      </w:r>
+      <w:proofErr w:type="spellEnd"/>
+      <w:r>
+        <w:rPr>
+          <w:rFonts w:ascii="Times New Roman" w:hAnsi="Times New Roman" w:cs="Times New Roman"/>
+          <w:sz w:val="24"/>
+        </w:rPr>
+        <w:t xml:space="preserve"> </w:t>
+      </w:r>
+      <w:proofErr w:type="spellStart"/>
+      <w:r>
+        <w:rPr>
+          <w:rFonts w:ascii="Times New Roman" w:hAnsi="Times New Roman" w:cs="Times New Roman"/>
+          <w:sz w:val="24"/>
+        </w:rPr>
+        <w:t>mengirim</w:t>
+      </w:r>
+      <w:proofErr w:type="spellEnd"/>
+      <w:r>
+        <w:rPr>
+          <w:rFonts w:ascii="Times New Roman" w:hAnsi="Times New Roman" w:cs="Times New Roman"/>
+          <w:sz w:val="24"/>
+        </w:rPr>
+        <w:t xml:space="preserve"> </w:t>
+      </w:r>
+      <w:proofErr w:type="spellStart"/>
+      <w:proofErr w:type="gramStart"/>
+      <w:r>
+        <w:rPr>
+          <w:rFonts w:ascii="Times New Roman" w:hAnsi="Times New Roman" w:cs="Times New Roman"/>
+          <w:sz w:val="24"/>
+        </w:rPr>
+        <w:t>surat</w:t>
+      </w:r>
+      <w:proofErr w:type="spellEnd"/>
+      <w:proofErr w:type="gramEnd"/>
+      <w:r>
+        <w:rPr>
+          <w:rFonts w:ascii="Times New Roman" w:hAnsi="Times New Roman" w:cs="Times New Roman"/>
+          <w:sz w:val="24"/>
+        </w:rPr>
+        <w:t xml:space="preserve"> </w:t>
+      </w:r>
+      <w:proofErr w:type="spellStart"/>
+      <w:r>
+        <w:rPr>
+          <w:rFonts w:ascii="Times New Roman" w:hAnsi="Times New Roman" w:cs="Times New Roman"/>
+          <w:sz w:val="24"/>
+        </w:rPr>
+        <w:t>secara</w:t>
+      </w:r>
+      <w:proofErr w:type="spellEnd"/>
+      <w:r>
+        <w:rPr>
+          <w:rFonts w:ascii="Times New Roman" w:hAnsi="Times New Roman" w:cs="Times New Roman"/>
+          <w:sz w:val="24"/>
+        </w:rPr>
+        <w:t xml:space="preserve"> online. </w:t>
+      </w:r>
+      <w:proofErr w:type="spellStart"/>
+      <w:r>
+        <w:rPr>
+          <w:rFonts w:ascii="Times New Roman" w:hAnsi="Times New Roman" w:cs="Times New Roman"/>
+          <w:sz w:val="24"/>
+        </w:rPr>
+        <w:t>Mengirim</w:t>
+      </w:r>
+      <w:proofErr w:type="spellEnd"/>
+      <w:r>
+        <w:rPr>
+          <w:rFonts w:ascii="Times New Roman" w:hAnsi="Times New Roman" w:cs="Times New Roman"/>
+          <w:sz w:val="24"/>
+        </w:rPr>
+        <w:t xml:space="preserve"> </w:t>
+      </w:r>
+      <w:proofErr w:type="spellStart"/>
+      <w:proofErr w:type="gramStart"/>
+      <w:r>
+        <w:rPr>
+          <w:rFonts w:ascii="Times New Roman" w:hAnsi="Times New Roman" w:cs="Times New Roman"/>
+          <w:sz w:val="24"/>
+        </w:rPr>
+        <w:t>surat</w:t>
+      </w:r>
+      <w:proofErr w:type="spellEnd"/>
+      <w:proofErr w:type="gramEnd"/>
+      <w:r>
+        <w:rPr>
+          <w:rFonts w:ascii="Times New Roman" w:hAnsi="Times New Roman" w:cs="Times New Roman"/>
+          <w:sz w:val="24"/>
+        </w:rPr>
+        <w:t xml:space="preserve"> </w:t>
+      </w:r>
+      <w:proofErr w:type="spellStart"/>
+      <w:r>
+        <w:rPr>
+          <w:rFonts w:ascii="Times New Roman" w:hAnsi="Times New Roman" w:cs="Times New Roman"/>
+          <w:sz w:val="24"/>
+        </w:rPr>
+        <w:t>secara</w:t>
+      </w:r>
+      <w:proofErr w:type="spellEnd"/>
+      <w:r>
+        <w:rPr>
+          <w:rFonts w:ascii="Times New Roman" w:hAnsi="Times New Roman" w:cs="Times New Roman"/>
+          <w:sz w:val="24"/>
+        </w:rPr>
+        <w:t xml:space="preserve"> online </w:t>
+      </w:r>
+      <w:proofErr w:type="spellStart"/>
+      <w:r>
+        <w:rPr>
+          <w:rFonts w:ascii="Times New Roman" w:hAnsi="Times New Roman" w:cs="Times New Roman"/>
+          <w:sz w:val="24"/>
+        </w:rPr>
+        <w:t>dapat</w:t>
+      </w:r>
+      <w:proofErr w:type="spellEnd"/>
+      <w:r>
+        <w:rPr>
+          <w:rFonts w:ascii="Times New Roman" w:hAnsi="Times New Roman" w:cs="Times New Roman"/>
+          <w:sz w:val="24"/>
+        </w:rPr>
+        <w:t xml:space="preserve"> </w:t>
+      </w:r>
+      <w:proofErr w:type="spellStart"/>
+      <w:r>
+        <w:rPr>
+          <w:rFonts w:ascii="Times New Roman" w:hAnsi="Times New Roman" w:cs="Times New Roman"/>
+          <w:sz w:val="24"/>
+        </w:rPr>
+        <w:t>mempermudah</w:t>
+      </w:r>
+      <w:proofErr w:type="spellEnd"/>
+      <w:r>
+        <w:rPr>
+          <w:rFonts w:ascii="Times New Roman" w:hAnsi="Times New Roman" w:cs="Times New Roman"/>
+          <w:sz w:val="24"/>
+        </w:rPr>
+        <w:t xml:space="preserve"> </w:t>
+      </w:r>
+      <w:proofErr w:type="spellStart"/>
+      <w:r>
+        <w:rPr>
+          <w:rFonts w:ascii="Times New Roman" w:hAnsi="Times New Roman" w:cs="Times New Roman"/>
+          <w:sz w:val="24"/>
+        </w:rPr>
+        <w:t>penggunaannya</w:t>
+      </w:r>
+      <w:proofErr w:type="spellEnd"/>
+      <w:r>
+        <w:rPr>
+          <w:rFonts w:ascii="Times New Roman" w:hAnsi="Times New Roman" w:cs="Times New Roman"/>
+          <w:sz w:val="24"/>
+        </w:rPr>
+        <w:t xml:space="preserve"> </w:t>
+      </w:r>
+      <w:proofErr w:type="spellStart"/>
+      <w:r>
+        <w:rPr>
+          <w:rFonts w:ascii="Times New Roman" w:hAnsi="Times New Roman" w:cs="Times New Roman"/>
+          <w:sz w:val="24"/>
+        </w:rPr>
+        <w:t>karena</w:t>
+      </w:r>
+      <w:proofErr w:type="spellEnd"/>
+      <w:r>
+        <w:rPr>
+          <w:rFonts w:ascii="Times New Roman" w:hAnsi="Times New Roman" w:cs="Times New Roman"/>
+          <w:sz w:val="24"/>
+        </w:rPr>
+        <w:t xml:space="preserve"> </w:t>
+      </w:r>
+      <w:proofErr w:type="spellStart"/>
+      <w:r>
+        <w:rPr>
+          <w:rFonts w:ascii="Times New Roman" w:hAnsi="Times New Roman" w:cs="Times New Roman"/>
+          <w:sz w:val="24"/>
+        </w:rPr>
+        <w:t>kita</w:t>
+      </w:r>
+      <w:proofErr w:type="spellEnd"/>
+      <w:r>
+        <w:rPr>
+          <w:rFonts w:ascii="Times New Roman" w:hAnsi="Times New Roman" w:cs="Times New Roman"/>
+          <w:sz w:val="24"/>
+        </w:rPr>
+        <w:t xml:space="preserve"> </w:t>
+      </w:r>
+      <w:proofErr w:type="spellStart"/>
+      <w:r>
+        <w:rPr>
+          <w:rFonts w:ascii="Times New Roman" w:hAnsi="Times New Roman" w:cs="Times New Roman"/>
+          <w:sz w:val="24"/>
+        </w:rPr>
+        <w:t>hanya</w:t>
+      </w:r>
+      <w:proofErr w:type="spellEnd"/>
+      <w:r>
+        <w:rPr>
+          <w:rFonts w:ascii="Times New Roman" w:hAnsi="Times New Roman" w:cs="Times New Roman"/>
+          <w:sz w:val="24"/>
+        </w:rPr>
+        <w:t xml:space="preserve"> </w:t>
+      </w:r>
+      <w:proofErr w:type="spellStart"/>
+      <w:r>
+        <w:rPr>
+          <w:rFonts w:ascii="Times New Roman" w:hAnsi="Times New Roman" w:cs="Times New Roman"/>
+          <w:sz w:val="24"/>
+        </w:rPr>
+        <w:t>perlu</w:t>
+      </w:r>
+      <w:proofErr w:type="spellEnd"/>
+      <w:r>
+        <w:rPr>
+          <w:rFonts w:ascii="Times New Roman" w:hAnsi="Times New Roman" w:cs="Times New Roman"/>
+          <w:sz w:val="24"/>
+        </w:rPr>
+        <w:t xml:space="preserve"> </w:t>
+      </w:r>
+      <w:proofErr w:type="spellStart"/>
+      <w:r>
+        <w:rPr>
+          <w:rFonts w:ascii="Times New Roman" w:hAnsi="Times New Roman" w:cs="Times New Roman"/>
+          <w:sz w:val="24"/>
+        </w:rPr>
+        <w:t>berinternetan</w:t>
+      </w:r>
+      <w:proofErr w:type="spellEnd"/>
+      <w:r>
+        <w:rPr>
+          <w:rFonts w:ascii="Times New Roman" w:hAnsi="Times New Roman" w:cs="Times New Roman"/>
+          <w:sz w:val="24"/>
+        </w:rPr>
+        <w:t xml:space="preserve"> agar </w:t>
+      </w:r>
+      <w:proofErr w:type="spellStart"/>
+      <w:r>
+        <w:rPr>
+          <w:rFonts w:ascii="Times New Roman" w:hAnsi="Times New Roman" w:cs="Times New Roman"/>
+          <w:sz w:val="24"/>
+        </w:rPr>
+        <w:t>terhubung</w:t>
+      </w:r>
+      <w:proofErr w:type="spellEnd"/>
+      <w:r>
+        <w:rPr>
+          <w:rFonts w:ascii="Times New Roman" w:hAnsi="Times New Roman" w:cs="Times New Roman"/>
+          <w:sz w:val="24"/>
+        </w:rPr>
+        <w:t xml:space="preserve"> </w:t>
+      </w:r>
+      <w:proofErr w:type="spellStart"/>
+      <w:r>
+        <w:rPr>
+          <w:rFonts w:ascii="Times New Roman" w:hAnsi="Times New Roman" w:cs="Times New Roman"/>
+          <w:sz w:val="24"/>
+        </w:rPr>
+        <w:t>langsung</w:t>
+      </w:r>
+      <w:proofErr w:type="spellEnd"/>
+      <w:r>
+        <w:rPr>
+          <w:rFonts w:ascii="Times New Roman" w:hAnsi="Times New Roman" w:cs="Times New Roman"/>
+          <w:sz w:val="24"/>
+        </w:rPr>
+        <w:t xml:space="preserve"> </w:t>
+      </w:r>
+      <w:proofErr w:type="spellStart"/>
+      <w:r>
+        <w:rPr>
+          <w:rFonts w:ascii="Times New Roman" w:hAnsi="Times New Roman" w:cs="Times New Roman"/>
+          <w:sz w:val="24"/>
+        </w:rPr>
+        <w:t>dengan</w:t>
+      </w:r>
+      <w:proofErr w:type="spellEnd"/>
+      <w:r>
+        <w:rPr>
+          <w:rFonts w:ascii="Times New Roman" w:hAnsi="Times New Roman" w:cs="Times New Roman"/>
+          <w:sz w:val="24"/>
+        </w:rPr>
+        <w:t xml:space="preserve"> </w:t>
+      </w:r>
+      <w:proofErr w:type="spellStart"/>
+      <w:r>
+        <w:rPr>
+          <w:rFonts w:ascii="Times New Roman" w:hAnsi="Times New Roman" w:cs="Times New Roman"/>
+          <w:sz w:val="24"/>
+        </w:rPr>
+        <w:t>penerima</w:t>
+      </w:r>
+      <w:proofErr w:type="spellEnd"/>
+      <w:r>
+        <w:rPr>
+          <w:rFonts w:ascii="Times New Roman" w:hAnsi="Times New Roman" w:cs="Times New Roman"/>
+          <w:sz w:val="24"/>
+        </w:rPr>
+        <w:t xml:space="preserve"> </w:t>
+      </w:r>
+      <w:proofErr w:type="spellStart"/>
+      <w:r>
+        <w:rPr>
+          <w:rFonts w:ascii="Times New Roman" w:hAnsi="Times New Roman" w:cs="Times New Roman"/>
+          <w:sz w:val="24"/>
+        </w:rPr>
+        <w:t>surat</w:t>
+      </w:r>
+      <w:proofErr w:type="spellEnd"/>
+      <w:r>
+        <w:rPr>
+          <w:rFonts w:ascii="Times New Roman" w:hAnsi="Times New Roman" w:cs="Times New Roman"/>
+          <w:sz w:val="24"/>
+        </w:rPr>
+        <w:t>.</w:t>
       </w:r>
     </w:p>
     <w:p>
@@ -1653,15 +5246,424 @@
           <w:sz w:val="24"/>
         </w:rPr>
       </w:pPr>
-      <w:r>
-        <w:rPr>
-          <w:rFonts w:ascii="Times New Roman" w:hAnsi="Times New Roman" w:cs="Times New Roman"/>
-          <w:sz w:val="24"/>
-        </w:rPr>
-        <w:t>Teknologi yang masih berkembang ini akan meningkat menjadi sebuah pengiriman surat dalam berbentuk video yang dimana kita dapat mengirim surat dalam berbentuk video yang berisi pesan yang ingin disampaikan ke penerima surat.</w:t>
-      </w:r>
-      <w:bookmarkStart w:id="0" w:name="_GoBack"/>
-      <w:bookmarkEnd w:id="0"/>
+      <w:proofErr w:type="spellStart"/>
+      <w:r>
+        <w:rPr>
+          <w:rFonts w:ascii="Times New Roman" w:hAnsi="Times New Roman" w:cs="Times New Roman"/>
+          <w:sz w:val="24"/>
+        </w:rPr>
+        <w:t>Teknologi</w:t>
+      </w:r>
+      <w:proofErr w:type="spellEnd"/>
+      <w:r>
+        <w:rPr>
+          <w:rFonts w:ascii="Times New Roman" w:hAnsi="Times New Roman" w:cs="Times New Roman"/>
+          <w:sz w:val="24"/>
+        </w:rPr>
+        <w:t xml:space="preserve"> yang </w:t>
+      </w:r>
+      <w:proofErr w:type="spellStart"/>
+      <w:r>
+        <w:rPr>
+          <w:rFonts w:ascii="Times New Roman" w:hAnsi="Times New Roman" w:cs="Times New Roman"/>
+          <w:sz w:val="24"/>
+        </w:rPr>
+        <w:t>masih</w:t>
+      </w:r>
+      <w:proofErr w:type="spellEnd"/>
+      <w:r>
+        <w:rPr>
+          <w:rFonts w:ascii="Times New Roman" w:hAnsi="Times New Roman" w:cs="Times New Roman"/>
+          <w:sz w:val="24"/>
+        </w:rPr>
+        <w:t xml:space="preserve"> </w:t>
+      </w:r>
+      <w:proofErr w:type="spellStart"/>
+      <w:r>
+        <w:rPr>
+          <w:rFonts w:ascii="Times New Roman" w:hAnsi="Times New Roman" w:cs="Times New Roman"/>
+          <w:sz w:val="24"/>
+        </w:rPr>
+        <w:t>berkembang</w:t>
+      </w:r>
+      <w:proofErr w:type="spellEnd"/>
+      <w:r>
+        <w:rPr>
+          <w:rFonts w:ascii="Times New Roman" w:hAnsi="Times New Roman" w:cs="Times New Roman"/>
+          <w:sz w:val="24"/>
+        </w:rPr>
+        <w:t xml:space="preserve"> </w:t>
+      </w:r>
+      <w:proofErr w:type="spellStart"/>
+      <w:r>
+        <w:rPr>
+          <w:rFonts w:ascii="Times New Roman" w:hAnsi="Times New Roman" w:cs="Times New Roman"/>
+          <w:sz w:val="24"/>
+        </w:rPr>
+        <w:t>ini</w:t>
+      </w:r>
+      <w:proofErr w:type="spellEnd"/>
+      <w:r>
+        <w:rPr>
+          <w:rFonts w:ascii="Times New Roman" w:hAnsi="Times New Roman" w:cs="Times New Roman"/>
+          <w:sz w:val="24"/>
+        </w:rPr>
+        <w:t xml:space="preserve"> </w:t>
+      </w:r>
+      <w:proofErr w:type="spellStart"/>
+      <w:proofErr w:type="gramStart"/>
+      <w:r>
+        <w:rPr>
+          <w:rFonts w:ascii="Times New Roman" w:hAnsi="Times New Roman" w:cs="Times New Roman"/>
+          <w:sz w:val="24"/>
+        </w:rPr>
+        <w:t>akan</w:t>
+      </w:r>
+      <w:proofErr w:type="spellEnd"/>
+      <w:proofErr w:type="gramEnd"/>
+      <w:r>
+        <w:rPr>
+          <w:rFonts w:ascii="Times New Roman" w:hAnsi="Times New Roman" w:cs="Times New Roman"/>
+          <w:sz w:val="24"/>
+        </w:rPr>
+        <w:t xml:space="preserve"> </w:t>
+      </w:r>
+      <w:proofErr w:type="spellStart"/>
+      <w:r>
+        <w:rPr>
+          <w:rFonts w:ascii="Times New Roman" w:hAnsi="Times New Roman" w:cs="Times New Roman"/>
+          <w:sz w:val="24"/>
+        </w:rPr>
+        <w:t>meningkat</w:t>
+      </w:r>
+      <w:proofErr w:type="spellEnd"/>
+      <w:r>
+        <w:rPr>
+          <w:rFonts w:ascii="Times New Roman" w:hAnsi="Times New Roman" w:cs="Times New Roman"/>
+          <w:sz w:val="24"/>
+        </w:rPr>
+        <w:t xml:space="preserve"> </w:t>
+      </w:r>
+      <w:proofErr w:type="spellStart"/>
+      <w:r>
+        <w:rPr>
+          <w:rFonts w:ascii="Times New Roman" w:hAnsi="Times New Roman" w:cs="Times New Roman"/>
+          <w:sz w:val="24"/>
+        </w:rPr>
+        <w:t>menjadi</w:t>
+      </w:r>
+      <w:proofErr w:type="spellEnd"/>
+      <w:r>
+        <w:rPr>
+          <w:rFonts w:ascii="Times New Roman" w:hAnsi="Times New Roman" w:cs="Times New Roman"/>
+          <w:sz w:val="24"/>
+        </w:rPr>
+        <w:t xml:space="preserve"> </w:t>
+      </w:r>
+      <w:proofErr w:type="spellStart"/>
+      <w:r>
+        <w:rPr>
+          <w:rFonts w:ascii="Times New Roman" w:hAnsi="Times New Roman" w:cs="Times New Roman"/>
+          <w:sz w:val="24"/>
+        </w:rPr>
+        <w:t>sebuah</w:t>
+      </w:r>
+      <w:proofErr w:type="spellEnd"/>
+      <w:r>
+        <w:rPr>
+          <w:rFonts w:ascii="Times New Roman" w:hAnsi="Times New Roman" w:cs="Times New Roman"/>
+          <w:sz w:val="24"/>
+        </w:rPr>
+        <w:t xml:space="preserve"> </w:t>
+      </w:r>
+      <w:proofErr w:type="spellStart"/>
+      <w:r>
+        <w:rPr>
+          <w:rFonts w:ascii="Times New Roman" w:hAnsi="Times New Roman" w:cs="Times New Roman"/>
+          <w:sz w:val="24"/>
+        </w:rPr>
+        <w:t>pengiriman</w:t>
+      </w:r>
+      <w:proofErr w:type="spellEnd"/>
+      <w:r>
+        <w:rPr>
+          <w:rFonts w:ascii="Times New Roman" w:hAnsi="Times New Roman" w:cs="Times New Roman"/>
+          <w:sz w:val="24"/>
+        </w:rPr>
+        <w:t xml:space="preserve"> </w:t>
+      </w:r>
+      <w:proofErr w:type="spellStart"/>
+      <w:r>
+        <w:rPr>
+          <w:rFonts w:ascii="Times New Roman" w:hAnsi="Times New Roman" w:cs="Times New Roman"/>
+          <w:sz w:val="24"/>
+        </w:rPr>
+        <w:t>surat</w:t>
+      </w:r>
+      <w:proofErr w:type="spellEnd"/>
+      <w:r>
+        <w:rPr>
+          <w:rFonts w:ascii="Times New Roman" w:hAnsi="Times New Roman" w:cs="Times New Roman"/>
+          <w:sz w:val="24"/>
+        </w:rPr>
+        <w:t xml:space="preserve"> </w:t>
+      </w:r>
+      <w:proofErr w:type="spellStart"/>
+      <w:r>
+        <w:rPr>
+          <w:rFonts w:ascii="Times New Roman" w:hAnsi="Times New Roman" w:cs="Times New Roman"/>
+          <w:sz w:val="24"/>
+        </w:rPr>
+        <w:t>dalam</w:t>
+      </w:r>
+      <w:proofErr w:type="spellEnd"/>
+      <w:r>
+        <w:rPr>
+          <w:rFonts w:ascii="Times New Roman" w:hAnsi="Times New Roman" w:cs="Times New Roman"/>
+          <w:sz w:val="24"/>
+        </w:rPr>
+        <w:t xml:space="preserve"> </w:t>
+      </w:r>
+      <w:proofErr w:type="spellStart"/>
+      <w:r>
+        <w:rPr>
+          <w:rFonts w:ascii="Times New Roman" w:hAnsi="Times New Roman" w:cs="Times New Roman"/>
+          <w:sz w:val="24"/>
+        </w:rPr>
+        <w:t>berbentuk</w:t>
+      </w:r>
+      <w:proofErr w:type="spellEnd"/>
+      <w:r>
+        <w:rPr>
+          <w:rFonts w:ascii="Times New Roman" w:hAnsi="Times New Roman" w:cs="Times New Roman"/>
+          <w:sz w:val="24"/>
+        </w:rPr>
+        <w:t xml:space="preserve"> video yang </w:t>
+      </w:r>
+      <w:proofErr w:type="spellStart"/>
+      <w:r>
+        <w:rPr>
+          <w:rFonts w:ascii="Times New Roman" w:hAnsi="Times New Roman" w:cs="Times New Roman"/>
+          <w:sz w:val="24"/>
+        </w:rPr>
+        <w:t>dimana</w:t>
+      </w:r>
+      <w:proofErr w:type="spellEnd"/>
+      <w:r>
+        <w:rPr>
+          <w:rFonts w:ascii="Times New Roman" w:hAnsi="Times New Roman" w:cs="Times New Roman"/>
+          <w:sz w:val="24"/>
+        </w:rPr>
+        <w:t xml:space="preserve"> </w:t>
+      </w:r>
+      <w:proofErr w:type="spellStart"/>
+      <w:r>
+        <w:rPr>
+          <w:rFonts w:ascii="Times New Roman" w:hAnsi="Times New Roman" w:cs="Times New Roman"/>
+          <w:sz w:val="24"/>
+        </w:rPr>
+        <w:t>kita</w:t>
+      </w:r>
+      <w:proofErr w:type="spellEnd"/>
+      <w:r>
+        <w:rPr>
+          <w:rFonts w:ascii="Times New Roman" w:hAnsi="Times New Roman" w:cs="Times New Roman"/>
+          <w:sz w:val="24"/>
+        </w:rPr>
+        <w:t xml:space="preserve"> </w:t>
+      </w:r>
+      <w:proofErr w:type="spellStart"/>
+      <w:r>
+        <w:rPr>
+          <w:rFonts w:ascii="Times New Roman" w:hAnsi="Times New Roman" w:cs="Times New Roman"/>
+          <w:sz w:val="24"/>
+        </w:rPr>
+        <w:t>dapat</w:t>
+      </w:r>
+      <w:proofErr w:type="spellEnd"/>
+      <w:r>
+        <w:rPr>
+          <w:rFonts w:ascii="Times New Roman" w:hAnsi="Times New Roman" w:cs="Times New Roman"/>
+          <w:sz w:val="24"/>
+        </w:rPr>
+        <w:t xml:space="preserve"> </w:t>
+      </w:r>
+      <w:proofErr w:type="spellStart"/>
+      <w:r>
+        <w:rPr>
+          <w:rFonts w:ascii="Times New Roman" w:hAnsi="Times New Roman" w:cs="Times New Roman"/>
+          <w:sz w:val="24"/>
+        </w:rPr>
+        <w:t>mengirim</w:t>
+      </w:r>
+      <w:proofErr w:type="spellEnd"/>
+      <w:r>
+        <w:rPr>
+          <w:rFonts w:ascii="Times New Roman" w:hAnsi="Times New Roman" w:cs="Times New Roman"/>
+          <w:sz w:val="24"/>
+        </w:rPr>
+        <w:t xml:space="preserve"> </w:t>
+      </w:r>
+      <w:proofErr w:type="spellStart"/>
+      <w:r>
+        <w:rPr>
+          <w:rFonts w:ascii="Times New Roman" w:hAnsi="Times New Roman" w:cs="Times New Roman"/>
+          <w:sz w:val="24"/>
+        </w:rPr>
+        <w:t>surat</w:t>
+      </w:r>
+      <w:proofErr w:type="spellEnd"/>
+      <w:r>
+        <w:rPr>
+          <w:rFonts w:ascii="Times New Roman" w:hAnsi="Times New Roman" w:cs="Times New Roman"/>
+          <w:sz w:val="24"/>
+        </w:rPr>
+        <w:t xml:space="preserve"> </w:t>
+      </w:r>
+      <w:proofErr w:type="spellStart"/>
+      <w:r>
+        <w:rPr>
+          <w:rFonts w:ascii="Times New Roman" w:hAnsi="Times New Roman" w:cs="Times New Roman"/>
+          <w:sz w:val="24"/>
+        </w:rPr>
+        <w:t>dalam</w:t>
+      </w:r>
+      <w:proofErr w:type="spellEnd"/>
+      <w:r>
+        <w:rPr>
+          <w:rFonts w:ascii="Times New Roman" w:hAnsi="Times New Roman" w:cs="Times New Roman"/>
+          <w:sz w:val="24"/>
+        </w:rPr>
+        <w:t xml:space="preserve"> </w:t>
+      </w:r>
+      <w:proofErr w:type="spellStart"/>
+      <w:r>
+        <w:rPr>
+          <w:rFonts w:ascii="Times New Roman" w:hAnsi="Times New Roman" w:cs="Times New Roman"/>
+          <w:sz w:val="24"/>
+        </w:rPr>
+        <w:t>berbentuk</w:t>
+      </w:r>
+      <w:proofErr w:type="spellEnd"/>
+      <w:r>
+        <w:rPr>
+          <w:rFonts w:ascii="Times New Roman" w:hAnsi="Times New Roman" w:cs="Times New Roman"/>
+          <w:sz w:val="24"/>
+        </w:rPr>
+        <w:t xml:space="preserve"> video yang </w:t>
+      </w:r>
+      <w:proofErr w:type="spellStart"/>
+      <w:r>
+        <w:rPr>
+          <w:rFonts w:ascii="Times New Roman" w:hAnsi="Times New Roman" w:cs="Times New Roman"/>
+          <w:sz w:val="24"/>
+        </w:rPr>
+        <w:t>berisi</w:t>
+      </w:r>
+      <w:proofErr w:type="spellEnd"/>
+      <w:r>
+        <w:rPr>
+          <w:rFonts w:ascii="Times New Roman" w:hAnsi="Times New Roman" w:cs="Times New Roman"/>
+          <w:sz w:val="24"/>
+        </w:rPr>
+        <w:t xml:space="preserve"> </w:t>
+      </w:r>
+      <w:proofErr w:type="spellStart"/>
+      <w:r>
+        <w:rPr>
+          <w:rFonts w:ascii="Times New Roman" w:hAnsi="Times New Roman" w:cs="Times New Roman"/>
+          <w:sz w:val="24"/>
+        </w:rPr>
+        <w:t>pesan</w:t>
+      </w:r>
+      <w:proofErr w:type="spellEnd"/>
+      <w:r>
+        <w:rPr>
+          <w:rFonts w:ascii="Times New Roman" w:hAnsi="Times New Roman" w:cs="Times New Roman"/>
+          <w:sz w:val="24"/>
+        </w:rPr>
+        <w:t xml:space="preserve"> yang </w:t>
+      </w:r>
+      <w:proofErr w:type="spellStart"/>
+      <w:r>
+        <w:rPr>
+          <w:rFonts w:ascii="Times New Roman" w:hAnsi="Times New Roman" w:cs="Times New Roman"/>
+          <w:sz w:val="24"/>
+        </w:rPr>
+        <w:t>ingin</w:t>
+      </w:r>
+      <w:proofErr w:type="spellEnd"/>
+      <w:r>
+        <w:rPr>
+          <w:rFonts w:ascii="Times New Roman" w:hAnsi="Times New Roman" w:cs="Times New Roman"/>
+          <w:sz w:val="24"/>
+        </w:rPr>
+        <w:t xml:space="preserve"> </w:t>
+      </w:r>
+      <w:proofErr w:type="spellStart"/>
+      <w:r>
+        <w:rPr>
+          <w:rFonts w:ascii="Times New Roman" w:hAnsi="Times New Roman" w:cs="Times New Roman"/>
+          <w:sz w:val="24"/>
+        </w:rPr>
+        <w:t>disampaikan</w:t>
+      </w:r>
+      <w:proofErr w:type="spellEnd"/>
+      <w:r>
+        <w:rPr>
+          <w:rFonts w:ascii="Times New Roman" w:hAnsi="Times New Roman" w:cs="Times New Roman"/>
+          <w:sz w:val="24"/>
+        </w:rPr>
+        <w:t xml:space="preserve"> </w:t>
+      </w:r>
+      <w:proofErr w:type="spellStart"/>
+      <w:r>
+        <w:rPr>
+          <w:rFonts w:ascii="Times New Roman" w:hAnsi="Times New Roman" w:cs="Times New Roman"/>
+          <w:sz w:val="24"/>
+        </w:rPr>
+        <w:t>ke</w:t>
+      </w:r>
+      <w:proofErr w:type="spellEnd"/>
+      <w:r>
+        <w:rPr>
+          <w:rFonts w:ascii="Times New Roman" w:hAnsi="Times New Roman" w:cs="Times New Roman"/>
+          <w:sz w:val="24"/>
+        </w:rPr>
+        <w:t xml:space="preserve"> </w:t>
+      </w:r>
+      <w:proofErr w:type="spellStart"/>
+      <w:r>
+        <w:rPr>
+          <w:rFonts w:ascii="Times New Roman" w:hAnsi="Times New Roman" w:cs="Times New Roman"/>
+          <w:sz w:val="24"/>
+        </w:rPr>
+        <w:t>penerima</w:t>
+      </w:r>
+      <w:proofErr w:type="spellEnd"/>
+      <w:r>
+        <w:rPr>
+          <w:rFonts w:ascii="Times New Roman" w:hAnsi="Times New Roman" w:cs="Times New Roman"/>
+          <w:sz w:val="24"/>
+        </w:rPr>
+        <w:t xml:space="preserve"> </w:t>
+      </w:r>
+      <w:proofErr w:type="spellStart"/>
+      <w:r>
+        <w:rPr>
+          <w:rFonts w:ascii="Times New Roman" w:hAnsi="Times New Roman" w:cs="Times New Roman"/>
+          <w:sz w:val="24"/>
+        </w:rPr>
+        <w:t>surat</w:t>
+      </w:r>
+      <w:proofErr w:type="spellEnd"/>
+      <w:r>
+        <w:rPr>
+          <w:rFonts w:ascii="Times New Roman" w:hAnsi="Times New Roman" w:cs="Times New Roman"/>
+          <w:sz w:val="24"/>
+        </w:rPr>
+        <w:t>.</w:t>
+      </w:r>
     </w:p>
     <w:p>
       <w:pPr>
@@ -1690,17 +5692,68 @@
           <w:sz w:val="28"/>
         </w:rPr>
       </w:pPr>
+      <w:proofErr w:type="spellStart"/>
       <w:r>
         <w:rPr>
           <w:rFonts w:ascii="Times New Roman" w:hAnsi="Times New Roman" w:cs="Times New Roman"/>
           <w:sz w:val="28"/>
         </w:rPr>
         <w:lastRenderedPageBreak/>
-        <w:t>Rumusan dan Batasan Masalah</w:t>
-      </w:r>
+        <w:t>Rumusan</w:t>
+      </w:r>
+      <w:proofErr w:type="spellEnd"/>
+      <w:r>
+        <w:rPr>
+          <w:rFonts w:ascii="Times New Roman" w:hAnsi="Times New Roman" w:cs="Times New Roman"/>
+          <w:sz w:val="28"/>
+        </w:rPr>
+        <w:t xml:space="preserve"> </w:t>
+      </w:r>
+      <w:proofErr w:type="spellStart"/>
+      <w:r>
+        <w:rPr>
+          <w:rFonts w:ascii="Times New Roman" w:hAnsi="Times New Roman" w:cs="Times New Roman"/>
+          <w:sz w:val="28"/>
+        </w:rPr>
+        <w:t>dan</w:t>
+      </w:r>
+      <w:proofErr w:type="spellEnd"/>
+      <w:r>
+        <w:rPr>
+          <w:rFonts w:ascii="Times New Roman" w:hAnsi="Times New Roman" w:cs="Times New Roman"/>
+          <w:sz w:val="28"/>
+        </w:rPr>
+        <w:t xml:space="preserve"> </w:t>
+      </w:r>
+      <w:proofErr w:type="spellStart"/>
+      <w:r>
+        <w:rPr>
+          <w:rFonts w:ascii="Times New Roman" w:hAnsi="Times New Roman" w:cs="Times New Roman"/>
+          <w:sz w:val="28"/>
+        </w:rPr>
+        <w:t>Batasan</w:t>
+      </w:r>
+      <w:proofErr w:type="spellEnd"/>
+      <w:r>
+        <w:rPr>
+          <w:rFonts w:ascii="Times New Roman" w:hAnsi="Times New Roman" w:cs="Times New Roman"/>
+          <w:sz w:val="28"/>
+        </w:rPr>
+        <w:t xml:space="preserve"> </w:t>
+      </w:r>
+      <w:proofErr w:type="spellStart"/>
+      <w:r>
+        <w:rPr>
+          <w:rFonts w:ascii="Times New Roman" w:hAnsi="Times New Roman" w:cs="Times New Roman"/>
+          <w:sz w:val="28"/>
+        </w:rPr>
+        <w:t>Masalah</w:t>
+      </w:r>
+      <w:proofErr w:type="spellEnd"/>
     </w:p>
     <w:p>
       <w:pPr>
+        <w:ind w:left="720"/>
         <w:rPr>
           <w:rFonts w:ascii="Times New Roman" w:hAnsi="Times New Roman" w:cs="Times New Roman"/>
           <w:sz w:val="24"/>
@@ -1726,14 +5779,1399 @@
           <w:sz w:val="28"/>
         </w:rPr>
       </w:pPr>
+      <w:proofErr w:type="spellStart"/>
       <w:r>
         <w:rPr>
           <w:rFonts w:ascii="Times New Roman" w:hAnsi="Times New Roman" w:cs="Times New Roman"/>
           <w:sz w:val="28"/>
         </w:rPr>
         <w:lastRenderedPageBreak/>
-        <w:t>Tujuan dan Manfaat</w:t>
-      </w:r>
+        <w:t>Tujuan</w:t>
+      </w:r>
+      <w:proofErr w:type="spellEnd"/>
+      <w:r>
+        <w:rPr>
+          <w:rFonts w:ascii="Times New Roman" w:hAnsi="Times New Roman" w:cs="Times New Roman"/>
+          <w:sz w:val="28"/>
+        </w:rPr>
+        <w:t xml:space="preserve"> </w:t>
+      </w:r>
+      <w:proofErr w:type="spellStart"/>
+      <w:r>
+        <w:rPr>
+          <w:rFonts w:ascii="Times New Roman" w:hAnsi="Times New Roman" w:cs="Times New Roman"/>
+          <w:sz w:val="28"/>
+        </w:rPr>
+        <w:t>dan</w:t>
+      </w:r>
+      <w:proofErr w:type="spellEnd"/>
+      <w:r>
+        <w:rPr>
+          <w:rFonts w:ascii="Times New Roman" w:hAnsi="Times New Roman" w:cs="Times New Roman"/>
+          <w:sz w:val="28"/>
+        </w:rPr>
+        <w:t xml:space="preserve"> </w:t>
+      </w:r>
+      <w:proofErr w:type="spellStart"/>
+      <w:r>
+        <w:rPr>
+          <w:rFonts w:ascii="Times New Roman" w:hAnsi="Times New Roman" w:cs="Times New Roman"/>
+          <w:sz w:val="28"/>
+        </w:rPr>
+        <w:t>Manfaat</w:t>
+      </w:r>
+      <w:proofErr w:type="spellEnd"/>
+    </w:p>
+    <w:p>
+      <w:pPr>
+        <w:pStyle w:val="ListParagraph"/>
+        <w:jc w:val="both"/>
+        <w:rPr>
+          <w:rFonts w:ascii="Times New Roman" w:hAnsi="Times New Roman" w:cs="Times New Roman"/>
+          <w:sz w:val="24"/>
+        </w:rPr>
+      </w:pPr>
+    </w:p>
+    <w:p>
+      <w:pPr>
+        <w:pStyle w:val="ListParagraph"/>
+        <w:ind w:firstLine="360"/>
+        <w:jc w:val="both"/>
+        <w:rPr>
+          <w:rFonts w:ascii="Times New Roman" w:hAnsi="Times New Roman" w:cs="Times New Roman"/>
+          <w:sz w:val="24"/>
+        </w:rPr>
+      </w:pPr>
+      <w:r>
+        <w:rPr>
+          <w:rFonts w:ascii="Times New Roman" w:hAnsi="Times New Roman" w:cs="Times New Roman"/>
+          <w:sz w:val="24"/>
+        </w:rPr>
+        <w:t xml:space="preserve">VMOL </w:t>
+      </w:r>
+      <w:proofErr w:type="spellStart"/>
+      <w:r>
+        <w:rPr>
+          <w:rFonts w:ascii="Times New Roman" w:hAnsi="Times New Roman" w:cs="Times New Roman"/>
+          <w:sz w:val="24"/>
+        </w:rPr>
+        <w:t>diciptakan</w:t>
+      </w:r>
+      <w:proofErr w:type="spellEnd"/>
+      <w:r>
+        <w:rPr>
+          <w:rFonts w:ascii="Times New Roman" w:hAnsi="Times New Roman" w:cs="Times New Roman"/>
+          <w:sz w:val="24"/>
+        </w:rPr>
+        <w:t xml:space="preserve"> </w:t>
+      </w:r>
+      <w:proofErr w:type="spellStart"/>
+      <w:r>
+        <w:rPr>
+          <w:rFonts w:ascii="Times New Roman" w:hAnsi="Times New Roman" w:cs="Times New Roman"/>
+          <w:sz w:val="24"/>
+        </w:rPr>
+        <w:t>untuk</w:t>
+      </w:r>
+      <w:proofErr w:type="spellEnd"/>
+      <w:r>
+        <w:rPr>
+          <w:rFonts w:ascii="Times New Roman" w:hAnsi="Times New Roman" w:cs="Times New Roman"/>
+          <w:sz w:val="24"/>
+        </w:rPr>
+        <w:t xml:space="preserve"> </w:t>
+      </w:r>
+      <w:proofErr w:type="spellStart"/>
+      <w:r>
+        <w:rPr>
+          <w:rFonts w:ascii="Times New Roman" w:hAnsi="Times New Roman" w:cs="Times New Roman"/>
+          <w:sz w:val="24"/>
+        </w:rPr>
+        <w:t>meningkatkan</w:t>
+      </w:r>
+      <w:proofErr w:type="spellEnd"/>
+      <w:r>
+        <w:rPr>
+          <w:rFonts w:ascii="Times New Roman" w:hAnsi="Times New Roman" w:cs="Times New Roman"/>
+          <w:sz w:val="24"/>
+        </w:rPr>
+        <w:t xml:space="preserve"> </w:t>
+      </w:r>
+      <w:proofErr w:type="spellStart"/>
+      <w:r>
+        <w:rPr>
+          <w:rFonts w:ascii="Times New Roman" w:hAnsi="Times New Roman" w:cs="Times New Roman"/>
+          <w:sz w:val="24"/>
+        </w:rPr>
+        <w:t>efisiensi</w:t>
+      </w:r>
+      <w:proofErr w:type="spellEnd"/>
+      <w:r>
+        <w:rPr>
+          <w:rFonts w:ascii="Times New Roman" w:hAnsi="Times New Roman" w:cs="Times New Roman"/>
+          <w:sz w:val="24"/>
+        </w:rPr>
+        <w:t xml:space="preserve"> </w:t>
+      </w:r>
+      <w:proofErr w:type="spellStart"/>
+      <w:r>
+        <w:rPr>
+          <w:rFonts w:ascii="Times New Roman" w:hAnsi="Times New Roman" w:cs="Times New Roman"/>
+          <w:sz w:val="24"/>
+        </w:rPr>
+        <w:t>si</w:t>
+      </w:r>
+      <w:proofErr w:type="spellEnd"/>
+      <w:r>
+        <w:rPr>
+          <w:rFonts w:ascii="Times New Roman" w:hAnsi="Times New Roman" w:cs="Times New Roman"/>
+          <w:sz w:val="24"/>
+        </w:rPr>
+        <w:t xml:space="preserve"> </w:t>
+      </w:r>
+      <w:proofErr w:type="spellStart"/>
+      <w:r>
+        <w:rPr>
+          <w:rFonts w:ascii="Times New Roman" w:hAnsi="Times New Roman" w:cs="Times New Roman"/>
+          <w:sz w:val="24"/>
+        </w:rPr>
+        <w:t>pengirim</w:t>
+      </w:r>
+      <w:proofErr w:type="spellEnd"/>
+      <w:r>
+        <w:rPr>
+          <w:rFonts w:ascii="Times New Roman" w:hAnsi="Times New Roman" w:cs="Times New Roman"/>
+          <w:sz w:val="24"/>
+        </w:rPr>
+        <w:t xml:space="preserve"> </w:t>
+      </w:r>
+      <w:proofErr w:type="spellStart"/>
+      <w:r>
+        <w:rPr>
+          <w:rFonts w:ascii="Times New Roman" w:hAnsi="Times New Roman" w:cs="Times New Roman"/>
+          <w:sz w:val="24"/>
+        </w:rPr>
+        <w:t>dalam</w:t>
+      </w:r>
+      <w:proofErr w:type="spellEnd"/>
+      <w:r>
+        <w:rPr>
+          <w:rFonts w:ascii="Times New Roman" w:hAnsi="Times New Roman" w:cs="Times New Roman"/>
+          <w:sz w:val="24"/>
+        </w:rPr>
+        <w:t xml:space="preserve"> </w:t>
+      </w:r>
+      <w:proofErr w:type="spellStart"/>
+      <w:r>
+        <w:rPr>
+          <w:rFonts w:ascii="Times New Roman" w:hAnsi="Times New Roman" w:cs="Times New Roman"/>
+          <w:sz w:val="24"/>
+        </w:rPr>
+        <w:t>mengirimkan</w:t>
+      </w:r>
+      <w:proofErr w:type="spellEnd"/>
+      <w:r>
+        <w:rPr>
+          <w:rFonts w:ascii="Times New Roman" w:hAnsi="Times New Roman" w:cs="Times New Roman"/>
+          <w:sz w:val="24"/>
+        </w:rPr>
+        <w:t xml:space="preserve"> </w:t>
+      </w:r>
+      <w:proofErr w:type="spellStart"/>
+      <w:proofErr w:type="gramStart"/>
+      <w:r>
+        <w:rPr>
+          <w:rFonts w:ascii="Times New Roman" w:hAnsi="Times New Roman" w:cs="Times New Roman"/>
+          <w:sz w:val="24"/>
+        </w:rPr>
+        <w:t>surat</w:t>
+      </w:r>
+      <w:proofErr w:type="spellEnd"/>
+      <w:proofErr w:type="gramEnd"/>
+      <w:r>
+        <w:rPr>
+          <w:rFonts w:ascii="Times New Roman" w:hAnsi="Times New Roman" w:cs="Times New Roman"/>
+          <w:sz w:val="24"/>
+        </w:rPr>
+        <w:t xml:space="preserve"> </w:t>
+      </w:r>
+      <w:proofErr w:type="spellStart"/>
+      <w:r>
+        <w:rPr>
+          <w:rFonts w:ascii="Times New Roman" w:hAnsi="Times New Roman" w:cs="Times New Roman"/>
+          <w:sz w:val="24"/>
+        </w:rPr>
+        <w:t>ke</w:t>
+      </w:r>
+      <w:proofErr w:type="spellEnd"/>
+      <w:r>
+        <w:rPr>
+          <w:rFonts w:ascii="Times New Roman" w:hAnsi="Times New Roman" w:cs="Times New Roman"/>
+          <w:sz w:val="24"/>
+        </w:rPr>
+        <w:t xml:space="preserve"> </w:t>
+      </w:r>
+      <w:proofErr w:type="spellStart"/>
+      <w:r>
+        <w:rPr>
+          <w:rFonts w:ascii="Times New Roman" w:hAnsi="Times New Roman" w:cs="Times New Roman"/>
+          <w:sz w:val="24"/>
+        </w:rPr>
+        <w:t>penerima</w:t>
+      </w:r>
+      <w:proofErr w:type="spellEnd"/>
+      <w:r>
+        <w:rPr>
+          <w:rFonts w:ascii="Times New Roman" w:hAnsi="Times New Roman" w:cs="Times New Roman"/>
+          <w:sz w:val="24"/>
+        </w:rPr>
+        <w:t xml:space="preserve"> </w:t>
+      </w:r>
+      <w:proofErr w:type="spellStart"/>
+      <w:r>
+        <w:rPr>
+          <w:rFonts w:ascii="Times New Roman" w:hAnsi="Times New Roman" w:cs="Times New Roman"/>
+          <w:sz w:val="24"/>
+        </w:rPr>
+        <w:t>surat</w:t>
+      </w:r>
+      <w:proofErr w:type="spellEnd"/>
+      <w:r>
+        <w:rPr>
+          <w:rFonts w:ascii="Times New Roman" w:hAnsi="Times New Roman" w:cs="Times New Roman"/>
+          <w:sz w:val="24"/>
+        </w:rPr>
+        <w:t xml:space="preserve"> </w:t>
+      </w:r>
+      <w:proofErr w:type="spellStart"/>
+      <w:r>
+        <w:rPr>
+          <w:rFonts w:ascii="Times New Roman" w:hAnsi="Times New Roman" w:cs="Times New Roman"/>
+          <w:sz w:val="24"/>
+        </w:rPr>
+        <w:t>dengan</w:t>
+      </w:r>
+      <w:proofErr w:type="spellEnd"/>
+      <w:r>
+        <w:rPr>
+          <w:rFonts w:ascii="Times New Roman" w:hAnsi="Times New Roman" w:cs="Times New Roman"/>
+          <w:sz w:val="24"/>
+        </w:rPr>
+        <w:t xml:space="preserve"> </w:t>
+      </w:r>
+      <w:proofErr w:type="spellStart"/>
+      <w:r>
+        <w:rPr>
+          <w:rFonts w:ascii="Times New Roman" w:hAnsi="Times New Roman" w:cs="Times New Roman"/>
+          <w:sz w:val="24"/>
+        </w:rPr>
+        <w:t>cepat</w:t>
+      </w:r>
+      <w:proofErr w:type="spellEnd"/>
+      <w:r>
+        <w:rPr>
+          <w:rFonts w:ascii="Times New Roman" w:hAnsi="Times New Roman" w:cs="Times New Roman"/>
+          <w:sz w:val="24"/>
+        </w:rPr>
+        <w:t xml:space="preserve"> </w:t>
+      </w:r>
+      <w:proofErr w:type="spellStart"/>
+      <w:r>
+        <w:rPr>
+          <w:rFonts w:ascii="Times New Roman" w:hAnsi="Times New Roman" w:cs="Times New Roman"/>
+          <w:sz w:val="24"/>
+        </w:rPr>
+        <w:t>dan</w:t>
+      </w:r>
+      <w:proofErr w:type="spellEnd"/>
+      <w:r>
+        <w:rPr>
+          <w:rFonts w:ascii="Times New Roman" w:hAnsi="Times New Roman" w:cs="Times New Roman"/>
+          <w:sz w:val="24"/>
+        </w:rPr>
+        <w:t xml:space="preserve"> </w:t>
+      </w:r>
+      <w:proofErr w:type="spellStart"/>
+      <w:r>
+        <w:rPr>
+          <w:rFonts w:ascii="Times New Roman" w:hAnsi="Times New Roman" w:cs="Times New Roman"/>
+          <w:sz w:val="24"/>
+        </w:rPr>
+        <w:t>tidak</w:t>
+      </w:r>
+      <w:proofErr w:type="spellEnd"/>
+      <w:r>
+        <w:rPr>
+          <w:rFonts w:ascii="Times New Roman" w:hAnsi="Times New Roman" w:cs="Times New Roman"/>
+          <w:sz w:val="24"/>
+        </w:rPr>
+        <w:t xml:space="preserve"> </w:t>
+      </w:r>
+      <w:proofErr w:type="spellStart"/>
+      <w:r>
+        <w:rPr>
+          <w:rFonts w:ascii="Times New Roman" w:hAnsi="Times New Roman" w:cs="Times New Roman"/>
+          <w:sz w:val="24"/>
+        </w:rPr>
+        <w:t>perlu</w:t>
+      </w:r>
+      <w:proofErr w:type="spellEnd"/>
+      <w:r>
+        <w:rPr>
+          <w:rFonts w:ascii="Times New Roman" w:hAnsi="Times New Roman" w:cs="Times New Roman"/>
+          <w:sz w:val="24"/>
+        </w:rPr>
+        <w:t xml:space="preserve"> </w:t>
+      </w:r>
+      <w:proofErr w:type="spellStart"/>
+      <w:r>
+        <w:rPr>
+          <w:rFonts w:ascii="Times New Roman" w:hAnsi="Times New Roman" w:cs="Times New Roman"/>
+          <w:sz w:val="24"/>
+        </w:rPr>
+        <w:t>mengetik</w:t>
+      </w:r>
+      <w:proofErr w:type="spellEnd"/>
+      <w:r>
+        <w:rPr>
+          <w:rFonts w:ascii="Times New Roman" w:hAnsi="Times New Roman" w:cs="Times New Roman"/>
+          <w:sz w:val="24"/>
+        </w:rPr>
+        <w:t xml:space="preserve"> </w:t>
+      </w:r>
+      <w:proofErr w:type="spellStart"/>
+      <w:r>
+        <w:rPr>
+          <w:rFonts w:ascii="Times New Roman" w:hAnsi="Times New Roman" w:cs="Times New Roman"/>
+          <w:sz w:val="24"/>
+        </w:rPr>
+        <w:t>lagi</w:t>
+      </w:r>
+      <w:proofErr w:type="spellEnd"/>
+      <w:r>
+        <w:rPr>
+          <w:rFonts w:ascii="Times New Roman" w:hAnsi="Times New Roman" w:cs="Times New Roman"/>
+          <w:sz w:val="24"/>
+        </w:rPr>
+        <w:t xml:space="preserve"> </w:t>
+      </w:r>
+      <w:proofErr w:type="spellStart"/>
+      <w:r>
+        <w:rPr>
+          <w:rFonts w:ascii="Times New Roman" w:hAnsi="Times New Roman" w:cs="Times New Roman"/>
+          <w:sz w:val="24"/>
+        </w:rPr>
+        <w:t>pesan</w:t>
+      </w:r>
+      <w:proofErr w:type="spellEnd"/>
+      <w:r>
+        <w:rPr>
+          <w:rFonts w:ascii="Times New Roman" w:hAnsi="Times New Roman" w:cs="Times New Roman"/>
+          <w:sz w:val="24"/>
+        </w:rPr>
+        <w:t xml:space="preserve"> yang </w:t>
+      </w:r>
+      <w:proofErr w:type="spellStart"/>
+      <w:r>
+        <w:rPr>
+          <w:rFonts w:ascii="Times New Roman" w:hAnsi="Times New Roman" w:cs="Times New Roman"/>
+          <w:sz w:val="24"/>
+        </w:rPr>
+        <w:t>ingin</w:t>
+      </w:r>
+      <w:proofErr w:type="spellEnd"/>
+      <w:r>
+        <w:rPr>
+          <w:rFonts w:ascii="Times New Roman" w:hAnsi="Times New Roman" w:cs="Times New Roman"/>
+          <w:sz w:val="24"/>
+        </w:rPr>
+        <w:t xml:space="preserve"> </w:t>
+      </w:r>
+      <w:proofErr w:type="spellStart"/>
+      <w:r>
+        <w:rPr>
+          <w:rFonts w:ascii="Times New Roman" w:hAnsi="Times New Roman" w:cs="Times New Roman"/>
+          <w:sz w:val="24"/>
+        </w:rPr>
+        <w:t>disampaikan</w:t>
+      </w:r>
+      <w:proofErr w:type="spellEnd"/>
+      <w:r>
+        <w:rPr>
+          <w:rFonts w:ascii="Times New Roman" w:hAnsi="Times New Roman" w:cs="Times New Roman"/>
+          <w:sz w:val="24"/>
+        </w:rPr>
+        <w:t xml:space="preserve">. Kita </w:t>
+      </w:r>
+      <w:proofErr w:type="spellStart"/>
+      <w:r>
+        <w:rPr>
+          <w:rFonts w:ascii="Times New Roman" w:hAnsi="Times New Roman" w:cs="Times New Roman"/>
+          <w:sz w:val="24"/>
+        </w:rPr>
+        <w:t>hanya</w:t>
+      </w:r>
+      <w:proofErr w:type="spellEnd"/>
+      <w:r>
+        <w:rPr>
+          <w:rFonts w:ascii="Times New Roman" w:hAnsi="Times New Roman" w:cs="Times New Roman"/>
+          <w:sz w:val="24"/>
+        </w:rPr>
+        <w:t xml:space="preserve"> </w:t>
+      </w:r>
+      <w:proofErr w:type="spellStart"/>
+      <w:r>
+        <w:rPr>
+          <w:rFonts w:ascii="Times New Roman" w:hAnsi="Times New Roman" w:cs="Times New Roman"/>
+          <w:sz w:val="24"/>
+        </w:rPr>
+        <w:t>perlu</w:t>
+      </w:r>
+      <w:proofErr w:type="spellEnd"/>
+      <w:r>
+        <w:rPr>
+          <w:rFonts w:ascii="Times New Roman" w:hAnsi="Times New Roman" w:cs="Times New Roman"/>
+          <w:sz w:val="24"/>
+        </w:rPr>
+        <w:t xml:space="preserve"> </w:t>
+      </w:r>
+      <w:proofErr w:type="spellStart"/>
+      <w:r>
+        <w:rPr>
+          <w:rFonts w:ascii="Times New Roman" w:hAnsi="Times New Roman" w:cs="Times New Roman"/>
+          <w:sz w:val="24"/>
+        </w:rPr>
+        <w:t>merekam</w:t>
+      </w:r>
+      <w:proofErr w:type="spellEnd"/>
+      <w:r>
+        <w:rPr>
+          <w:rFonts w:ascii="Times New Roman" w:hAnsi="Times New Roman" w:cs="Times New Roman"/>
+          <w:sz w:val="24"/>
+        </w:rPr>
+        <w:t xml:space="preserve"> </w:t>
+      </w:r>
+      <w:proofErr w:type="spellStart"/>
+      <w:r>
+        <w:rPr>
+          <w:rFonts w:ascii="Times New Roman" w:hAnsi="Times New Roman" w:cs="Times New Roman"/>
+          <w:sz w:val="24"/>
+        </w:rPr>
+        <w:t>pesan</w:t>
+      </w:r>
+      <w:proofErr w:type="spellEnd"/>
+      <w:r>
+        <w:rPr>
+          <w:rFonts w:ascii="Times New Roman" w:hAnsi="Times New Roman" w:cs="Times New Roman"/>
+          <w:sz w:val="24"/>
+        </w:rPr>
+        <w:t xml:space="preserve"> yang </w:t>
+      </w:r>
+      <w:proofErr w:type="spellStart"/>
+      <w:r>
+        <w:rPr>
+          <w:rFonts w:ascii="Times New Roman" w:hAnsi="Times New Roman" w:cs="Times New Roman"/>
+          <w:sz w:val="24"/>
+        </w:rPr>
+        <w:t>ingin</w:t>
+      </w:r>
+      <w:proofErr w:type="spellEnd"/>
+      <w:r>
+        <w:rPr>
+          <w:rFonts w:ascii="Times New Roman" w:hAnsi="Times New Roman" w:cs="Times New Roman"/>
+          <w:sz w:val="24"/>
+        </w:rPr>
+        <w:t xml:space="preserve"> </w:t>
+      </w:r>
+      <w:proofErr w:type="spellStart"/>
+      <w:r>
+        <w:rPr>
+          <w:rFonts w:ascii="Times New Roman" w:hAnsi="Times New Roman" w:cs="Times New Roman"/>
+          <w:sz w:val="24"/>
+        </w:rPr>
+        <w:t>kita</w:t>
+      </w:r>
+      <w:proofErr w:type="spellEnd"/>
+      <w:r>
+        <w:rPr>
+          <w:rFonts w:ascii="Times New Roman" w:hAnsi="Times New Roman" w:cs="Times New Roman"/>
+          <w:sz w:val="24"/>
+        </w:rPr>
+        <w:t xml:space="preserve"> </w:t>
+      </w:r>
+      <w:proofErr w:type="spellStart"/>
+      <w:proofErr w:type="gramStart"/>
+      <w:r>
+        <w:rPr>
+          <w:rFonts w:ascii="Times New Roman" w:hAnsi="Times New Roman" w:cs="Times New Roman"/>
+          <w:sz w:val="24"/>
+        </w:rPr>
+        <w:t>sampaikan</w:t>
+      </w:r>
+      <w:proofErr w:type="spellEnd"/>
+      <w:r>
+        <w:rPr>
+          <w:rFonts w:ascii="Times New Roman" w:hAnsi="Times New Roman" w:cs="Times New Roman"/>
+          <w:sz w:val="24"/>
+        </w:rPr>
+        <w:t xml:space="preserve"> ,</w:t>
+      </w:r>
+      <w:proofErr w:type="gramEnd"/>
+      <w:r>
+        <w:rPr>
+          <w:rFonts w:ascii="Times New Roman" w:hAnsi="Times New Roman" w:cs="Times New Roman"/>
+          <w:sz w:val="24"/>
+        </w:rPr>
+        <w:t xml:space="preserve"> </w:t>
+      </w:r>
+      <w:proofErr w:type="spellStart"/>
+      <w:r>
+        <w:rPr>
+          <w:rFonts w:ascii="Times New Roman" w:hAnsi="Times New Roman" w:cs="Times New Roman"/>
+          <w:sz w:val="24"/>
+        </w:rPr>
+        <w:t>setelah</w:t>
+      </w:r>
+      <w:proofErr w:type="spellEnd"/>
+      <w:r>
+        <w:rPr>
+          <w:rFonts w:ascii="Times New Roman" w:hAnsi="Times New Roman" w:cs="Times New Roman"/>
+          <w:sz w:val="24"/>
+        </w:rPr>
+        <w:t xml:space="preserve"> </w:t>
+      </w:r>
+      <w:proofErr w:type="spellStart"/>
+      <w:r>
+        <w:rPr>
+          <w:rFonts w:ascii="Times New Roman" w:hAnsi="Times New Roman" w:cs="Times New Roman"/>
+          <w:sz w:val="24"/>
+        </w:rPr>
+        <w:t>itu</w:t>
+      </w:r>
+      <w:proofErr w:type="spellEnd"/>
+      <w:r>
+        <w:rPr>
+          <w:rFonts w:ascii="Times New Roman" w:hAnsi="Times New Roman" w:cs="Times New Roman"/>
+          <w:sz w:val="24"/>
+        </w:rPr>
+        <w:t xml:space="preserve"> </w:t>
+      </w:r>
+      <w:proofErr w:type="spellStart"/>
+      <w:r>
+        <w:rPr>
+          <w:rFonts w:ascii="Times New Roman" w:hAnsi="Times New Roman" w:cs="Times New Roman"/>
+          <w:sz w:val="24"/>
+        </w:rPr>
+        <w:t>simpan</w:t>
+      </w:r>
+      <w:proofErr w:type="spellEnd"/>
+      <w:r>
+        <w:rPr>
+          <w:rFonts w:ascii="Times New Roman" w:hAnsi="Times New Roman" w:cs="Times New Roman"/>
+          <w:sz w:val="24"/>
+        </w:rPr>
+        <w:t xml:space="preserve"> video </w:t>
+      </w:r>
+      <w:proofErr w:type="spellStart"/>
+      <w:r>
+        <w:rPr>
+          <w:rFonts w:ascii="Times New Roman" w:hAnsi="Times New Roman" w:cs="Times New Roman"/>
+          <w:sz w:val="24"/>
+        </w:rPr>
+        <w:t>pesan</w:t>
+      </w:r>
+      <w:proofErr w:type="spellEnd"/>
+      <w:r>
+        <w:rPr>
+          <w:rFonts w:ascii="Times New Roman" w:hAnsi="Times New Roman" w:cs="Times New Roman"/>
+          <w:sz w:val="24"/>
+        </w:rPr>
+        <w:t xml:space="preserve"> </w:t>
+      </w:r>
+      <w:proofErr w:type="spellStart"/>
+      <w:r>
+        <w:rPr>
+          <w:rFonts w:ascii="Times New Roman" w:hAnsi="Times New Roman" w:cs="Times New Roman"/>
+          <w:sz w:val="24"/>
+        </w:rPr>
+        <w:t>kita</w:t>
+      </w:r>
+      <w:proofErr w:type="spellEnd"/>
+      <w:r>
+        <w:rPr>
+          <w:rFonts w:ascii="Times New Roman" w:hAnsi="Times New Roman" w:cs="Times New Roman"/>
+          <w:sz w:val="24"/>
+        </w:rPr>
+        <w:t xml:space="preserve"> </w:t>
+      </w:r>
+      <w:proofErr w:type="spellStart"/>
+      <w:r>
+        <w:rPr>
+          <w:rFonts w:ascii="Times New Roman" w:hAnsi="Times New Roman" w:cs="Times New Roman"/>
+          <w:sz w:val="24"/>
+        </w:rPr>
+        <w:t>dan</w:t>
+      </w:r>
+      <w:proofErr w:type="spellEnd"/>
+      <w:r>
+        <w:rPr>
+          <w:rFonts w:ascii="Times New Roman" w:hAnsi="Times New Roman" w:cs="Times New Roman"/>
+          <w:sz w:val="24"/>
+        </w:rPr>
+        <w:t xml:space="preserve"> </w:t>
+      </w:r>
+      <w:proofErr w:type="spellStart"/>
+      <w:r>
+        <w:rPr>
+          <w:rFonts w:ascii="Times New Roman" w:hAnsi="Times New Roman" w:cs="Times New Roman"/>
+          <w:sz w:val="24"/>
+        </w:rPr>
+        <w:t>kirim</w:t>
+      </w:r>
+      <w:proofErr w:type="spellEnd"/>
+      <w:r>
+        <w:rPr>
+          <w:rFonts w:ascii="Times New Roman" w:hAnsi="Times New Roman" w:cs="Times New Roman"/>
+          <w:sz w:val="24"/>
+        </w:rPr>
+        <w:t xml:space="preserve"> video </w:t>
+      </w:r>
+      <w:proofErr w:type="spellStart"/>
+      <w:r>
+        <w:rPr>
+          <w:rFonts w:ascii="Times New Roman" w:hAnsi="Times New Roman" w:cs="Times New Roman"/>
+          <w:sz w:val="24"/>
+        </w:rPr>
+        <w:t>pesan</w:t>
+      </w:r>
+      <w:proofErr w:type="spellEnd"/>
+      <w:r>
+        <w:rPr>
+          <w:rFonts w:ascii="Times New Roman" w:hAnsi="Times New Roman" w:cs="Times New Roman"/>
+          <w:sz w:val="24"/>
+        </w:rPr>
+        <w:t xml:space="preserve"> </w:t>
+      </w:r>
+      <w:proofErr w:type="spellStart"/>
+      <w:r>
+        <w:rPr>
+          <w:rFonts w:ascii="Times New Roman" w:hAnsi="Times New Roman" w:cs="Times New Roman"/>
+          <w:sz w:val="24"/>
+        </w:rPr>
+        <w:t>tersebut</w:t>
+      </w:r>
+      <w:proofErr w:type="spellEnd"/>
+      <w:r>
+        <w:rPr>
+          <w:rFonts w:ascii="Times New Roman" w:hAnsi="Times New Roman" w:cs="Times New Roman"/>
+          <w:sz w:val="24"/>
+        </w:rPr>
+        <w:t xml:space="preserve"> </w:t>
+      </w:r>
+      <w:proofErr w:type="spellStart"/>
+      <w:r>
+        <w:rPr>
+          <w:rFonts w:ascii="Times New Roman" w:hAnsi="Times New Roman" w:cs="Times New Roman"/>
+          <w:sz w:val="24"/>
+        </w:rPr>
+        <w:t>ke</w:t>
+      </w:r>
+      <w:proofErr w:type="spellEnd"/>
+      <w:r>
+        <w:rPr>
+          <w:rFonts w:ascii="Times New Roman" w:hAnsi="Times New Roman" w:cs="Times New Roman"/>
+          <w:sz w:val="24"/>
+        </w:rPr>
+        <w:t xml:space="preserve"> orang </w:t>
+      </w:r>
+      <w:proofErr w:type="spellStart"/>
+      <w:r>
+        <w:rPr>
+          <w:rFonts w:ascii="Times New Roman" w:hAnsi="Times New Roman" w:cs="Times New Roman"/>
+          <w:sz w:val="24"/>
+        </w:rPr>
+        <w:t>atau</w:t>
+      </w:r>
+      <w:proofErr w:type="spellEnd"/>
+      <w:r>
+        <w:rPr>
+          <w:rFonts w:ascii="Times New Roman" w:hAnsi="Times New Roman" w:cs="Times New Roman"/>
+          <w:sz w:val="24"/>
+        </w:rPr>
+        <w:t xml:space="preserve"> email yang </w:t>
+      </w:r>
+      <w:proofErr w:type="spellStart"/>
+      <w:r>
+        <w:rPr>
+          <w:rFonts w:ascii="Times New Roman" w:hAnsi="Times New Roman" w:cs="Times New Roman"/>
+          <w:sz w:val="24"/>
+        </w:rPr>
+        <w:t>dituju</w:t>
+      </w:r>
+      <w:proofErr w:type="spellEnd"/>
+      <w:r>
+        <w:rPr>
+          <w:rFonts w:ascii="Times New Roman" w:hAnsi="Times New Roman" w:cs="Times New Roman"/>
+          <w:sz w:val="24"/>
+        </w:rPr>
+        <w:t>.</w:t>
+      </w:r>
+    </w:p>
+    <w:p>
+      <w:pPr>
+        <w:pStyle w:val="ListParagraph"/>
+        <w:jc w:val="both"/>
+        <w:rPr>
+          <w:rFonts w:ascii="Times New Roman" w:hAnsi="Times New Roman" w:cs="Times New Roman"/>
+          <w:sz w:val="24"/>
+        </w:rPr>
+      </w:pPr>
+    </w:p>
+    <w:p>
+      <w:pPr>
+        <w:pStyle w:val="ListParagraph"/>
+        <w:ind w:firstLine="360"/>
+        <w:jc w:val="both"/>
+        <w:rPr>
+          <w:rFonts w:ascii="Times New Roman" w:hAnsi="Times New Roman" w:cs="Times New Roman"/>
+          <w:sz w:val="24"/>
+        </w:rPr>
+      </w:pPr>
+      <w:proofErr w:type="spellStart"/>
+      <w:r>
+        <w:rPr>
+          <w:rFonts w:ascii="Times New Roman" w:hAnsi="Times New Roman" w:cs="Times New Roman"/>
+          <w:sz w:val="24"/>
+        </w:rPr>
+        <w:t>Dengan</w:t>
+      </w:r>
+      <w:proofErr w:type="spellEnd"/>
+      <w:r>
+        <w:rPr>
+          <w:rFonts w:ascii="Times New Roman" w:hAnsi="Times New Roman" w:cs="Times New Roman"/>
+          <w:sz w:val="24"/>
+        </w:rPr>
+        <w:t xml:space="preserve"> </w:t>
+      </w:r>
+      <w:proofErr w:type="spellStart"/>
+      <w:r>
+        <w:rPr>
+          <w:rFonts w:ascii="Times New Roman" w:hAnsi="Times New Roman" w:cs="Times New Roman"/>
+          <w:sz w:val="24"/>
+        </w:rPr>
+        <w:t>ada</w:t>
+      </w:r>
+      <w:proofErr w:type="spellEnd"/>
+      <w:r>
+        <w:rPr>
+          <w:rFonts w:ascii="Times New Roman" w:hAnsi="Times New Roman" w:cs="Times New Roman"/>
+          <w:sz w:val="24"/>
+        </w:rPr>
+        <w:t xml:space="preserve"> web </w:t>
+      </w:r>
+      <w:proofErr w:type="spellStart"/>
+      <w:r>
+        <w:rPr>
+          <w:rFonts w:ascii="Times New Roman" w:hAnsi="Times New Roman" w:cs="Times New Roman"/>
+          <w:sz w:val="24"/>
+        </w:rPr>
+        <w:t>aplikasi</w:t>
+      </w:r>
+      <w:proofErr w:type="spellEnd"/>
+      <w:r>
+        <w:rPr>
+          <w:rFonts w:ascii="Times New Roman" w:hAnsi="Times New Roman" w:cs="Times New Roman"/>
+          <w:sz w:val="24"/>
+        </w:rPr>
+        <w:t xml:space="preserve"> VMOL </w:t>
+      </w:r>
+      <w:proofErr w:type="spellStart"/>
+      <w:r>
+        <w:rPr>
+          <w:rFonts w:ascii="Times New Roman" w:hAnsi="Times New Roman" w:cs="Times New Roman"/>
+          <w:sz w:val="24"/>
+        </w:rPr>
+        <w:t>ini</w:t>
+      </w:r>
+      <w:proofErr w:type="spellEnd"/>
+      <w:r>
+        <w:rPr>
+          <w:rFonts w:ascii="Times New Roman" w:hAnsi="Times New Roman" w:cs="Times New Roman"/>
+          <w:sz w:val="24"/>
+        </w:rPr>
+        <w:t xml:space="preserve"> </w:t>
+      </w:r>
+      <w:proofErr w:type="spellStart"/>
+      <w:r>
+        <w:rPr>
+          <w:rFonts w:ascii="Times New Roman" w:hAnsi="Times New Roman" w:cs="Times New Roman"/>
+          <w:sz w:val="24"/>
+        </w:rPr>
+        <w:t>kita</w:t>
+      </w:r>
+      <w:proofErr w:type="spellEnd"/>
+      <w:r>
+        <w:rPr>
+          <w:rFonts w:ascii="Times New Roman" w:hAnsi="Times New Roman" w:cs="Times New Roman"/>
+          <w:sz w:val="24"/>
+        </w:rPr>
+        <w:t xml:space="preserve"> </w:t>
+      </w:r>
+      <w:proofErr w:type="spellStart"/>
+      <w:r>
+        <w:rPr>
+          <w:rFonts w:ascii="Times New Roman" w:hAnsi="Times New Roman" w:cs="Times New Roman"/>
+          <w:sz w:val="24"/>
+        </w:rPr>
+        <w:t>bisa</w:t>
+      </w:r>
+      <w:proofErr w:type="spellEnd"/>
+      <w:r>
+        <w:rPr>
+          <w:rFonts w:ascii="Times New Roman" w:hAnsi="Times New Roman" w:cs="Times New Roman"/>
+          <w:sz w:val="24"/>
+        </w:rPr>
+        <w:t xml:space="preserve"> </w:t>
+      </w:r>
+      <w:proofErr w:type="spellStart"/>
+      <w:r>
+        <w:rPr>
+          <w:rFonts w:ascii="Times New Roman" w:hAnsi="Times New Roman" w:cs="Times New Roman"/>
+          <w:sz w:val="24"/>
+        </w:rPr>
+        <w:t>mengirim</w:t>
+      </w:r>
+      <w:proofErr w:type="spellEnd"/>
+      <w:r>
+        <w:rPr>
+          <w:rFonts w:ascii="Times New Roman" w:hAnsi="Times New Roman" w:cs="Times New Roman"/>
+          <w:sz w:val="24"/>
+        </w:rPr>
+        <w:t xml:space="preserve"> </w:t>
+      </w:r>
+      <w:proofErr w:type="spellStart"/>
+      <w:r>
+        <w:rPr>
+          <w:rFonts w:ascii="Times New Roman" w:hAnsi="Times New Roman" w:cs="Times New Roman"/>
+          <w:sz w:val="24"/>
+        </w:rPr>
+        <w:t>pesan</w:t>
+      </w:r>
+      <w:proofErr w:type="spellEnd"/>
+      <w:r>
+        <w:rPr>
+          <w:rFonts w:ascii="Times New Roman" w:hAnsi="Times New Roman" w:cs="Times New Roman"/>
+          <w:sz w:val="24"/>
+        </w:rPr>
+        <w:t xml:space="preserve"> yang </w:t>
+      </w:r>
+      <w:proofErr w:type="spellStart"/>
+      <w:r>
+        <w:rPr>
+          <w:rFonts w:ascii="Times New Roman" w:hAnsi="Times New Roman" w:cs="Times New Roman"/>
+          <w:sz w:val="24"/>
+        </w:rPr>
+        <w:t>tidak</w:t>
+      </w:r>
+      <w:proofErr w:type="spellEnd"/>
+      <w:r>
+        <w:rPr>
+          <w:rFonts w:ascii="Times New Roman" w:hAnsi="Times New Roman" w:cs="Times New Roman"/>
+          <w:sz w:val="24"/>
+        </w:rPr>
+        <w:t xml:space="preserve"> </w:t>
+      </w:r>
+      <w:proofErr w:type="spellStart"/>
+      <w:r>
+        <w:rPr>
+          <w:rFonts w:ascii="Times New Roman" w:hAnsi="Times New Roman" w:cs="Times New Roman"/>
+          <w:sz w:val="24"/>
+        </w:rPr>
+        <w:t>hanya</w:t>
+      </w:r>
+      <w:proofErr w:type="spellEnd"/>
+      <w:r>
+        <w:rPr>
+          <w:rFonts w:ascii="Times New Roman" w:hAnsi="Times New Roman" w:cs="Times New Roman"/>
+          <w:sz w:val="24"/>
+        </w:rPr>
+        <w:t xml:space="preserve"> </w:t>
+      </w:r>
+      <w:proofErr w:type="spellStart"/>
+      <w:r>
+        <w:rPr>
+          <w:rFonts w:ascii="Times New Roman" w:hAnsi="Times New Roman" w:cs="Times New Roman"/>
+          <w:sz w:val="24"/>
+        </w:rPr>
+        <w:t>bersifat</w:t>
+      </w:r>
+      <w:proofErr w:type="spellEnd"/>
+      <w:r>
+        <w:rPr>
+          <w:rFonts w:ascii="Times New Roman" w:hAnsi="Times New Roman" w:cs="Times New Roman"/>
+          <w:sz w:val="24"/>
+        </w:rPr>
+        <w:t xml:space="preserve"> kata – kata </w:t>
+      </w:r>
+      <w:proofErr w:type="spellStart"/>
+      <w:proofErr w:type="gramStart"/>
+      <w:r>
+        <w:rPr>
+          <w:rFonts w:ascii="Times New Roman" w:hAnsi="Times New Roman" w:cs="Times New Roman"/>
+          <w:sz w:val="24"/>
+        </w:rPr>
+        <w:t>biasa</w:t>
+      </w:r>
+      <w:proofErr w:type="spellEnd"/>
+      <w:r>
+        <w:rPr>
+          <w:rFonts w:ascii="Times New Roman" w:hAnsi="Times New Roman" w:cs="Times New Roman"/>
+          <w:sz w:val="24"/>
+        </w:rPr>
+        <w:t xml:space="preserve"> ,</w:t>
+      </w:r>
+      <w:proofErr w:type="gramEnd"/>
+      <w:r>
+        <w:rPr>
+          <w:rFonts w:ascii="Times New Roman" w:hAnsi="Times New Roman" w:cs="Times New Roman"/>
+          <w:sz w:val="24"/>
+        </w:rPr>
+        <w:t xml:space="preserve"> </w:t>
+      </w:r>
+      <w:proofErr w:type="spellStart"/>
+      <w:r>
+        <w:rPr>
+          <w:rFonts w:ascii="Times New Roman" w:hAnsi="Times New Roman" w:cs="Times New Roman"/>
+          <w:sz w:val="24"/>
+        </w:rPr>
+        <w:t>tetapi</w:t>
+      </w:r>
+      <w:proofErr w:type="spellEnd"/>
+      <w:r>
+        <w:rPr>
+          <w:rFonts w:ascii="Times New Roman" w:hAnsi="Times New Roman" w:cs="Times New Roman"/>
+          <w:sz w:val="24"/>
+        </w:rPr>
+        <w:t xml:space="preserve"> </w:t>
+      </w:r>
+      <w:proofErr w:type="spellStart"/>
+      <w:r>
+        <w:rPr>
+          <w:rFonts w:ascii="Times New Roman" w:hAnsi="Times New Roman" w:cs="Times New Roman"/>
+          <w:sz w:val="24"/>
+        </w:rPr>
+        <w:t>kita</w:t>
+      </w:r>
+      <w:proofErr w:type="spellEnd"/>
+      <w:r>
+        <w:rPr>
+          <w:rFonts w:ascii="Times New Roman" w:hAnsi="Times New Roman" w:cs="Times New Roman"/>
+          <w:sz w:val="24"/>
+        </w:rPr>
+        <w:t xml:space="preserve"> </w:t>
+      </w:r>
+      <w:proofErr w:type="spellStart"/>
+      <w:r>
+        <w:rPr>
+          <w:rFonts w:ascii="Times New Roman" w:hAnsi="Times New Roman" w:cs="Times New Roman"/>
+          <w:sz w:val="24"/>
+        </w:rPr>
+        <w:t>bisa</w:t>
+      </w:r>
+      <w:proofErr w:type="spellEnd"/>
+      <w:r>
+        <w:rPr>
+          <w:rFonts w:ascii="Times New Roman" w:hAnsi="Times New Roman" w:cs="Times New Roman"/>
+          <w:sz w:val="24"/>
+        </w:rPr>
+        <w:t xml:space="preserve"> </w:t>
+      </w:r>
+      <w:proofErr w:type="spellStart"/>
+      <w:r>
+        <w:rPr>
+          <w:rFonts w:ascii="Times New Roman" w:hAnsi="Times New Roman" w:cs="Times New Roman"/>
+          <w:sz w:val="24"/>
+        </w:rPr>
+        <w:t>mengisi</w:t>
+      </w:r>
+      <w:proofErr w:type="spellEnd"/>
+      <w:r>
+        <w:rPr>
+          <w:rFonts w:ascii="Times New Roman" w:hAnsi="Times New Roman" w:cs="Times New Roman"/>
+          <w:sz w:val="24"/>
+        </w:rPr>
+        <w:t xml:space="preserve"> </w:t>
+      </w:r>
+      <w:proofErr w:type="spellStart"/>
+      <w:r>
+        <w:rPr>
+          <w:rFonts w:ascii="Times New Roman" w:hAnsi="Times New Roman" w:cs="Times New Roman"/>
+          <w:sz w:val="24"/>
+        </w:rPr>
+        <w:t>pesan</w:t>
+      </w:r>
+      <w:proofErr w:type="spellEnd"/>
+      <w:r>
+        <w:rPr>
+          <w:rFonts w:ascii="Times New Roman" w:hAnsi="Times New Roman" w:cs="Times New Roman"/>
+          <w:sz w:val="24"/>
+        </w:rPr>
+        <w:t xml:space="preserve"> </w:t>
+      </w:r>
+      <w:proofErr w:type="spellStart"/>
+      <w:r>
+        <w:rPr>
+          <w:rFonts w:ascii="Times New Roman" w:hAnsi="Times New Roman" w:cs="Times New Roman"/>
+          <w:sz w:val="24"/>
+        </w:rPr>
+        <w:t>tersebut</w:t>
+      </w:r>
+      <w:proofErr w:type="spellEnd"/>
+      <w:r>
+        <w:rPr>
+          <w:rFonts w:ascii="Times New Roman" w:hAnsi="Times New Roman" w:cs="Times New Roman"/>
+          <w:sz w:val="24"/>
+        </w:rPr>
+        <w:t xml:space="preserve"> </w:t>
+      </w:r>
+      <w:proofErr w:type="spellStart"/>
+      <w:r>
+        <w:rPr>
+          <w:rFonts w:ascii="Times New Roman" w:hAnsi="Times New Roman" w:cs="Times New Roman"/>
+          <w:sz w:val="24"/>
+        </w:rPr>
+        <w:t>dengan</w:t>
+      </w:r>
+      <w:proofErr w:type="spellEnd"/>
+      <w:r>
+        <w:rPr>
+          <w:rFonts w:ascii="Times New Roman" w:hAnsi="Times New Roman" w:cs="Times New Roman"/>
+          <w:sz w:val="24"/>
+        </w:rPr>
+        <w:t xml:space="preserve"> kata yang </w:t>
+      </w:r>
+      <w:proofErr w:type="spellStart"/>
+      <w:r>
+        <w:rPr>
+          <w:rFonts w:ascii="Times New Roman" w:hAnsi="Times New Roman" w:cs="Times New Roman"/>
+          <w:sz w:val="24"/>
+        </w:rPr>
+        <w:t>unik</w:t>
+      </w:r>
+      <w:proofErr w:type="spellEnd"/>
+      <w:r>
+        <w:rPr>
+          <w:rFonts w:ascii="Times New Roman" w:hAnsi="Times New Roman" w:cs="Times New Roman"/>
+          <w:sz w:val="24"/>
+        </w:rPr>
+        <w:t xml:space="preserve">, </w:t>
+      </w:r>
+      <w:proofErr w:type="spellStart"/>
+      <w:r>
+        <w:rPr>
+          <w:rFonts w:ascii="Times New Roman" w:hAnsi="Times New Roman" w:cs="Times New Roman"/>
+          <w:sz w:val="24"/>
+        </w:rPr>
+        <w:t>lucu</w:t>
+      </w:r>
+      <w:proofErr w:type="spellEnd"/>
+      <w:r>
+        <w:rPr>
+          <w:rFonts w:ascii="Times New Roman" w:hAnsi="Times New Roman" w:cs="Times New Roman"/>
+          <w:sz w:val="24"/>
+        </w:rPr>
+        <w:t xml:space="preserve"> </w:t>
+      </w:r>
+      <w:proofErr w:type="spellStart"/>
+      <w:r>
+        <w:rPr>
+          <w:rFonts w:ascii="Times New Roman" w:hAnsi="Times New Roman" w:cs="Times New Roman"/>
+          <w:sz w:val="24"/>
+        </w:rPr>
+        <w:t>dan</w:t>
+      </w:r>
+      <w:proofErr w:type="spellEnd"/>
+      <w:r>
+        <w:rPr>
+          <w:rFonts w:ascii="Times New Roman" w:hAnsi="Times New Roman" w:cs="Times New Roman"/>
+          <w:sz w:val="24"/>
+        </w:rPr>
+        <w:t xml:space="preserve"> </w:t>
+      </w:r>
+      <w:proofErr w:type="spellStart"/>
+      <w:r>
+        <w:rPr>
+          <w:rFonts w:ascii="Times New Roman" w:hAnsi="Times New Roman" w:cs="Times New Roman"/>
+          <w:sz w:val="24"/>
+        </w:rPr>
+        <w:t>kita</w:t>
+      </w:r>
+      <w:proofErr w:type="spellEnd"/>
+      <w:r>
+        <w:rPr>
+          <w:rFonts w:ascii="Times New Roman" w:hAnsi="Times New Roman" w:cs="Times New Roman"/>
+          <w:sz w:val="24"/>
+        </w:rPr>
+        <w:t xml:space="preserve"> </w:t>
+      </w:r>
+      <w:proofErr w:type="spellStart"/>
+      <w:r>
+        <w:rPr>
+          <w:rFonts w:ascii="Times New Roman" w:hAnsi="Times New Roman" w:cs="Times New Roman"/>
+          <w:sz w:val="24"/>
+        </w:rPr>
+        <w:t>dapat</w:t>
+      </w:r>
+      <w:proofErr w:type="spellEnd"/>
+      <w:r>
+        <w:rPr>
+          <w:rFonts w:ascii="Times New Roman" w:hAnsi="Times New Roman" w:cs="Times New Roman"/>
+          <w:sz w:val="24"/>
+        </w:rPr>
+        <w:t xml:space="preserve"> </w:t>
+      </w:r>
+      <w:proofErr w:type="spellStart"/>
+      <w:r>
+        <w:rPr>
+          <w:rFonts w:ascii="Times New Roman" w:hAnsi="Times New Roman" w:cs="Times New Roman"/>
+          <w:sz w:val="24"/>
+        </w:rPr>
+        <w:t>merekam</w:t>
+      </w:r>
+      <w:proofErr w:type="spellEnd"/>
+      <w:r>
+        <w:rPr>
+          <w:rFonts w:ascii="Times New Roman" w:hAnsi="Times New Roman" w:cs="Times New Roman"/>
+          <w:sz w:val="24"/>
+        </w:rPr>
+        <w:t xml:space="preserve"> </w:t>
+      </w:r>
+      <w:proofErr w:type="spellStart"/>
+      <w:r>
+        <w:rPr>
+          <w:rFonts w:ascii="Times New Roman" w:hAnsi="Times New Roman" w:cs="Times New Roman"/>
+          <w:sz w:val="24"/>
+        </w:rPr>
+        <w:t>pesan</w:t>
+      </w:r>
+      <w:proofErr w:type="spellEnd"/>
+      <w:r>
+        <w:rPr>
+          <w:rFonts w:ascii="Times New Roman" w:hAnsi="Times New Roman" w:cs="Times New Roman"/>
+          <w:sz w:val="24"/>
+        </w:rPr>
+        <w:t xml:space="preserve"> </w:t>
+      </w:r>
+      <w:proofErr w:type="spellStart"/>
+      <w:r>
+        <w:rPr>
+          <w:rFonts w:ascii="Times New Roman" w:hAnsi="Times New Roman" w:cs="Times New Roman"/>
+          <w:sz w:val="24"/>
+        </w:rPr>
+        <w:t>tersebut</w:t>
+      </w:r>
+      <w:proofErr w:type="spellEnd"/>
+      <w:r>
+        <w:rPr>
+          <w:rFonts w:ascii="Times New Roman" w:hAnsi="Times New Roman" w:cs="Times New Roman"/>
+          <w:sz w:val="24"/>
+        </w:rPr>
+        <w:t xml:space="preserve"> </w:t>
+      </w:r>
+      <w:proofErr w:type="spellStart"/>
+      <w:r>
+        <w:rPr>
+          <w:rFonts w:ascii="Times New Roman" w:hAnsi="Times New Roman" w:cs="Times New Roman"/>
+          <w:sz w:val="24"/>
+        </w:rPr>
+        <w:t>dengan</w:t>
+      </w:r>
+      <w:proofErr w:type="spellEnd"/>
+      <w:r>
+        <w:rPr>
+          <w:rFonts w:ascii="Times New Roman" w:hAnsi="Times New Roman" w:cs="Times New Roman"/>
+          <w:sz w:val="24"/>
+        </w:rPr>
+        <w:t xml:space="preserve"> </w:t>
+      </w:r>
+      <w:proofErr w:type="spellStart"/>
+      <w:r>
+        <w:rPr>
+          <w:rFonts w:ascii="Times New Roman" w:hAnsi="Times New Roman" w:cs="Times New Roman"/>
+          <w:sz w:val="24"/>
+        </w:rPr>
+        <w:t>bercanda</w:t>
+      </w:r>
+      <w:proofErr w:type="spellEnd"/>
+      <w:r>
+        <w:rPr>
+          <w:rFonts w:ascii="Times New Roman" w:hAnsi="Times New Roman" w:cs="Times New Roman"/>
+          <w:sz w:val="24"/>
+        </w:rPr>
+        <w:t xml:space="preserve"> </w:t>
+      </w:r>
+      <w:proofErr w:type="spellStart"/>
+      <w:r>
+        <w:rPr>
+          <w:rFonts w:ascii="Times New Roman" w:hAnsi="Times New Roman" w:cs="Times New Roman"/>
+          <w:sz w:val="24"/>
+        </w:rPr>
+        <w:t>gurau</w:t>
+      </w:r>
+      <w:proofErr w:type="spellEnd"/>
+      <w:r>
+        <w:rPr>
+          <w:rFonts w:ascii="Times New Roman" w:hAnsi="Times New Roman" w:cs="Times New Roman"/>
+          <w:sz w:val="24"/>
+        </w:rPr>
+        <w:t xml:space="preserve">. Kita </w:t>
+      </w:r>
+      <w:proofErr w:type="spellStart"/>
+      <w:r>
+        <w:rPr>
+          <w:rFonts w:ascii="Times New Roman" w:hAnsi="Times New Roman" w:cs="Times New Roman"/>
+          <w:sz w:val="24"/>
+        </w:rPr>
+        <w:t>juga</w:t>
+      </w:r>
+      <w:proofErr w:type="spellEnd"/>
+      <w:r>
+        <w:rPr>
+          <w:rFonts w:ascii="Times New Roman" w:hAnsi="Times New Roman" w:cs="Times New Roman"/>
+          <w:sz w:val="24"/>
+        </w:rPr>
+        <w:t xml:space="preserve"> </w:t>
+      </w:r>
+      <w:proofErr w:type="spellStart"/>
+      <w:r>
+        <w:rPr>
+          <w:rFonts w:ascii="Times New Roman" w:hAnsi="Times New Roman" w:cs="Times New Roman"/>
+          <w:sz w:val="24"/>
+        </w:rPr>
+        <w:t>bisa</w:t>
+      </w:r>
+      <w:proofErr w:type="spellEnd"/>
+      <w:r>
+        <w:rPr>
+          <w:rFonts w:ascii="Times New Roman" w:hAnsi="Times New Roman" w:cs="Times New Roman"/>
+          <w:sz w:val="24"/>
+        </w:rPr>
+        <w:t xml:space="preserve"> </w:t>
+      </w:r>
+      <w:proofErr w:type="spellStart"/>
+      <w:r>
+        <w:rPr>
+          <w:rFonts w:ascii="Times New Roman" w:hAnsi="Times New Roman" w:cs="Times New Roman"/>
+          <w:sz w:val="24"/>
+        </w:rPr>
+        <w:t>mengisi</w:t>
+      </w:r>
+      <w:proofErr w:type="spellEnd"/>
+      <w:r>
+        <w:rPr>
+          <w:rFonts w:ascii="Times New Roman" w:hAnsi="Times New Roman" w:cs="Times New Roman"/>
+          <w:sz w:val="24"/>
+        </w:rPr>
+        <w:t xml:space="preserve"> </w:t>
+      </w:r>
+      <w:proofErr w:type="spellStart"/>
+      <w:r>
+        <w:rPr>
+          <w:rFonts w:ascii="Times New Roman" w:hAnsi="Times New Roman" w:cs="Times New Roman"/>
+          <w:sz w:val="24"/>
+        </w:rPr>
+        <w:t>pesan</w:t>
+      </w:r>
+      <w:proofErr w:type="spellEnd"/>
+      <w:r>
+        <w:rPr>
+          <w:rFonts w:ascii="Times New Roman" w:hAnsi="Times New Roman" w:cs="Times New Roman"/>
+          <w:sz w:val="24"/>
+        </w:rPr>
+        <w:t xml:space="preserve"> </w:t>
+      </w:r>
+      <w:proofErr w:type="spellStart"/>
+      <w:r>
+        <w:rPr>
+          <w:rFonts w:ascii="Times New Roman" w:hAnsi="Times New Roman" w:cs="Times New Roman"/>
+          <w:sz w:val="24"/>
+        </w:rPr>
+        <w:t>tersebut</w:t>
+      </w:r>
+      <w:proofErr w:type="spellEnd"/>
+      <w:r>
+        <w:rPr>
+          <w:rFonts w:ascii="Times New Roman" w:hAnsi="Times New Roman" w:cs="Times New Roman"/>
+          <w:sz w:val="24"/>
+        </w:rPr>
+        <w:t xml:space="preserve"> </w:t>
+      </w:r>
+      <w:proofErr w:type="spellStart"/>
+      <w:r>
+        <w:rPr>
+          <w:rFonts w:ascii="Times New Roman" w:hAnsi="Times New Roman" w:cs="Times New Roman"/>
+          <w:sz w:val="24"/>
+        </w:rPr>
+        <w:t>dengan</w:t>
+      </w:r>
+      <w:proofErr w:type="spellEnd"/>
+      <w:r>
+        <w:rPr>
+          <w:rFonts w:ascii="Times New Roman" w:hAnsi="Times New Roman" w:cs="Times New Roman"/>
+          <w:sz w:val="24"/>
+        </w:rPr>
+        <w:t xml:space="preserve"> </w:t>
+      </w:r>
+      <w:proofErr w:type="spellStart"/>
+      <w:r>
+        <w:rPr>
+          <w:rFonts w:ascii="Times New Roman" w:hAnsi="Times New Roman" w:cs="Times New Roman"/>
+          <w:sz w:val="24"/>
+        </w:rPr>
+        <w:t>ekpresi</w:t>
+      </w:r>
+      <w:proofErr w:type="spellEnd"/>
+      <w:r>
+        <w:rPr>
+          <w:rFonts w:ascii="Times New Roman" w:hAnsi="Times New Roman" w:cs="Times New Roman"/>
+          <w:sz w:val="24"/>
+        </w:rPr>
+        <w:t xml:space="preserve"> yang </w:t>
+      </w:r>
+      <w:proofErr w:type="spellStart"/>
+      <w:r>
+        <w:rPr>
+          <w:rFonts w:ascii="Times New Roman" w:hAnsi="Times New Roman" w:cs="Times New Roman"/>
+          <w:sz w:val="24"/>
+        </w:rPr>
+        <w:t>ingin</w:t>
+      </w:r>
+      <w:proofErr w:type="spellEnd"/>
+      <w:r>
+        <w:rPr>
+          <w:rFonts w:ascii="Times New Roman" w:hAnsi="Times New Roman" w:cs="Times New Roman"/>
+          <w:sz w:val="24"/>
+        </w:rPr>
+        <w:t xml:space="preserve"> </w:t>
+      </w:r>
+      <w:proofErr w:type="spellStart"/>
+      <w:r>
+        <w:rPr>
+          <w:rFonts w:ascii="Times New Roman" w:hAnsi="Times New Roman" w:cs="Times New Roman"/>
+          <w:sz w:val="24"/>
+        </w:rPr>
+        <w:t>kita</w:t>
+      </w:r>
+      <w:proofErr w:type="spellEnd"/>
+      <w:r>
+        <w:rPr>
+          <w:rFonts w:ascii="Times New Roman" w:hAnsi="Times New Roman" w:cs="Times New Roman"/>
+          <w:sz w:val="24"/>
+        </w:rPr>
+        <w:t xml:space="preserve"> gunakan.</w:t>
+      </w:r>
+      <w:bookmarkStart w:id="0" w:name="_GoBack"/>
+      <w:bookmarkEnd w:id="0"/>
     </w:p>
     <w:sectPr>
       <w:pgSz w:w="11909" w:h="16834" w:code="9"/>
@@ -3177,10 +8615,22 @@
 </CoverPageProperties>
 </file>
 
+<file path=customXml/item2.xml><?xml version="1.0" encoding="utf-8"?>
+<b:Sources xmlns:b="http://schemas.openxmlformats.org/officeDocument/2006/bibliography" xmlns="http://schemas.openxmlformats.org/officeDocument/2006/bibliography" SelectedStyle="\APASixthEditionOfficeOnline.xsl" StyleName="APA" Version="6"/>
+</file>
+
 <file path=customXml/itemProps1.xml><?xml version="1.0" encoding="utf-8"?>
 <ds:datastoreItem xmlns:ds="http://schemas.openxmlformats.org/officeDocument/2006/customXml" ds:itemID="{55AF091B-3C7A-41E3-B477-F2FDAA23CFDA}">
   <ds:schemaRefs>
     <ds:schemaRef ds:uri="http://schemas.microsoft.com/office/2006/coverPageProps"/>
   </ds:schemaRefs>
 </ds:datastoreItem>
+</file>
+
+<file path=customXml/itemProps2.xml><?xml version="1.0" encoding="utf-8"?>
+<ds:datastoreItem xmlns:ds="http://schemas.openxmlformats.org/officeDocument/2006/customXml" ds:itemID="{59F3AD3E-EEC0-44CE-A5E6-07DAB5F06191}">
+  <ds:schemaRefs>
+    <ds:schemaRef ds:uri="http://schemas.openxmlformats.org/officeDocument/2006/bibliography"/>
+  </ds:schemaRefs>
+</ds:datastoreItem>
 </file>
--- a/VMOL.docx
+++ b/VMOL.docx
@@ -1771,14 +1771,7 @@
           <w:rFonts w:ascii="Times New Roman" w:hAnsi="Times New Roman" w:cs="Times New Roman"/>
           <w:sz w:val="24"/>
         </w:rPr>
-        <w:t xml:space="preserve"> </w:t>
-      </w:r>
-      <w:r>
-        <w:rPr>
-          <w:rFonts w:ascii="Times New Roman" w:hAnsi="Times New Roman" w:cs="Times New Roman"/>
-          <w:sz w:val="24"/>
-        </w:rPr>
-        <w:t>Teknologi yang semakin terus berkembang pesat membuat setiap orang harus tahu teknologi yang sedang berkembang tersebut.</w:t>
+        <w:t xml:space="preserve"> Teknologi yang semakin terus berkembang pesat membuat setiap orang harus tahu teknologi yang sedang berkembang tersebut.</w:t>
       </w:r>
     </w:p>
     <w:p>
@@ -1803,14 +1796,7 @@
           <w:rFonts w:ascii="Times New Roman" w:hAnsi="Times New Roman" w:cs="Times New Roman"/>
           <w:sz w:val="24"/>
         </w:rPr>
-        <w:t xml:space="preserve"> </w:t>
-      </w:r>
-      <w:r>
-        <w:rPr>
-          <w:rFonts w:ascii="Times New Roman" w:hAnsi="Times New Roman" w:cs="Times New Roman"/>
-          <w:sz w:val="24"/>
-        </w:rPr>
-        <w:t>Teknologi salah satunya yang masih berkembang yaitu mengirim surat secara online. Mengirim surat secara online dapat mempermudah penggunaannya karena kita hanya perlu berinternetan agar terhubung langsung dengan penerima surat.</w:t>
+        <w:t xml:space="preserve"> Teknologi salah satunya yang masih berkembang yaitu mengirim surat secara online. Mengirim surat secara online dapat mempermudah penggunaannya karena kita hanya perlu berinternetan agar terhubung langsung dengan penerima surat.</w:t>
       </w:r>
     </w:p>
     <w:p>
@@ -1830,21 +1816,12 @@
           <w:sz w:val="24"/>
         </w:rPr>
       </w:pPr>
-      <w:bookmarkStart w:id="0" w:name="_GoBack"/>
-      <w:bookmarkEnd w:id="0"/>
-      <w:r>
-        <w:rPr>
-          <w:rFonts w:ascii="Times New Roman" w:hAnsi="Times New Roman" w:cs="Times New Roman"/>
-          <w:sz w:val="24"/>
-        </w:rPr>
-        <w:t xml:space="preserve"> </w:t>
-      </w:r>
-      <w:r>
-        <w:rPr>
-          <w:rFonts w:ascii="Times New Roman" w:hAnsi="Times New Roman" w:cs="Times New Roman"/>
-          <w:sz w:val="24"/>
-        </w:rPr>
-        <w:t>Teknologi yang masih berkembang ini akan meningkat menjadi sebuah pengiriman surat dalam berbentuk video yang dimana kita dapat mengirim surat dalam berbentuk video yang berisi pesan yang ingin disampaikan ke penerima surat.</w:t>
+      <w:r>
+        <w:rPr>
+          <w:rFonts w:ascii="Times New Roman" w:hAnsi="Times New Roman" w:cs="Times New Roman"/>
+          <w:sz w:val="24"/>
+        </w:rPr>
+        <w:t xml:space="preserve"> Teknologi yang masih berkembang ini akan meningkat menjadi sebuah pengiriman surat dalam berbentuk video yang dimana kita dapat mengirim surat dalam berbentuk video yang berisi pesan yang ingin disampaikan ke penerima surat.</w:t>
       </w:r>
     </w:p>
     <w:p>
@@ -2180,8 +2157,18 @@
           <w:sz w:val="23"/>
           <w:szCs w:val="23"/>
         </w:rPr>
-        <w:t>yang digunakan harus mendukung spesifikasi HTML terbaru.</w:t>
-      </w:r>
+        <w:t>yang digunakan harus men</w:t>
+      </w:r>
+      <w:r>
+        <w:rPr>
+          <w:rFonts w:ascii="Times New Roman" w:hAnsi="Times New Roman" w:cs="Times New Roman"/>
+          <w:sz w:val="23"/>
+          <w:szCs w:val="23"/>
+        </w:rPr>
+        <w:t>dukung spesifikasi HTML terbaru</w:t>
+      </w:r>
+      <w:bookmarkStart w:id="0" w:name="_GoBack"/>
+      <w:bookmarkEnd w:id="0"/>
     </w:p>
     <w:p>
       <w:pPr>
@@ -2367,7 +2354,7 @@
           <w:rPr>
             <w:noProof/>
           </w:rPr>
-          <w:t>4</w:t>
+          <w:t>5</w:t>
         </w:r>
         <w:r>
           <w:rPr>
@@ -3737,7 +3724,7 @@
 </file>
 
 <file path=customXml/itemProps2.xml><?xml version="1.0" encoding="utf-8"?>
-<ds:datastoreItem xmlns:ds="http://schemas.openxmlformats.org/officeDocument/2006/customXml" ds:itemID="{223A954C-87DC-4FF3-BE2B-1217F4CF8ECE}">
+<ds:datastoreItem xmlns:ds="http://schemas.openxmlformats.org/officeDocument/2006/customXml" ds:itemID="{14AC83D4-EAB0-4DC4-B136-4BE70462741A}">
   <ds:schemaRefs>
     <ds:schemaRef ds:uri="http://schemas.openxmlformats.org/officeDocument/2006/bibliography"/>
   </ds:schemaRefs>

--- a/VMOL.docx
+++ b/VMOL.docx
@@ -2167,6 +2167,14 @@
         </w:rPr>
         <w:t>dukung spesifikasi HTML terbaru</w:t>
       </w:r>
+      <w:r>
+        <w:rPr>
+          <w:rFonts w:ascii="Times New Roman" w:hAnsi="Times New Roman" w:cs="Times New Roman"/>
+          <w:sz w:val="23"/>
+          <w:szCs w:val="23"/>
+        </w:rPr>
+        <w:t>.</w:t>
+      </w:r>
       <w:bookmarkStart w:id="0" w:name="_GoBack"/>
       <w:bookmarkEnd w:id="0"/>
     </w:p>
@@ -3724,7 +3732,7 @@
 </file>
 
 <file path=customXml/itemProps2.xml><?xml version="1.0" encoding="utf-8"?>
-<ds:datastoreItem xmlns:ds="http://schemas.openxmlformats.org/officeDocument/2006/customXml" ds:itemID="{14AC83D4-EAB0-4DC4-B136-4BE70462741A}">
+<ds:datastoreItem xmlns:ds="http://schemas.openxmlformats.org/officeDocument/2006/customXml" ds:itemID="{7B7EB407-5258-46FB-9DBA-346CEAAAB8F9}">
   <ds:schemaRefs>
     <ds:schemaRef ds:uri="http://schemas.openxmlformats.org/officeDocument/2006/bibliography"/>
   </ds:schemaRefs>

--- a/VMOL.docx
+++ b/VMOL.docx
@@ -2,1095 +2,493 @@
 <file path=word/document.xml><?xml version="1.0" encoding="utf-8"?>
 <w:document xmlns:wpc="http://schemas.microsoft.com/office/word/2010/wordprocessingCanvas" xmlns:mc="http://schemas.openxmlformats.org/markup-compatibility/2006" xmlns:o="urn:schemas-microsoft-com:office:office" xmlns:r="http://schemas.openxmlformats.org/officeDocument/2006/relationships" xmlns:m="http://schemas.openxmlformats.org/officeDocument/2006/math" xmlns:v="urn:schemas-microsoft-com:vml" xmlns:wp14="http://schemas.microsoft.com/office/word/2010/wordprocessingDrawing" xmlns:wp="http://schemas.openxmlformats.org/drawingml/2006/wordprocessingDrawing" xmlns:w10="urn:schemas-microsoft-com:office:word" xmlns:w="http://schemas.openxmlformats.org/wordprocessingml/2006/main" xmlns:w14="http://schemas.microsoft.com/office/word/2010/wordml" xmlns:w15="http://schemas.microsoft.com/office/word/2012/wordml" xmlns:wpg="http://schemas.microsoft.com/office/word/2010/wordprocessingGroup" xmlns:wpi="http://schemas.microsoft.com/office/word/2010/wordprocessingInk" xmlns:wne="http://schemas.microsoft.com/office/word/2006/wordml" xmlns:wps="http://schemas.microsoft.com/office/word/2010/wordprocessingShape" mc:Ignorable="w14 w15 wp14">
   <w:body>
-    <w:sdt>
-      <w:sdtPr>
-        <w:rPr>
-          <w:rFonts w:ascii="Times New Roman" w:hAnsi="Times New Roman" w:cs="Times New Roman"/>
-          <w:b/>
-          <w:sz w:val="52"/>
-        </w:rPr>
-        <w:id w:val="-1873447730"/>
-        <w:docPartObj>
-          <w:docPartGallery w:val="Cover Pages"/>
-        </w:docPartObj>
-      </w:sdtPr>
-      <w:sdtEndPr>
-        <w:rPr>
-          <w:sz w:val="72"/>
-        </w:rPr>
-      </w:sdtEndPr>
-      <w:sdtContent>
-        <w:p>
-          <w:pPr>
-            <w:spacing w:line="240" w:lineRule="auto"/>
-            <w:jc w:val="center"/>
-            <w:rPr>
-              <w:rFonts w:ascii="Times New Roman" w:hAnsi="Times New Roman" w:cs="Times New Roman"/>
-              <w:b/>
-              <w:sz w:val="52"/>
-            </w:rPr>
-          </w:pPr>
-          <w:r>
-            <w:rPr>
-              <w:rFonts w:ascii="Times New Roman" w:hAnsi="Times New Roman" w:cs="Times New Roman"/>
-              <w:b/>
-              <w:noProof/>
-              <w:sz w:val="72"/>
-            </w:rPr>
-            <mc:AlternateContent>
-              <mc:Choice Requires="wps">
-                <w:drawing>
-                  <wp:anchor distT="0" distB="0" distL="114300" distR="114300" simplePos="0" relativeHeight="251659264" behindDoc="0" locked="0" layoutInCell="1" allowOverlap="1" wp14:anchorId="5777D941" wp14:editId="2BD68209">
-                    <wp:simplePos x="0" y="0"/>
-                    <wp:positionH relativeFrom="page">
-                      <wp:posOffset>225425</wp:posOffset>
-                    </wp:positionH>
-                    <wp:positionV relativeFrom="page">
-                      <wp:posOffset>1255840</wp:posOffset>
-                    </wp:positionV>
-                    <wp:extent cx="1712595" cy="7077694"/>
-                    <wp:effectExtent l="0" t="0" r="8890" b="9525"/>
-                    <wp:wrapNone/>
-                    <wp:docPr id="138" name="Text Box 138"/>
-                    <wp:cNvGraphicFramePr/>
-                    <a:graphic xmlns:a="http://schemas.openxmlformats.org/drawingml/2006/main">
-                      <a:graphicData uri="http://schemas.microsoft.com/office/word/2010/wordprocessingShape">
-                        <wps:wsp>
-                          <wps:cNvSpPr txBox="1"/>
-                          <wps:spPr>
-                            <a:xfrm>
-                              <a:off x="0" y="0"/>
-                              <a:ext cx="1712595" cy="7077694"/>
-                            </a:xfrm>
-                            <a:prstGeom prst="rect">
-                              <a:avLst/>
-                            </a:prstGeom>
-                            <a:solidFill>
-                              <a:schemeClr val="lt1"/>
-                            </a:solidFill>
-                            <a:ln w="6350">
-                              <a:noFill/>
-                            </a:ln>
-                            <a:effectLst/>
-                          </wps:spPr>
-                          <wps:style>
-                            <a:lnRef idx="0">
-                              <a:schemeClr val="accent1"/>
-                            </a:lnRef>
-                            <a:fillRef idx="0">
-                              <a:schemeClr val="accent1"/>
-                            </a:fillRef>
-                            <a:effectRef idx="0">
-                              <a:schemeClr val="accent1"/>
-                            </a:effectRef>
-                            <a:fontRef idx="minor">
-                              <a:schemeClr val="dk1"/>
-                            </a:fontRef>
-                          </wps:style>
-                          <wps:txbx>
-                            <w:txbxContent>
-                              <w:tbl>
-                                <w:tblPr>
-                                  <w:tblW w:w="5167" w:type="pct"/>
-                                  <w:jc w:val="center"/>
-                                  <w:tblBorders>
-                                    <w:insideV w:val="single" w:sz="12" w:space="0" w:color="ED7D31" w:themeColor="accent2"/>
-                                  </w:tblBorders>
-                                  <w:tblCellMar>
-                                    <w:top w:w="1296" w:type="dxa"/>
-                                    <w:left w:w="360" w:type="dxa"/>
-                                    <w:bottom w:w="1296" w:type="dxa"/>
-                                    <w:right w:w="360" w:type="dxa"/>
-                                  </w:tblCellMar>
-                                  <w:tblLook w:val="04A0" w:firstRow="1" w:lastRow="0" w:firstColumn="1" w:lastColumn="0" w:noHBand="0" w:noVBand="1"/>
-                                </w:tblPr>
-                                <w:tblGrid>
-                                  <w:gridCol w:w="5935"/>
-                                  <w:gridCol w:w="5620"/>
-                                </w:tblGrid>
-                                <w:tr>
-                                  <w:trPr>
-                                    <w:trHeight w:val="5458"/>
-                                    <w:jc w:val="center"/>
-                                  </w:trPr>
-                                  <w:tc>
-                                    <w:tcPr>
-                                      <w:tcW w:w="2568" w:type="pct"/>
-                                      <w:vAlign w:val="center"/>
-                                    </w:tcPr>
-                                    <w:p>
-                                      <w:pPr>
-                                        <w:jc w:val="right"/>
-                                      </w:pPr>
-                                      <w:r>
-                                        <w:rPr>
-                                          <w:noProof/>
-                                        </w:rPr>
-                                        <w:drawing>
-                                          <wp:inline distT="0" distB="0" distL="0" distR="0" wp14:anchorId="4D1838CB" wp14:editId="3547B138">
-                                            <wp:extent cx="3064510" cy="2466975"/>
-                                            <wp:effectExtent l="0" t="0" r="2540" b="9525"/>
-                                            <wp:docPr id="139" name="Picture 139"/>
-                                            <wp:cNvGraphicFramePr>
-                                              <a:graphicFrameLocks xmlns:a="http://schemas.openxmlformats.org/drawingml/2006/main" noChangeAspect="1"/>
-                                            </wp:cNvGraphicFramePr>
-                                            <a:graphic xmlns:a="http://schemas.openxmlformats.org/drawingml/2006/main">
-                                              <a:graphicData uri="http://schemas.openxmlformats.org/drawingml/2006/picture">
-                                                <pic:pic xmlns:pic="http://schemas.openxmlformats.org/drawingml/2006/picture">
-                                                  <pic:nvPicPr>
-                                                    <pic:cNvPr id="2" name="tree crop.jpg"/>
-                                                    <pic:cNvPicPr/>
-                                                  </pic:nvPicPr>
-                                                  <pic:blipFill rotWithShape="1">
-                                                    <a:blip r:embed="rId9">
-                                                      <a:extLst>
-                                                        <a:ext uri="{28A0092B-C50C-407E-A947-70E740481C1C}">
-                                                          <a14:useLocalDpi xmlns:a14="http://schemas.microsoft.com/office/drawing/2010/main" val="0"/>
-                                                        </a:ext>
-                                                      </a:extLst>
-                                                    </a:blip>
-                                                    <a:srcRect b="12890"/>
-                                                    <a:stretch/>
-                                                  </pic:blipFill>
-                                                  <pic:spPr bwMode="auto">
-                                                    <a:xfrm>
-                                                      <a:off x="0" y="0"/>
-                                                      <a:ext cx="3065006" cy="2467374"/>
-                                                    </a:xfrm>
-                                                    <a:prstGeom prst="rect">
-                                                      <a:avLst/>
-                                                    </a:prstGeom>
-                                                    <a:noFill/>
-                                                    <a:ln>
-                                                      <a:noFill/>
-                                                    </a:ln>
-                                                    <a:extLst>
-                                                      <a:ext uri="{53640926-AAD7-44D8-BBD7-CCE9431645EC}">
-                                                        <a14:shadowObscured xmlns:a14="http://schemas.microsoft.com/office/drawing/2010/main"/>
-                                                      </a:ext>
-                                                    </a:extLst>
-                                                  </pic:spPr>
-                                                </pic:pic>
-                                              </a:graphicData>
-                                            </a:graphic>
-                                          </wp:inline>
-                                        </w:drawing>
-                                      </w:r>
-                                    </w:p>
-                                    <w:p>
-                                      <w:pPr>
-                                        <w:jc w:val="right"/>
-                                      </w:pPr>
-                                      <w:r>
-                                        <w:rPr>
-                                          <w:noProof/>
-                                        </w:rPr>
-                                        <w:drawing>
-                                          <wp:inline distT="0" distB="0" distL="0" distR="0" wp14:anchorId="1A667349" wp14:editId="67616500">
-                                            <wp:extent cx="2932155" cy="2378710"/>
-                                            <wp:effectExtent l="0" t="0" r="1905" b="2540"/>
-                                            <wp:docPr id="1" name="Picture 1"/>
-                                            <wp:cNvGraphicFramePr>
-                                              <a:graphicFrameLocks xmlns:a="http://schemas.openxmlformats.org/drawingml/2006/main" noChangeAspect="1"/>
-                                            </wp:cNvGraphicFramePr>
-                                            <a:graphic xmlns:a="http://schemas.openxmlformats.org/drawingml/2006/main">
-                                              <a:graphicData uri="http://schemas.openxmlformats.org/drawingml/2006/picture">
-                                                <pic:pic xmlns:pic="http://schemas.openxmlformats.org/drawingml/2006/picture">
-                                                  <pic:nvPicPr>
-                                                    <pic:cNvPr id="1" name="email.jpg"/>
-                                                    <pic:cNvPicPr/>
-                                                  </pic:nvPicPr>
-                                                  <pic:blipFill>
-                                                    <a:blip r:embed="rId10">
-                                                      <a:extLst>
-                                                        <a:ext uri="{28A0092B-C50C-407E-A947-70E740481C1C}">
-                                                          <a14:useLocalDpi xmlns:a14="http://schemas.microsoft.com/office/drawing/2010/main" val="0"/>
-                                                        </a:ext>
-                                                      </a:extLst>
-                                                    </a:blip>
-                                                    <a:stretch>
-                                                      <a:fillRect/>
-                                                    </a:stretch>
-                                                  </pic:blipFill>
-                                                  <pic:spPr>
-                                                    <a:xfrm>
-                                                      <a:off x="0" y="0"/>
-                                                      <a:ext cx="2938681" cy="2384004"/>
-                                                    </a:xfrm>
-                                                    <a:prstGeom prst="rect">
-                                                      <a:avLst/>
-                                                    </a:prstGeom>
-                                                  </pic:spPr>
-                                                </pic:pic>
-                                              </a:graphicData>
-                                            </a:graphic>
-                                          </wp:inline>
-                                        </w:drawing>
-                                      </w:r>
-                                    </w:p>
-                                    <w:sdt>
-                                      <w:sdtPr>
-                                        <w:rPr>
-                                          <w:rFonts w:ascii="Times New Roman" w:hAnsi="Times New Roman" w:cs="Times New Roman"/>
-                                          <w:b/>
-                                          <w:sz w:val="48"/>
-                                        </w:rPr>
-                                        <w:alias w:val="Title"/>
-                                        <w:tag w:val=""/>
-                                        <w:id w:val="-438379639"/>
-                                        <w:dataBinding w:prefixMappings="xmlns:ns0='http://purl.org/dc/elements/1.1/' xmlns:ns1='http://schemas.openxmlformats.org/package/2006/metadata/core-properties' " w:xpath="/ns1:coreProperties[1]/ns0:title[1]" w:storeItemID="{6C3C8BC8-F283-45AE-878A-BAB7291924A1}"/>
-                                        <w:text/>
-                                      </w:sdtPr>
-                                      <w:sdtEndPr/>
-                                      <w:sdtContent>
-                                        <w:p>
-                                          <w:pPr>
-                                            <w:pStyle w:val="NoSpacing"/>
-                                            <w:spacing w:line="312" w:lineRule="auto"/>
-                                            <w:jc w:val="right"/>
-                                            <w:rPr>
-                                              <w:caps/>
-                                              <w:color w:val="191919" w:themeColor="text1" w:themeTint="E6"/>
-                                              <w:sz w:val="72"/>
-                                              <w:szCs w:val="72"/>
-                                            </w:rPr>
-                                          </w:pPr>
-                                          <w:r>
-                                            <w:rPr>
-                                              <w:rFonts w:ascii="Times New Roman" w:hAnsi="Times New Roman" w:cs="Times New Roman"/>
-                                              <w:b/>
-                                              <w:sz w:val="48"/>
-                                            </w:rPr>
-                                            <w:t>VMOL</w:t>
-                                          </w:r>
-                                        </w:p>
-                                      </w:sdtContent>
-                                    </w:sdt>
-                                    <w:sdt>
-                                      <w:sdtPr>
-                                        <w:rPr>
-                                          <w:color w:val="000000" w:themeColor="text1"/>
-                                          <w:sz w:val="28"/>
-                                          <w:szCs w:val="24"/>
-                                        </w:rPr>
-                                        <w:alias w:val="Subtitle"/>
-                                        <w:tag w:val=""/>
-                                        <w:id w:val="1354072561"/>
-                                        <w:dataBinding w:prefixMappings="xmlns:ns0='http://purl.org/dc/elements/1.1/' xmlns:ns1='http://schemas.openxmlformats.org/package/2006/metadata/core-properties' " w:xpath="/ns1:coreProperties[1]/ns0:subject[1]" w:storeItemID="{6C3C8BC8-F283-45AE-878A-BAB7291924A1}"/>
-                                        <w:text/>
-                                      </w:sdtPr>
-                                      <w:sdtEndPr/>
-                                      <w:sdtContent>
-                                        <w:p>
-                                          <w:pPr>
-                                            <w:jc w:val="right"/>
-                                            <w:rPr>
-                                              <w:sz w:val="24"/>
-                                              <w:szCs w:val="24"/>
-                                            </w:rPr>
-                                          </w:pPr>
-                                          <w:r>
-                                            <w:rPr>
-                                              <w:color w:val="000000" w:themeColor="text1"/>
-                                              <w:sz w:val="28"/>
-                                              <w:szCs w:val="24"/>
-                                            </w:rPr>
-                                            <w:t xml:space="preserve">e-Video Mail </w:t>
-                                          </w:r>
-                                          <w:proofErr w:type="spellStart"/>
-                                          <w:r>
-                                            <w:rPr>
-                                              <w:color w:val="000000" w:themeColor="text1"/>
-                                              <w:sz w:val="28"/>
-                                              <w:szCs w:val="24"/>
-                                            </w:rPr>
-                                            <w:t>OnLine</w:t>
-                                          </w:r>
-                                          <w:proofErr w:type="spellEnd"/>
-                                        </w:p>
-                                      </w:sdtContent>
-                                    </w:sdt>
-                                  </w:tc>
-                                  <w:tc>
-                                    <w:tcPr>
-                                      <w:tcW w:w="2432" w:type="pct"/>
-                                      <w:vAlign w:val="center"/>
-                                    </w:tcPr>
-                                    <w:p>
-                                      <w:pPr>
-                                        <w:pStyle w:val="NoSpacing"/>
-                                        <w:rPr>
-                                          <w:caps/>
-                                          <w:color w:val="ED7D31" w:themeColor="accent2"/>
-                                          <w:sz w:val="26"/>
-                                          <w:szCs w:val="26"/>
-                                        </w:rPr>
-                                      </w:pPr>
-                                      <w:r>
-                                        <w:rPr>
-                                          <w:caps/>
-                                          <w:color w:val="ED7D31" w:themeColor="accent2"/>
-                                          <w:sz w:val="26"/>
-                                          <w:szCs w:val="26"/>
-                                        </w:rPr>
-                                        <w:t>Nama</w:t>
-                                      </w:r>
-                                    </w:p>
-                                    <w:sdt>
-                                      <w:sdtPr>
-                                        <w:rPr>
-                                          <w:sz w:val="28"/>
-                                        </w:rPr>
-                                        <w:alias w:val="Abstract"/>
-                                        <w:tag w:val=""/>
-                                        <w:id w:val="-2036181933"/>
-                                        <w:dataBinding w:prefixMappings="xmlns:ns0='http://schemas.microsoft.com/office/2006/coverPageProps' " w:xpath="/ns0:CoverPageProperties[1]/ns0:Abstract[1]" w:storeItemID="{55AF091B-3C7A-41E3-B477-F2FDAA23CFDA}"/>
-                                        <w:text/>
-                                      </w:sdtPr>
-                                      <w:sdtEndPr/>
-                                      <w:sdtContent>
-                                        <w:p>
-                                          <w:pPr>
-                                            <w:pStyle w:val="ListParagraph"/>
-                                            <w:numPr>
-                                              <w:ilvl w:val="0"/>
-                                              <w:numId w:val="1"/>
-                                            </w:numPr>
-                                            <w:rPr>
-                                              <w:color w:val="000000" w:themeColor="text1"/>
-                                              <w:sz w:val="28"/>
-                                            </w:rPr>
-                                          </w:pPr>
-                                          <w:r>
-                                            <w:rPr>
-                                              <w:sz w:val="28"/>
-                                            </w:rPr>
-                                            <w:t xml:space="preserve">Jimmy </w:t>
-                                          </w:r>
-                                          <w:proofErr w:type="spellStart"/>
-                                          <w:r>
-                                            <w:rPr>
-                                              <w:sz w:val="28"/>
-                                            </w:rPr>
-                                            <w:t>Tanu</w:t>
-                                          </w:r>
-                                          <w:proofErr w:type="spellEnd"/>
-                                          <w:r>
-                                            <w:rPr>
-                                              <w:sz w:val="28"/>
-                                            </w:rPr>
-                                            <w:t xml:space="preserve"> Wijaya (12.111.0154)</w:t>
-                                          </w:r>
-                                        </w:p>
-                                      </w:sdtContent>
-                                    </w:sdt>
-                                    <w:p>
-                                      <w:pPr>
-                                        <w:pStyle w:val="NoSpacing"/>
-                                        <w:numPr>
-                                          <w:ilvl w:val="0"/>
-                                          <w:numId w:val="1"/>
-                                        </w:numPr>
-                                      </w:pPr>
-                                      <w:r>
-                                        <w:rPr>
-                                          <w:sz w:val="28"/>
-                                        </w:rPr>
-                                        <w:t>Michael (12.111.0804)</w:t>
-                                      </w:r>
-                                    </w:p>
-                                    <w:p>
-                                      <w:pPr>
-                                        <w:pStyle w:val="NoSpacing"/>
-                                        <w:rPr>
-                                          <w:sz w:val="28"/>
-                                        </w:rPr>
-                                      </w:pPr>
-                                    </w:p>
-                                    <w:p>
-                                      <w:pPr>
-                                        <w:pStyle w:val="NoSpacing"/>
-                                        <w:rPr>
-                                          <w:caps/>
-                                          <w:color w:val="ED7D31" w:themeColor="accent2"/>
-                                          <w:sz w:val="26"/>
-                                          <w:szCs w:val="26"/>
-                                        </w:rPr>
-                                      </w:pPr>
-                                      <w:r>
-                                        <w:rPr>
-                                          <w:caps/>
-                                          <w:color w:val="ED7D31" w:themeColor="accent2"/>
-                                          <w:sz w:val="26"/>
-                                          <w:szCs w:val="26"/>
-                                        </w:rPr>
-                                        <w:t xml:space="preserve">Kelas </w:t>
-                                      </w:r>
-                                    </w:p>
-                                    <w:p>
-                                      <w:pPr>
-                                        <w:pStyle w:val="NoSpacing"/>
-                                        <w:rPr>
-                                          <w:caps/>
-                                          <w:sz w:val="26"/>
-                                          <w:szCs w:val="26"/>
-                                        </w:rPr>
-                                      </w:pPr>
-                                      <w:r>
-                                        <w:rPr>
-                                          <w:caps/>
-                                          <w:color w:val="ED7D31" w:themeColor="accent2"/>
-                                          <w:sz w:val="26"/>
-                                          <w:szCs w:val="26"/>
-                                        </w:rPr>
-                                        <w:t xml:space="preserve">                     </w:t>
-                                      </w:r>
-                                      <w:r>
-                                        <w:rPr>
-                                          <w:caps/>
-                                          <w:sz w:val="26"/>
-                                          <w:szCs w:val="26"/>
-                                        </w:rPr>
-                                        <w:t>Ti - a Sore</w:t>
-                                      </w:r>
-                                    </w:p>
-                                  </w:tc>
-                                </w:tr>
-                                <w:tr>
-                                  <w:trPr>
-                                    <w:trHeight w:val="326"/>
-                                    <w:jc w:val="center"/>
-                                  </w:trPr>
-                                  <w:tc>
-                                    <w:tcPr>
-                                      <w:tcW w:w="2568" w:type="pct"/>
-                                      <w:vAlign w:val="center"/>
-                                    </w:tcPr>
-                                    <w:p>
-                                      <w:pPr>
-                                        <w:jc w:val="right"/>
-                                        <w:rPr>
-                                          <w:noProof/>
-                                        </w:rPr>
-                                      </w:pPr>
-                                    </w:p>
-                                  </w:tc>
-                                  <w:tc>
-                                    <w:tcPr>
-                                      <w:tcW w:w="2432" w:type="pct"/>
-                                      <w:vAlign w:val="center"/>
-                                    </w:tcPr>
-                                    <w:p>
-                                      <w:pPr>
-                                        <w:pStyle w:val="NoSpacing"/>
-                                        <w:rPr>
-                                          <w:caps/>
-                                          <w:color w:val="ED7D31" w:themeColor="accent2"/>
-                                          <w:sz w:val="26"/>
-                                          <w:szCs w:val="26"/>
-                                        </w:rPr>
-                                      </w:pPr>
-                                    </w:p>
-                                  </w:tc>
-                                </w:tr>
-                              </w:tbl>
-                              <w:p/>
-                            </w:txbxContent>
-                          </wps:txbx>
-                          <wps:bodyPr rot="0" spcFirstLastPara="0" vertOverflow="overflow" horzOverflow="overflow" vert="horz" wrap="square" lIns="0" tIns="0" rIns="0" bIns="0" numCol="1" spcCol="0" rtlCol="0" fromWordArt="0" anchor="ctr" anchorCtr="0" forceAA="0" compatLnSpc="1">
-                            <a:prstTxWarp prst="textNoShape">
-                              <a:avLst/>
-                            </a:prstTxWarp>
-                            <a:noAutofit/>
-                          </wps:bodyPr>
-                        </wps:wsp>
-                      </a:graphicData>
-                    </a:graphic>
-                    <wp14:sizeRelH relativeFrom="page">
-                      <wp14:pctWidth>94100</wp14:pctWidth>
-                    </wp14:sizeRelH>
-                    <wp14:sizeRelV relativeFrom="page">
-                      <wp14:pctHeight>0</wp14:pctHeight>
-                    </wp14:sizeRelV>
-                  </wp:anchor>
-                </w:drawing>
-              </mc:Choice>
-              <mc:Fallback>
-                <w:pict>
-                  <v:shapetype w14:anchorId="5777D941" id="_x0000_t202" coordsize="21600,21600" o:spt="202" path="m,l,21600r21600,l21600,xe">
-                    <v:stroke joinstyle="miter"/>
-                    <v:path gradientshapeok="t" o:connecttype="rect"/>
-                  </v:shapetype>
-                  <v:shape id="Text Box 138" o:spid="_x0000_s1026" type="#_x0000_t202" style="position:absolute;left:0;text-align:left;margin-left:17.75pt;margin-top:98.9pt;width:134.85pt;height:557.3pt;z-index:251659264;visibility:visible;mso-wrap-style:square;mso-width-percent:941;mso-height-percent:0;mso-wrap-distance-left:9pt;mso-wrap-distance-top:0;mso-wrap-distance-right:9pt;mso-wrap-distance-bottom:0;mso-position-horizontal:absolute;mso-position-horizontal-relative:page;mso-position-vertical:absolute;mso-position-vertical-relative:page;mso-width-percent:941;mso-height-percent:0;mso-width-relative:page;mso-height-relative:page;v-text-anchor:middle" o:gfxdata="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" fillcolor="white [3201]" stroked="f" strokeweight=".5pt">
-                    <v:textbox inset="0,0,0,0">
-                      <w:txbxContent>
-                        <w:tbl>
-                          <w:tblPr>
-                            <w:tblW w:w="5167" w:type="pct"/>
-                            <w:jc w:val="center"/>
-                            <w:tblBorders>
-                              <w:insideV w:val="single" w:sz="12" w:space="0" w:color="ED7D31" w:themeColor="accent2"/>
-                            </w:tblBorders>
-                            <w:tblCellMar>
-                              <w:top w:w="1296" w:type="dxa"/>
-                              <w:left w:w="360" w:type="dxa"/>
-                              <w:bottom w:w="1296" w:type="dxa"/>
-                              <w:right w:w="360" w:type="dxa"/>
-                            </w:tblCellMar>
-                            <w:tblLook w:val="04A0" w:firstRow="1" w:lastRow="0" w:firstColumn="1" w:lastColumn="0" w:noHBand="0" w:noVBand="1"/>
-                          </w:tblPr>
-                          <w:tblGrid>
-                            <w:gridCol w:w="5935"/>
-                            <w:gridCol w:w="5620"/>
-                          </w:tblGrid>
-                          <w:tr>
-                            <w:trPr>
-                              <w:trHeight w:val="5458"/>
-                              <w:jc w:val="center"/>
-                            </w:trPr>
-                            <w:tc>
-                              <w:tcPr>
-                                <w:tcW w:w="2568" w:type="pct"/>
-                                <w:vAlign w:val="center"/>
-                              </w:tcPr>
-                              <w:p>
-                                <w:pPr>
-                                  <w:jc w:val="right"/>
-                                </w:pPr>
-                                <w:r>
-                                  <w:rPr>
-                                    <w:noProof/>
-                                  </w:rPr>
-                                  <w:drawing>
-                                    <wp:inline distT="0" distB="0" distL="0" distR="0" wp14:anchorId="4D1838CB" wp14:editId="3547B138">
-                                      <wp:extent cx="3064510" cy="2466975"/>
-                                      <wp:effectExtent l="0" t="0" r="2540" b="9525"/>
-                                      <wp:docPr id="139" name="Picture 139"/>
-                                      <wp:cNvGraphicFramePr>
-                                        <a:graphicFrameLocks xmlns:a="http://schemas.openxmlformats.org/drawingml/2006/main" noChangeAspect="1"/>
-                                      </wp:cNvGraphicFramePr>
-                                      <a:graphic xmlns:a="http://schemas.openxmlformats.org/drawingml/2006/main">
-                                        <a:graphicData uri="http://schemas.openxmlformats.org/drawingml/2006/picture">
-                                          <pic:pic xmlns:pic="http://schemas.openxmlformats.org/drawingml/2006/picture">
-                                            <pic:nvPicPr>
-                                              <pic:cNvPr id="2" name="tree crop.jpg"/>
-                                              <pic:cNvPicPr/>
-                                            </pic:nvPicPr>
-                                            <pic:blipFill rotWithShape="1">
-                                              <a:blip r:embed="rId9">
-                                                <a:extLst>
-                                                  <a:ext uri="{28A0092B-C50C-407E-A947-70E740481C1C}">
-                                                    <a14:useLocalDpi xmlns:a14="http://schemas.microsoft.com/office/drawing/2010/main" val="0"/>
-                                                  </a:ext>
-                                                </a:extLst>
-                                              </a:blip>
-                                              <a:srcRect b="12890"/>
-                                              <a:stretch/>
-                                            </pic:blipFill>
-                                            <pic:spPr bwMode="auto">
-                                              <a:xfrm>
-                                                <a:off x="0" y="0"/>
-                                                <a:ext cx="3065006" cy="2467374"/>
-                                              </a:xfrm>
-                                              <a:prstGeom prst="rect">
-                                                <a:avLst/>
-                                              </a:prstGeom>
-                                              <a:noFill/>
-                                              <a:ln>
-                                                <a:noFill/>
-                                              </a:ln>
-                                              <a:extLst>
-                                                <a:ext uri="{53640926-AAD7-44D8-BBD7-CCE9431645EC}">
-                                                  <a14:shadowObscured xmlns:a14="http://schemas.microsoft.com/office/drawing/2010/main"/>
-                                                </a:ext>
-                                              </a:extLst>
-                                            </pic:spPr>
-                                          </pic:pic>
-                                        </a:graphicData>
-                                      </a:graphic>
-                                    </wp:inline>
-                                  </w:drawing>
-                                </w:r>
-                              </w:p>
-                              <w:p>
-                                <w:pPr>
-                                  <w:jc w:val="right"/>
-                                </w:pPr>
-                                <w:r>
-                                  <w:rPr>
-                                    <w:noProof/>
-                                  </w:rPr>
-                                  <w:drawing>
-                                    <wp:inline distT="0" distB="0" distL="0" distR="0" wp14:anchorId="1A667349" wp14:editId="67616500">
-                                      <wp:extent cx="2932155" cy="2378710"/>
-                                      <wp:effectExtent l="0" t="0" r="1905" b="2540"/>
-                                      <wp:docPr id="1" name="Picture 1"/>
-                                      <wp:cNvGraphicFramePr>
-                                        <a:graphicFrameLocks xmlns:a="http://schemas.openxmlformats.org/drawingml/2006/main" noChangeAspect="1"/>
-                                      </wp:cNvGraphicFramePr>
-                                      <a:graphic xmlns:a="http://schemas.openxmlformats.org/drawingml/2006/main">
-                                        <a:graphicData uri="http://schemas.openxmlformats.org/drawingml/2006/picture">
-                                          <pic:pic xmlns:pic="http://schemas.openxmlformats.org/drawingml/2006/picture">
-                                            <pic:nvPicPr>
-                                              <pic:cNvPr id="1" name="email.jpg"/>
-                                              <pic:cNvPicPr/>
-                                            </pic:nvPicPr>
-                                            <pic:blipFill>
-                                              <a:blip r:embed="rId10">
-                                                <a:extLst>
-                                                  <a:ext uri="{28A0092B-C50C-407E-A947-70E740481C1C}">
-                                                    <a14:useLocalDpi xmlns:a14="http://schemas.microsoft.com/office/drawing/2010/main" val="0"/>
-                                                  </a:ext>
-                                                </a:extLst>
-                                              </a:blip>
-                                              <a:stretch>
-                                                <a:fillRect/>
-                                              </a:stretch>
-                                            </pic:blipFill>
-                                            <pic:spPr>
-                                              <a:xfrm>
-                                                <a:off x="0" y="0"/>
-                                                <a:ext cx="2938681" cy="2384004"/>
-                                              </a:xfrm>
-                                              <a:prstGeom prst="rect">
-                                                <a:avLst/>
-                                              </a:prstGeom>
-                                            </pic:spPr>
-                                          </pic:pic>
-                                        </a:graphicData>
-                                      </a:graphic>
-                                    </wp:inline>
-                                  </w:drawing>
-                                </w:r>
-                              </w:p>
-                              <w:sdt>
-                                <w:sdtPr>
-                                  <w:rPr>
-                                    <w:rFonts w:ascii="Times New Roman" w:hAnsi="Times New Roman" w:cs="Times New Roman"/>
-                                    <w:b/>
-                                    <w:sz w:val="48"/>
-                                  </w:rPr>
-                                  <w:alias w:val="Title"/>
-                                  <w:tag w:val=""/>
-                                  <w:id w:val="-438379639"/>
-                                  <w:dataBinding w:prefixMappings="xmlns:ns0='http://purl.org/dc/elements/1.1/' xmlns:ns1='http://schemas.openxmlformats.org/package/2006/metadata/core-properties' " w:xpath="/ns1:coreProperties[1]/ns0:title[1]" w:storeItemID="{6C3C8BC8-F283-45AE-878A-BAB7291924A1}"/>
-                                  <w:text/>
-                                </w:sdtPr>
-                                <w:sdtEndPr/>
-                                <w:sdtContent>
-                                  <w:p>
-                                    <w:pPr>
-                                      <w:pStyle w:val="NoSpacing"/>
-                                      <w:spacing w:line="312" w:lineRule="auto"/>
-                                      <w:jc w:val="right"/>
-                                      <w:rPr>
-                                        <w:caps/>
-                                        <w:color w:val="191919" w:themeColor="text1" w:themeTint="E6"/>
-                                        <w:sz w:val="72"/>
-                                        <w:szCs w:val="72"/>
-                                      </w:rPr>
-                                    </w:pPr>
-                                    <w:r>
-                                      <w:rPr>
-                                        <w:rFonts w:ascii="Times New Roman" w:hAnsi="Times New Roman" w:cs="Times New Roman"/>
-                                        <w:b/>
-                                        <w:sz w:val="48"/>
-                                      </w:rPr>
-                                      <w:t>VMOL</w:t>
-                                    </w:r>
-                                  </w:p>
-                                </w:sdtContent>
-                              </w:sdt>
-                              <w:sdt>
-                                <w:sdtPr>
-                                  <w:rPr>
-                                    <w:color w:val="000000" w:themeColor="text1"/>
-                                    <w:sz w:val="28"/>
-                                    <w:szCs w:val="24"/>
-                                  </w:rPr>
-                                  <w:alias w:val="Subtitle"/>
-                                  <w:tag w:val=""/>
-                                  <w:id w:val="1354072561"/>
-                                  <w:dataBinding w:prefixMappings="xmlns:ns0='http://purl.org/dc/elements/1.1/' xmlns:ns1='http://schemas.openxmlformats.org/package/2006/metadata/core-properties' " w:xpath="/ns1:coreProperties[1]/ns0:subject[1]" w:storeItemID="{6C3C8BC8-F283-45AE-878A-BAB7291924A1}"/>
-                                  <w:text/>
-                                </w:sdtPr>
-                                <w:sdtEndPr/>
-                                <w:sdtContent>
-                                  <w:p>
-                                    <w:pPr>
-                                      <w:jc w:val="right"/>
-                                      <w:rPr>
-                                        <w:sz w:val="24"/>
-                                        <w:szCs w:val="24"/>
-                                      </w:rPr>
-                                    </w:pPr>
-                                    <w:r>
-                                      <w:rPr>
-                                        <w:color w:val="000000" w:themeColor="text1"/>
-                                        <w:sz w:val="28"/>
-                                        <w:szCs w:val="24"/>
-                                      </w:rPr>
-                                      <w:t xml:space="preserve">e-Video Mail </w:t>
-                                    </w:r>
-                                    <w:proofErr w:type="spellStart"/>
-                                    <w:r>
-                                      <w:rPr>
-                                        <w:color w:val="000000" w:themeColor="text1"/>
-                                        <w:sz w:val="28"/>
-                                        <w:szCs w:val="24"/>
-                                      </w:rPr>
-                                      <w:t>OnLine</w:t>
-                                    </w:r>
-                                    <w:proofErr w:type="spellEnd"/>
-                                  </w:p>
-                                </w:sdtContent>
-                              </w:sdt>
-                            </w:tc>
-                            <w:tc>
-                              <w:tcPr>
-                                <w:tcW w:w="2432" w:type="pct"/>
-                                <w:vAlign w:val="center"/>
-                              </w:tcPr>
-                              <w:p>
-                                <w:pPr>
-                                  <w:pStyle w:val="NoSpacing"/>
-                                  <w:rPr>
-                                    <w:caps/>
-                                    <w:color w:val="ED7D31" w:themeColor="accent2"/>
-                                    <w:sz w:val="26"/>
-                                    <w:szCs w:val="26"/>
-                                  </w:rPr>
-                                </w:pPr>
-                                <w:r>
-                                  <w:rPr>
-                                    <w:caps/>
-                                    <w:color w:val="ED7D31" w:themeColor="accent2"/>
-                                    <w:sz w:val="26"/>
-                                    <w:szCs w:val="26"/>
-                                  </w:rPr>
-                                  <w:t>Nama</w:t>
-                                </w:r>
-                              </w:p>
-                              <w:sdt>
-                                <w:sdtPr>
-                                  <w:rPr>
-                                    <w:sz w:val="28"/>
-                                  </w:rPr>
-                                  <w:alias w:val="Abstract"/>
-                                  <w:tag w:val=""/>
-                                  <w:id w:val="-2036181933"/>
-                                  <w:dataBinding w:prefixMappings="xmlns:ns0='http://schemas.microsoft.com/office/2006/coverPageProps' " w:xpath="/ns0:CoverPageProperties[1]/ns0:Abstract[1]" w:storeItemID="{55AF091B-3C7A-41E3-B477-F2FDAA23CFDA}"/>
-                                  <w:text/>
-                                </w:sdtPr>
-                                <w:sdtEndPr/>
-                                <w:sdtContent>
-                                  <w:p>
-                                    <w:pPr>
-                                      <w:pStyle w:val="ListParagraph"/>
-                                      <w:numPr>
-                                        <w:ilvl w:val="0"/>
-                                        <w:numId w:val="1"/>
-                                      </w:numPr>
-                                      <w:rPr>
-                                        <w:color w:val="000000" w:themeColor="text1"/>
-                                        <w:sz w:val="28"/>
-                                      </w:rPr>
-                                    </w:pPr>
-                                    <w:r>
-                                      <w:rPr>
-                                        <w:sz w:val="28"/>
-                                      </w:rPr>
-                                      <w:t xml:space="preserve">Jimmy </w:t>
-                                    </w:r>
-                                    <w:proofErr w:type="spellStart"/>
-                                    <w:r>
-                                      <w:rPr>
-                                        <w:sz w:val="28"/>
-                                      </w:rPr>
-                                      <w:t>Tanu</w:t>
-                                    </w:r>
-                                    <w:proofErr w:type="spellEnd"/>
-                                    <w:r>
-                                      <w:rPr>
-                                        <w:sz w:val="28"/>
-                                      </w:rPr>
-                                      <w:t xml:space="preserve"> Wijaya (12.111.0154)</w:t>
-                                    </w:r>
-                                  </w:p>
-                                </w:sdtContent>
-                              </w:sdt>
-                              <w:p>
-                                <w:pPr>
-                                  <w:pStyle w:val="NoSpacing"/>
-                                  <w:numPr>
-                                    <w:ilvl w:val="0"/>
-                                    <w:numId w:val="1"/>
-                                  </w:numPr>
-                                </w:pPr>
-                                <w:r>
-                                  <w:rPr>
-                                    <w:sz w:val="28"/>
-                                  </w:rPr>
-                                  <w:t>Michael (12.111.0804)</w:t>
-                                </w:r>
-                              </w:p>
-                              <w:p>
-                                <w:pPr>
-                                  <w:pStyle w:val="NoSpacing"/>
-                                  <w:rPr>
-                                    <w:sz w:val="28"/>
-                                  </w:rPr>
-                                </w:pPr>
-                              </w:p>
-                              <w:p>
-                                <w:pPr>
-                                  <w:pStyle w:val="NoSpacing"/>
-                                  <w:rPr>
-                                    <w:caps/>
-                                    <w:color w:val="ED7D31" w:themeColor="accent2"/>
-                                    <w:sz w:val="26"/>
-                                    <w:szCs w:val="26"/>
-                                  </w:rPr>
-                                </w:pPr>
-                                <w:r>
-                                  <w:rPr>
-                                    <w:caps/>
-                                    <w:color w:val="ED7D31" w:themeColor="accent2"/>
-                                    <w:sz w:val="26"/>
-                                    <w:szCs w:val="26"/>
-                                  </w:rPr>
-                                  <w:t xml:space="preserve">Kelas </w:t>
-                                </w:r>
-                              </w:p>
-                              <w:p>
-                                <w:pPr>
-                                  <w:pStyle w:val="NoSpacing"/>
-                                  <w:rPr>
-                                    <w:caps/>
-                                    <w:sz w:val="26"/>
-                                    <w:szCs w:val="26"/>
-                                  </w:rPr>
-                                </w:pPr>
-                                <w:r>
-                                  <w:rPr>
-                                    <w:caps/>
-                                    <w:color w:val="ED7D31" w:themeColor="accent2"/>
-                                    <w:sz w:val="26"/>
-                                    <w:szCs w:val="26"/>
-                                  </w:rPr>
-                                  <w:t xml:space="preserve">                     </w:t>
-                                </w:r>
-                                <w:r>
-                                  <w:rPr>
-                                    <w:caps/>
-                                    <w:sz w:val="26"/>
-                                    <w:szCs w:val="26"/>
-                                  </w:rPr>
-                                  <w:t>Ti - a Sore</w:t>
-                                </w:r>
-                              </w:p>
-                            </w:tc>
-                          </w:tr>
-                          <w:tr>
-                            <w:trPr>
-                              <w:trHeight w:val="326"/>
-                              <w:jc w:val="center"/>
-                            </w:trPr>
-                            <w:tc>
-                              <w:tcPr>
-                                <w:tcW w:w="2568" w:type="pct"/>
-                                <w:vAlign w:val="center"/>
-                              </w:tcPr>
-                              <w:p>
-                                <w:pPr>
-                                  <w:jc w:val="right"/>
-                                  <w:rPr>
-                                    <w:noProof/>
-                                  </w:rPr>
-                                </w:pPr>
-                              </w:p>
-                            </w:tc>
-                            <w:tc>
-                              <w:tcPr>
-                                <w:tcW w:w="2432" w:type="pct"/>
-                                <w:vAlign w:val="center"/>
-                              </w:tcPr>
-                              <w:p>
-                                <w:pPr>
-                                  <w:pStyle w:val="NoSpacing"/>
-                                  <w:rPr>
-                                    <w:caps/>
-                                    <w:color w:val="ED7D31" w:themeColor="accent2"/>
-                                    <w:sz w:val="26"/>
-                                    <w:szCs w:val="26"/>
-                                  </w:rPr>
-                                </w:pPr>
-                              </w:p>
-                            </w:tc>
-                          </w:tr>
-                        </w:tbl>
-                        <w:p/>
-                      </w:txbxContent>
-                    </v:textbox>
-                    <w10:wrap anchorx="page" anchory="page"/>
-                  </v:shape>
-                </w:pict>
-              </mc:Fallback>
-            </mc:AlternateContent>
-          </w:r>
-          <w:r>
-            <w:rPr>
-              <w:rFonts w:ascii="Times New Roman" w:hAnsi="Times New Roman" w:cs="Times New Roman"/>
-              <w:b/>
-              <w:sz w:val="52"/>
-            </w:rPr>
-            <w:t>ANALISIS DAN PERANCANGAN SI</w:t>
-          </w:r>
-        </w:p>
-        <w:p>
-          <w:pPr>
-            <w:rPr>
-              <w:rFonts w:ascii="Times New Roman" w:hAnsi="Times New Roman" w:cs="Times New Roman"/>
-              <w:b/>
-              <w:sz w:val="72"/>
-            </w:rPr>
-          </w:pPr>
-          <w:r>
-            <w:rPr>
-              <w:rFonts w:ascii="Times New Roman" w:hAnsi="Times New Roman" w:cs="Times New Roman"/>
-              <w:b/>
-              <w:noProof/>
-              <w:sz w:val="72"/>
-            </w:rPr>
-            <mc:AlternateContent>
-              <mc:Choice Requires="wps">
-                <w:drawing>
-                  <wp:anchor distT="45720" distB="45720" distL="114300" distR="114300" simplePos="0" relativeHeight="251661312" behindDoc="0" locked="0" layoutInCell="1" allowOverlap="1" wp14:anchorId="5F474A91" wp14:editId="4D047876">
-                    <wp:simplePos x="0" y="0"/>
-                    <wp:positionH relativeFrom="column">
-                      <wp:posOffset>486592</wp:posOffset>
-                    </wp:positionH>
-                    <wp:positionV relativeFrom="paragraph">
-                      <wp:posOffset>7760104</wp:posOffset>
-                    </wp:positionV>
-                    <wp:extent cx="4951730" cy="581660"/>
-                    <wp:effectExtent l="0" t="0" r="0" b="0"/>
-                    <wp:wrapSquare wrapText="bothSides"/>
-                    <wp:docPr id="217" name="Text Box 2"/>
-                    <wp:cNvGraphicFramePr>
-                      <a:graphicFrameLocks xmlns:a="http://schemas.openxmlformats.org/drawingml/2006/main"/>
-                    </wp:cNvGraphicFramePr>
-                    <a:graphic xmlns:a="http://schemas.openxmlformats.org/drawingml/2006/main">
-                      <a:graphicData uri="http://schemas.microsoft.com/office/word/2010/wordprocessingShape">
-                        <wps:wsp>
-                          <wps:cNvSpPr txBox="1">
-                            <a:spLocks noChangeArrowheads="1"/>
-                          </wps:cNvSpPr>
-                          <wps:spPr bwMode="auto">
-                            <a:xfrm>
-                              <a:off x="0" y="0"/>
-                              <a:ext cx="4951730" cy="581660"/>
-                            </a:xfrm>
-                            <a:prstGeom prst="rect">
-                              <a:avLst/>
-                            </a:prstGeom>
-                            <a:noFill/>
-                            <a:ln w="9525">
-                              <a:noFill/>
-                              <a:miter lim="800000"/>
-                              <a:headEnd/>
-                              <a:tailEnd/>
-                            </a:ln>
-                          </wps:spPr>
-                          <wps:txbx>
-                            <w:txbxContent>
-                              <w:p>
-                                <w:pPr>
-                                  <w:rPr>
-                                    <w:rFonts w:ascii="Times New Roman" w:hAnsi="Times New Roman" w:cs="Times New Roman"/>
-                                    <w:b/>
-                                    <w:sz w:val="72"/>
-                                  </w:rPr>
-                                </w:pPr>
-                                <w:r>
-                                  <w:rPr>
-                                    <w:rFonts w:ascii="Times New Roman" w:hAnsi="Times New Roman" w:cs="Times New Roman"/>
-                                    <w:b/>
-                                    <w:sz w:val="56"/>
-                                  </w:rPr>
-                                  <w:t>STMIK – STIE MIKROSKIL</w:t>
-                                </w:r>
-                              </w:p>
-                              <w:p/>
-                            </w:txbxContent>
-                          </wps:txbx>
-                          <wps:bodyPr rot="0" vert="horz" wrap="square" lIns="91440" tIns="45720" rIns="91440" bIns="45720" anchor="t" anchorCtr="0">
-                            <a:noAutofit/>
-                          </wps:bodyPr>
-                        </wps:wsp>
-                      </a:graphicData>
-                    </a:graphic>
-                    <wp14:sizeRelH relativeFrom="margin">
-                      <wp14:pctWidth>0</wp14:pctWidth>
-                    </wp14:sizeRelH>
-                    <wp14:sizeRelV relativeFrom="margin">
-                      <wp14:pctHeight>0</wp14:pctHeight>
-                    </wp14:sizeRelV>
-                  </wp:anchor>
-                </w:drawing>
-              </mc:Choice>
-              <mc:Fallback>
-                <w:pict>
-                  <v:shape w14:anchorId="5F474A91" id="Text Box 2" o:spid="_x0000_s1027" type="#_x0000_t202" style="position:absolute;margin-left:38.3pt;margin-top:611.05pt;width:389.9pt;height:45.8pt;z-index:251661312;visibility:visible;mso-wrap-style:square;mso-width-percent:0;mso-height-percent:0;mso-wrap-distance-left:9pt;mso-wrap-distance-top:3.6pt;mso-wrap-distance-right:9pt;mso-wrap-distance-bottom:3.6pt;mso-position-horizontal:absolute;mso-position-horizontal-relative:text;mso-position-vertical:absolute;mso-position-vertical-relative:text;mso-width-percent:0;mso-height-percent:0;mso-width-relative:margin;mso-height-relative:margin;v-text-anchor:top" o:gfxdata="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" filled="f" stroked="f">
-                    <v:textbox>
-                      <w:txbxContent>
-                        <w:p>
-                          <w:pPr>
-                            <w:rPr>
-                              <w:rFonts w:ascii="Times New Roman" w:hAnsi="Times New Roman" w:cs="Times New Roman"/>
-                              <w:b/>
-                              <w:sz w:val="72"/>
-                            </w:rPr>
-                          </w:pPr>
-                          <w:r>
-                            <w:rPr>
-                              <w:rFonts w:ascii="Times New Roman" w:hAnsi="Times New Roman" w:cs="Times New Roman"/>
-                              <w:b/>
-                              <w:sz w:val="56"/>
-                            </w:rPr>
-                            <w:t>STMIK – STIE MIKROSKIL</w:t>
-                          </w:r>
-                        </w:p>
-                        <w:p/>
-                      </w:txbxContent>
-                    </v:textbox>
-                    <w10:wrap type="square"/>
-                  </v:shape>
-                </w:pict>
-              </mc:Fallback>
-            </mc:AlternateContent>
-          </w:r>
-          <w:r>
-            <w:rPr>
-              <w:rFonts w:ascii="Times New Roman" w:hAnsi="Times New Roman" w:cs="Times New Roman"/>
-              <w:b/>
-              <w:sz w:val="72"/>
-            </w:rPr>
-            <w:br w:type="page"/>
-          </w:r>
-        </w:p>
-      </w:sdtContent>
-    </w:sdt>
     <w:p>
       <w:pPr>
-        <w:jc w:val="center"/>
         <w:rPr>
           <w:rFonts w:ascii="Times New Roman" w:hAnsi="Times New Roman" w:cs="Times New Roman"/>
           <w:b/>
           <w:sz w:val="32"/>
         </w:rPr>
+      </w:pPr>
+      <w:r>
+        <w:rPr>
+          <w:rFonts w:ascii="Times New Roman" w:hAnsi="Times New Roman" w:cs="Times New Roman"/>
+          <w:b/>
+          <w:noProof/>
+          <w:sz w:val="32"/>
+        </w:rPr>
+        <w:drawing>
+          <wp:anchor distT="0" distB="0" distL="114300" distR="114300" simplePos="0" relativeHeight="251660288" behindDoc="0" locked="0" layoutInCell="1" allowOverlap="1" wp14:anchorId="490408D6" wp14:editId="3AD3D621">
+            <wp:simplePos x="0" y="0"/>
+            <wp:positionH relativeFrom="margin">
+              <wp:align>center</wp:align>
+            </wp:positionH>
+            <wp:positionV relativeFrom="paragraph">
+              <wp:posOffset>9525</wp:posOffset>
+            </wp:positionV>
+            <wp:extent cx="3142615" cy="1952625"/>
+            <wp:effectExtent l="0" t="0" r="635" b="0"/>
+            <wp:wrapSquare wrapText="bothSides"/>
+            <wp:docPr id="9" name="Picture 6" descr="F:\PUKET III\STMIK - Mikroskil\LOGO MIKROSKIL\Logo STMIK - STIE Mikroskil copy.png"/>
+            <wp:cNvGraphicFramePr>
+              <a:graphicFrameLocks xmlns:a="http://schemas.openxmlformats.org/drawingml/2006/main" noChangeAspect="1"/>
+            </wp:cNvGraphicFramePr>
+            <a:graphic xmlns:a="http://schemas.openxmlformats.org/drawingml/2006/main">
+              <a:graphicData uri="http://schemas.openxmlformats.org/drawingml/2006/picture">
+                <pic:pic xmlns:pic="http://schemas.openxmlformats.org/drawingml/2006/picture">
+                  <pic:nvPicPr>
+                    <pic:cNvPr id="9" name="Picture 6" descr="F:\PUKET III\STMIK - Mikroskil\LOGO MIKROSKIL\Logo STMIK - STIE Mikroskil copy.png"/>
+                    <pic:cNvPicPr>
+                      <a:picLocks noChangeAspect="1" noChangeArrowheads="1"/>
+                    </pic:cNvPicPr>
+                  </pic:nvPicPr>
+                  <pic:blipFill rotWithShape="1">
+                    <a:blip r:embed="rId9" cstate="print">
+                      <a:extLst>
+                        <a:ext uri="{28A0092B-C50C-407E-A947-70E740481C1C}">
+                          <a14:useLocalDpi xmlns:a14="http://schemas.microsoft.com/office/drawing/2010/main" val="0"/>
+                        </a:ext>
+                      </a:extLst>
+                    </a:blip>
+                    <a:srcRect l="4944" t="15017" r="65589" b="26202"/>
+                    <a:stretch/>
+                  </pic:blipFill>
+                  <pic:spPr bwMode="auto">
+                    <a:xfrm>
+                      <a:off x="0" y="0"/>
+                      <a:ext cx="3142615" cy="1952625"/>
+                    </a:xfrm>
+                    <a:prstGeom prst="rect">
+                      <a:avLst/>
+                    </a:prstGeom>
+                    <a:noFill/>
+                    <a:ln>
+                      <a:noFill/>
+                    </a:ln>
+                    <a:extLst>
+                      <a:ext uri="{53640926-AAD7-44D8-BBD7-CCE9431645EC}">
+                        <a14:shadowObscured xmlns:a14="http://schemas.microsoft.com/office/drawing/2010/main"/>
+                      </a:ext>
+                    </a:extLst>
+                  </pic:spPr>
+                </pic:pic>
+              </a:graphicData>
+            </a:graphic>
+            <wp14:sizeRelH relativeFrom="page">
+              <wp14:pctWidth>0</wp14:pctWidth>
+            </wp14:sizeRelH>
+            <wp14:sizeRelV relativeFrom="page">
+              <wp14:pctHeight>0</wp14:pctHeight>
+            </wp14:sizeRelV>
+          </wp:anchor>
+        </w:drawing>
+      </w:r>
+    </w:p>
+    <w:p>
+      <w:pPr>
+        <w:rPr>
+          <w:rFonts w:ascii="Times New Roman" w:hAnsi="Times New Roman" w:cs="Times New Roman"/>
+          <w:b/>
+          <w:sz w:val="32"/>
+        </w:rPr>
+      </w:pPr>
+    </w:p>
+    <w:p>
+      <w:pPr>
+        <w:rPr>
+          <w:rFonts w:ascii="Times New Roman" w:hAnsi="Times New Roman" w:cs="Times New Roman"/>
+          <w:b/>
+          <w:sz w:val="32"/>
+        </w:rPr>
+      </w:pPr>
+    </w:p>
+    <w:p>
+      <w:pPr>
+        <w:rPr>
+          <w:rFonts w:ascii="Times New Roman" w:hAnsi="Times New Roman" w:cs="Times New Roman"/>
+          <w:b/>
+          <w:sz w:val="32"/>
+        </w:rPr>
+      </w:pPr>
+    </w:p>
+    <w:p>
+      <w:pPr>
+        <w:rPr>
+          <w:rFonts w:ascii="Times New Roman" w:hAnsi="Times New Roman" w:cs="Times New Roman"/>
+          <w:b/>
+          <w:sz w:val="32"/>
+        </w:rPr>
+      </w:pPr>
+    </w:p>
+    <w:p>
+      <w:pPr>
+        <w:rPr>
+          <w:rFonts w:ascii="Times New Roman" w:hAnsi="Times New Roman" w:cs="Times New Roman"/>
+          <w:b/>
+          <w:sz w:val="32"/>
+        </w:rPr>
+      </w:pPr>
+    </w:p>
+    <w:p>
+      <w:pPr>
+        <w:rPr>
+          <w:rFonts w:ascii="Times New Roman" w:hAnsi="Times New Roman" w:cs="Times New Roman"/>
+          <w:b/>
+          <w:sz w:val="32"/>
+        </w:rPr>
+      </w:pPr>
+    </w:p>
+    <w:p>
+      <w:pPr>
+        <w:rPr>
+          <w:rFonts w:ascii="Times New Roman" w:hAnsi="Times New Roman" w:cs="Times New Roman"/>
+          <w:b/>
+          <w:sz w:val="32"/>
+        </w:rPr>
+      </w:pPr>
+    </w:p>
+    <w:p>
+      <w:pPr>
+        <w:jc w:val="center"/>
+        <w:rPr>
+          <w:rFonts w:ascii="Times New Roman" w:hAnsi="Times New Roman" w:cs="Times New Roman"/>
+          <w:b/>
+          <w:sz w:val="40"/>
+        </w:rPr>
+      </w:pPr>
+      <w:r>
+        <w:rPr>
+          <w:rFonts w:ascii="Times New Roman" w:hAnsi="Times New Roman" w:cs="Times New Roman"/>
+          <w:b/>
+          <w:sz w:val="40"/>
+        </w:rPr>
+        <w:t>USULAN PROJECT</w:t>
+      </w:r>
+    </w:p>
+    <w:p>
+      <w:pPr>
+        <w:jc w:val="center"/>
+        <w:rPr>
+          <w:rFonts w:ascii="Times New Roman" w:hAnsi="Times New Roman" w:cs="Times New Roman"/>
+          <w:b/>
+          <w:sz w:val="36"/>
+        </w:rPr>
+      </w:pPr>
+      <w:r>
+        <w:rPr>
+          <w:rFonts w:ascii="Times New Roman" w:hAnsi="Times New Roman" w:cs="Times New Roman"/>
+          <w:b/>
+          <w:sz w:val="96"/>
+        </w:rPr>
+        <w:t>V</w:t>
+      </w:r>
+      <w:r>
+        <w:rPr>
+          <w:rFonts w:ascii="Times New Roman" w:hAnsi="Times New Roman" w:cs="Times New Roman"/>
+          <w:b/>
+          <w:sz w:val="56"/>
+        </w:rPr>
+        <w:t>M</w:t>
+      </w:r>
+      <w:r>
+        <w:rPr>
+          <w:rFonts w:ascii="Times New Roman" w:hAnsi="Times New Roman" w:cs="Times New Roman"/>
+          <w:b/>
+          <w:sz w:val="36"/>
+        </w:rPr>
+        <w:t>O</w:t>
+      </w:r>
+      <w:r>
+        <w:rPr>
+          <w:rFonts w:ascii="Times New Roman" w:hAnsi="Times New Roman" w:cs="Times New Roman"/>
+          <w:b/>
+          <w:sz w:val="56"/>
+        </w:rPr>
+        <w:t>L</w:t>
+      </w:r>
+      <w:r>
+        <w:rPr>
+          <w:rFonts w:ascii="Times New Roman" w:hAnsi="Times New Roman" w:cs="Times New Roman"/>
+          <w:b/>
+          <w:sz w:val="36"/>
+        </w:rPr>
+        <w:t xml:space="preserve"> </w:t>
+      </w:r>
+      <w:proofErr w:type="gramStart"/>
+      <w:r>
+        <w:rPr>
+          <w:rFonts w:ascii="Times New Roman" w:hAnsi="Times New Roman" w:cs="Times New Roman"/>
+          <w:b/>
+          <w:sz w:val="36"/>
+        </w:rPr>
+        <w:t>( e</w:t>
+      </w:r>
+      <w:proofErr w:type="gramEnd"/>
+      <w:r>
+        <w:rPr>
+          <w:rFonts w:ascii="Times New Roman" w:hAnsi="Times New Roman" w:cs="Times New Roman"/>
+          <w:b/>
+          <w:sz w:val="36"/>
+        </w:rPr>
+        <w:t xml:space="preserve">-Video Mail </w:t>
+      </w:r>
+      <w:proofErr w:type="spellStart"/>
+      <w:r>
+        <w:rPr>
+          <w:rFonts w:ascii="Times New Roman" w:hAnsi="Times New Roman" w:cs="Times New Roman"/>
+          <w:b/>
+          <w:sz w:val="36"/>
+        </w:rPr>
+        <w:t>OnLine</w:t>
+      </w:r>
+      <w:proofErr w:type="spellEnd"/>
+      <w:r>
+        <w:rPr>
+          <w:rFonts w:ascii="Times New Roman" w:hAnsi="Times New Roman" w:cs="Times New Roman"/>
+          <w:b/>
+          <w:sz w:val="36"/>
+        </w:rPr>
+        <w:t>)</w:t>
+      </w:r>
+    </w:p>
+    <w:p>
+      <w:pPr>
+        <w:rPr>
+          <w:rFonts w:ascii="Times New Roman" w:hAnsi="Times New Roman" w:cs="Times New Roman"/>
+          <w:b/>
+          <w:sz w:val="32"/>
+        </w:rPr>
+      </w:pPr>
+    </w:p>
+    <w:p>
+      <w:pPr>
+        <w:rPr>
+          <w:rFonts w:ascii="Times New Roman" w:hAnsi="Times New Roman" w:cs="Times New Roman"/>
+          <w:b/>
+          <w:sz w:val="32"/>
+        </w:rPr>
+      </w:pPr>
+      <w:proofErr w:type="spellStart"/>
+      <w:r>
+        <w:rPr>
+          <w:rFonts w:ascii="Times New Roman" w:hAnsi="Times New Roman" w:cs="Times New Roman"/>
+          <w:b/>
+          <w:sz w:val="32"/>
+        </w:rPr>
+        <w:t>Nama</w:t>
+      </w:r>
+      <w:proofErr w:type="spellEnd"/>
+      <w:r>
+        <w:rPr>
+          <w:rFonts w:ascii="Times New Roman" w:hAnsi="Times New Roman" w:cs="Times New Roman"/>
+          <w:b/>
+          <w:sz w:val="32"/>
+        </w:rPr>
+        <w:t xml:space="preserve">       :  1. Jimmy </w:t>
+      </w:r>
+      <w:proofErr w:type="spellStart"/>
+      <w:r>
+        <w:rPr>
+          <w:rFonts w:ascii="Times New Roman" w:hAnsi="Times New Roman" w:cs="Times New Roman"/>
+          <w:b/>
+          <w:sz w:val="32"/>
+        </w:rPr>
+        <w:t>Tanu</w:t>
+      </w:r>
+      <w:proofErr w:type="spellEnd"/>
+      <w:r>
+        <w:rPr>
+          <w:rFonts w:ascii="Times New Roman" w:hAnsi="Times New Roman" w:cs="Times New Roman"/>
+          <w:b/>
+          <w:sz w:val="32"/>
+        </w:rPr>
+        <w:t xml:space="preserve"> Wijaya (12.111.0154)</w:t>
+      </w:r>
+    </w:p>
+    <w:p>
+      <w:pPr>
+        <w:rPr>
+          <w:rFonts w:ascii="Times New Roman" w:hAnsi="Times New Roman" w:cs="Times New Roman"/>
+          <w:b/>
+          <w:sz w:val="32"/>
+        </w:rPr>
+      </w:pPr>
+      <w:r>
+        <w:rPr>
+          <w:rFonts w:ascii="Times New Roman" w:hAnsi="Times New Roman" w:cs="Times New Roman"/>
+          <w:b/>
+          <w:noProof/>
+          <w:sz w:val="32"/>
+        </w:rPr>
+        <mc:AlternateContent>
+          <mc:Choice Requires="wps">
+            <w:drawing>
+              <wp:anchor distT="45720" distB="45720" distL="114300" distR="114300" simplePos="0" relativeHeight="251659264" behindDoc="0" locked="0" layoutInCell="1" allowOverlap="1" wp14:anchorId="1850D999" wp14:editId="70B882CB">
+                <wp:simplePos x="0" y="0"/>
+                <wp:positionH relativeFrom="margin">
+                  <wp:posOffset>856615</wp:posOffset>
+                </wp:positionH>
+                <wp:positionV relativeFrom="paragraph">
+                  <wp:posOffset>3142615</wp:posOffset>
+                </wp:positionV>
+                <wp:extent cx="3766185" cy="1404620"/>
+                <wp:effectExtent l="0" t="0" r="5715" b="0"/>
+                <wp:wrapSquare wrapText="bothSides"/>
+                <wp:docPr id="217" name="Text Box 2"/>
+                <wp:cNvGraphicFramePr>
+                  <a:graphicFrameLocks xmlns:a="http://schemas.openxmlformats.org/drawingml/2006/main"/>
+                </wp:cNvGraphicFramePr>
+                <a:graphic xmlns:a="http://schemas.openxmlformats.org/drawingml/2006/main">
+                  <a:graphicData uri="http://schemas.microsoft.com/office/word/2010/wordprocessingShape">
+                    <wps:wsp>
+                      <wps:cNvSpPr txBox="1">
+                        <a:spLocks noChangeArrowheads="1"/>
+                      </wps:cNvSpPr>
+                      <wps:spPr bwMode="auto">
+                        <a:xfrm>
+                          <a:off x="0" y="0"/>
+                          <a:ext cx="3766185" cy="1404620"/>
+                        </a:xfrm>
+                        <a:prstGeom prst="rect">
+                          <a:avLst/>
+                        </a:prstGeom>
+                        <a:solidFill>
+                          <a:srgbClr val="FFFFFF"/>
+                        </a:solidFill>
+                        <a:ln w="9525">
+                          <a:noFill/>
+                          <a:miter lim="800000"/>
+                          <a:headEnd/>
+                          <a:tailEnd/>
+                        </a:ln>
+                      </wps:spPr>
+                      <wps:txbx>
+                        <w:txbxContent>
+                          <w:p>
+                            <w:pPr>
+                              <w:jc w:val="center"/>
+                              <w:rPr>
+                                <w:rFonts w:ascii="Times New Roman" w:hAnsi="Times New Roman" w:cs="Times New Roman"/>
+                                <w:b/>
+                                <w:sz w:val="44"/>
+                              </w:rPr>
+                            </w:pPr>
+                            <w:r>
+                              <w:rPr>
+                                <w:rFonts w:ascii="Times New Roman" w:hAnsi="Times New Roman" w:cs="Times New Roman"/>
+                                <w:b/>
+                                <w:sz w:val="44"/>
+                              </w:rPr>
+                              <w:t>STMIK MIKROSKIL</w:t>
+                            </w:r>
+                          </w:p>
+                          <w:p>
+                            <w:pPr>
+                              <w:jc w:val="center"/>
+                              <w:rPr>
+                                <w:rFonts w:ascii="Times New Roman" w:hAnsi="Times New Roman" w:cs="Times New Roman"/>
+                                <w:b/>
+                                <w:sz w:val="44"/>
+                              </w:rPr>
+                            </w:pPr>
+                            <w:r>
+                              <w:rPr>
+                                <w:rFonts w:ascii="Times New Roman" w:hAnsi="Times New Roman" w:cs="Times New Roman"/>
+                                <w:b/>
+                                <w:sz w:val="44"/>
+                              </w:rPr>
+                              <w:t>2014</w:t>
+                            </w:r>
+                          </w:p>
+                        </w:txbxContent>
+                      </wps:txbx>
+                      <wps:bodyPr rot="0" vert="horz" wrap="square" lIns="91440" tIns="45720" rIns="91440" bIns="45720" anchor="t" anchorCtr="0">
+                        <a:spAutoFit/>
+                      </wps:bodyPr>
+                    </wps:wsp>
+                  </a:graphicData>
+                </a:graphic>
+                <wp14:sizeRelH relativeFrom="margin">
+                  <wp14:pctWidth>0</wp14:pctWidth>
+                </wp14:sizeRelH>
+                <wp14:sizeRelV relativeFrom="margin">
+                  <wp14:pctHeight>20000</wp14:pctHeight>
+                </wp14:sizeRelV>
+              </wp:anchor>
+            </w:drawing>
+          </mc:Choice>
+          <mc:Fallback>
+            <w:pict>
+              <v:shapetype w14:anchorId="1850D999" id="_x0000_t202" coordsize="21600,21600" o:spt="202" path="m,l,21600r21600,l21600,xe">
+                <v:stroke joinstyle="miter"/>
+                <v:path gradientshapeok="t" o:connecttype="rect"/>
+              </v:shapetype>
+              <v:shape id="Text Box 2" o:spid="_x0000_s1026" type="#_x0000_t202" style="position:absolute;margin-left:67.45pt;margin-top:247.45pt;width:296.55pt;height:110.6pt;z-index:251659264;visibility:visible;mso-wrap-style:square;mso-width-percent:0;mso-height-percent:200;mso-wrap-distance-left:9pt;mso-wrap-distance-top:3.6pt;mso-wrap-distance-right:9pt;mso-wrap-distance-bottom:3.6pt;mso-position-horizontal:absolute;mso-position-horizontal-relative:margin;mso-position-vertical:absolute;mso-position-vertical-relative:text;mso-width-percent:0;mso-height-percent:200;mso-width-relative:margin;mso-height-relative:margin;v-text-anchor:top" o:gfxdata="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" stroked="f">
+                <v:textbox style="mso-fit-shape-to-text:t">
+                  <w:txbxContent>
+                    <w:p>
+                      <w:pPr>
+                        <w:jc w:val="center"/>
+                        <w:rPr>
+                          <w:rFonts w:ascii="Times New Roman" w:hAnsi="Times New Roman" w:cs="Times New Roman"/>
+                          <w:b/>
+                          <w:sz w:val="44"/>
+                        </w:rPr>
+                      </w:pPr>
+                      <w:r>
+                        <w:rPr>
+                          <w:rFonts w:ascii="Times New Roman" w:hAnsi="Times New Roman" w:cs="Times New Roman"/>
+                          <w:b/>
+                          <w:sz w:val="44"/>
+                        </w:rPr>
+                        <w:t>STMIK MIKROSKIL</w:t>
+                      </w:r>
+                    </w:p>
+                    <w:p>
+                      <w:pPr>
+                        <w:jc w:val="center"/>
+                        <w:rPr>
+                          <w:rFonts w:ascii="Times New Roman" w:hAnsi="Times New Roman" w:cs="Times New Roman"/>
+                          <w:b/>
+                          <w:sz w:val="44"/>
+                        </w:rPr>
+                      </w:pPr>
+                      <w:r>
+                        <w:rPr>
+                          <w:rFonts w:ascii="Times New Roman" w:hAnsi="Times New Roman" w:cs="Times New Roman"/>
+                          <w:b/>
+                          <w:sz w:val="44"/>
+                        </w:rPr>
+                        <w:t>2014</w:t>
+                      </w:r>
+                    </w:p>
+                  </w:txbxContent>
+                </v:textbox>
+                <w10:wrap type="square" anchorx="margin"/>
+              </v:shape>
+            </w:pict>
+          </mc:Fallback>
+        </mc:AlternateContent>
+      </w:r>
+      <w:r>
+        <w:rPr>
+          <w:rFonts w:ascii="Times New Roman" w:hAnsi="Times New Roman" w:cs="Times New Roman"/>
+          <w:b/>
+          <w:sz w:val="32"/>
+        </w:rPr>
+        <w:t xml:space="preserve">                     2. Michael (12.111.0804)</w:t>
+      </w:r>
+    </w:p>
+    <w:p>
+      <w:pPr>
+        <w:jc w:val="center"/>
+        <w:rPr>
+          <w:rFonts w:ascii="Times New Roman" w:hAnsi="Times New Roman" w:cs="Times New Roman"/>
+          <w:b/>
+          <w:sz w:val="32"/>
+        </w:rPr>
         <w:sectPr>
-          <w:footerReference w:type="default" r:id="rId11"/>
+          <w:footerReference w:type="default" r:id="rId10"/>
           <w:pgSz w:w="11909" w:h="16834" w:code="9"/>
           <w:pgMar w:top="1440" w:right="1440" w:bottom="1440" w:left="1440" w:header="720" w:footer="720" w:gutter="0"/>
           <w:pgNumType w:start="0"/>
@@ -1928,7 +1326,7 @@
           <w:sz w:val="32"/>
         </w:rPr>
         <w:sectPr>
-          <w:footerReference w:type="default" r:id="rId12"/>
+          <w:footerReference w:type="default" r:id="rId11"/>
           <w:pgSz w:w="11909" w:h="16834" w:code="9"/>
           <w:pgMar w:top="1440" w:right="1440" w:bottom="1440" w:left="1440" w:header="720" w:footer="720" w:gutter="0"/>
           <w:pgNumType w:start="1"/>
@@ -10915,6 +10313,7 @@
         </w:rPr>
         <w:t>pelanggan</w:t>
       </w:r>
+      <w:proofErr w:type="spellEnd"/>
     </w:p>
     <w:p>
       <w:pPr>
@@ -10927,6 +10326,7 @@
           <w:szCs w:val="24"/>
         </w:rPr>
       </w:pPr>
+      <w:proofErr w:type="spellStart"/>
       <w:r>
         <w:rPr>
           <w:rFonts w:ascii="Times New Roman" w:eastAsia="Times New Roman" w:hAnsi="Times New Roman" w:cs="Times New Roman"/>
@@ -11605,15 +11005,7 @@
           <w:sz w:val="24"/>
           <w:szCs w:val="20"/>
         </w:rPr>
-        <w:t>aka</w:t>
-      </w:r>
-      <w:r>
-        <w:rPr>
-          <w:rFonts w:ascii="Times New Roman" w:hAnsi="Times New Roman" w:cs="Times New Roman"/>
-          <w:sz w:val="24"/>
-          <w:szCs w:val="20"/>
-        </w:rPr>
-        <w:t>n</w:t>
+        <w:t>akan</w:t>
       </w:r>
       <w:proofErr w:type="spellEnd"/>
       <w:proofErr w:type="gramEnd"/>
@@ -11794,15 +11186,7 @@
           <w:sz w:val="24"/>
           <w:szCs w:val="20"/>
         </w:rPr>
-        <w:t>dig</w:t>
-      </w:r>
-      <w:r>
-        <w:rPr>
-          <w:rFonts w:ascii="Times New Roman" w:hAnsi="Times New Roman" w:cs="Times New Roman"/>
-          <w:sz w:val="24"/>
-          <w:szCs w:val="20"/>
-        </w:rPr>
-        <w:t>unakan</w:t>
+        <w:t>digunakan</w:t>
       </w:r>
       <w:proofErr w:type="spellEnd"/>
       <w:r>
@@ -12099,15 +11483,7 @@
           <w:sz w:val="24"/>
           <w:szCs w:val="20"/>
         </w:rPr>
-        <w:t>lit</w:t>
-      </w:r>
-      <w:r>
-        <w:rPr>
-          <w:rFonts w:ascii="Times New Roman" w:hAnsi="Times New Roman" w:cs="Times New Roman"/>
-          <w:sz w:val="24"/>
-          <w:szCs w:val="20"/>
-        </w:rPr>
-        <w:t>eratur</w:t>
+        <w:t>literatur</w:t>
       </w:r>
       <w:proofErr w:type="spellEnd"/>
       <w:r>
@@ -12217,15 +11593,7 @@
           <w:sz w:val="24"/>
           <w:szCs w:val="20"/>
         </w:rPr>
-        <w:t>taha</w:t>
-      </w:r>
-      <w:r>
-        <w:rPr>
-          <w:rFonts w:ascii="Times New Roman" w:hAnsi="Times New Roman" w:cs="Times New Roman"/>
-          <w:sz w:val="24"/>
-          <w:szCs w:val="20"/>
-        </w:rPr>
-        <w:t>p</w:t>
+        <w:t>tahap</w:t>
       </w:r>
       <w:proofErr w:type="spellEnd"/>
       <w:r>
@@ -12351,15 +11719,7 @@
           <w:sz w:val="24"/>
           <w:szCs w:val="20"/>
         </w:rPr>
-        <w:t>peran</w:t>
-      </w:r>
-      <w:r>
-        <w:rPr>
-          <w:rFonts w:ascii="Times New Roman" w:hAnsi="Times New Roman" w:cs="Times New Roman"/>
-          <w:sz w:val="24"/>
-          <w:szCs w:val="20"/>
-        </w:rPr>
-        <w:t>gkat</w:t>
+        <w:t>perangkat</w:t>
       </w:r>
       <w:proofErr w:type="spellEnd"/>
       <w:r>
@@ -12467,15 +11827,7 @@
           <w:sz w:val="24"/>
           <w:szCs w:val="20"/>
         </w:rPr>
-        <w:t>da</w:t>
-      </w:r>
-      <w:r>
-        <w:rPr>
-          <w:rFonts w:ascii="Times New Roman" w:hAnsi="Times New Roman" w:cs="Times New Roman"/>
-          <w:sz w:val="24"/>
-          <w:szCs w:val="20"/>
-        </w:rPr>
-        <w:t>n</w:t>
+        <w:t>dan</w:t>
       </w:r>
       <w:proofErr w:type="spellEnd"/>
       <w:r>
@@ -12847,15 +12199,7 @@
           <w:sz w:val="24"/>
           <w:szCs w:val="20"/>
         </w:rPr>
-        <w:t xml:space="preserve"> </w:t>
-      </w:r>
-      <w:r>
-        <w:rPr>
-          <w:rFonts w:ascii="Times New Roman" w:hAnsi="Times New Roman" w:cs="Times New Roman"/>
-          <w:sz w:val="24"/>
-          <w:szCs w:val="20"/>
-        </w:rPr>
-        <w:t xml:space="preserve"> </w:t>
+        <w:t xml:space="preserve">  </w:t>
       </w:r>
       <w:proofErr w:type="spellStart"/>
       <w:r>
@@ -12883,15 +12227,7 @@
           <w:sz w:val="24"/>
           <w:szCs w:val="20"/>
         </w:rPr>
-        <w:t>pemb</w:t>
-      </w:r>
-      <w:r>
-        <w:rPr>
-          <w:rFonts w:ascii="Times New Roman" w:hAnsi="Times New Roman" w:cs="Times New Roman"/>
-          <w:sz w:val="24"/>
-          <w:szCs w:val="20"/>
-        </w:rPr>
-        <w:t>uatan</w:t>
+        <w:t>pembuatan</w:t>
       </w:r>
       <w:proofErr w:type="spellEnd"/>
       <w:r>
@@ -13086,8 +12422,6 @@
           <w:szCs w:val="20"/>
         </w:rPr>
       </w:pPr>
-      <w:bookmarkStart w:id="0" w:name="_GoBack"/>
-      <w:bookmarkEnd w:id="0"/>
     </w:p>
     <w:p>
       <w:pPr>
@@ -13566,6 +12900,436 @@
         </w:rPr>
         <w:t>.</w:t>
       </w:r>
+    </w:p>
+    <w:p>
+      <w:pPr>
+        <w:rPr>
+          <w:rFonts w:ascii="Times New Roman" w:hAnsi="Times New Roman" w:cs="Times New Roman"/>
+          <w:sz w:val="24"/>
+          <w:szCs w:val="20"/>
+        </w:rPr>
+      </w:pPr>
+      <w:r>
+        <w:rPr>
+          <w:rFonts w:ascii="Times New Roman" w:hAnsi="Times New Roman" w:cs="Times New Roman"/>
+          <w:sz w:val="24"/>
+          <w:szCs w:val="20"/>
+        </w:rPr>
+        <w:br w:type="page"/>
+      </w:r>
+    </w:p>
+    <w:p>
+      <w:pPr>
+        <w:autoSpaceDE w:val="0"/>
+        <w:autoSpaceDN w:val="0"/>
+        <w:adjustRightInd w:val="0"/>
+        <w:spacing w:after="0" w:line="240" w:lineRule="auto"/>
+        <w:jc w:val="center"/>
+        <w:rPr>
+          <w:rFonts w:ascii="Times New Roman" w:hAnsi="Times New Roman" w:cs="Times New Roman"/>
+          <w:b/>
+          <w:sz w:val="32"/>
+          <w:szCs w:val="20"/>
+        </w:rPr>
+      </w:pPr>
+      <w:r>
+        <w:rPr>
+          <w:rFonts w:ascii="Times New Roman" w:hAnsi="Times New Roman" w:cs="Times New Roman"/>
+          <w:b/>
+          <w:sz w:val="32"/>
+          <w:szCs w:val="20"/>
+        </w:rPr>
+        <w:lastRenderedPageBreak/>
+        <w:t>BAB II ANALISIS SISTEM</w:t>
+      </w:r>
+    </w:p>
+    <w:p>
+      <w:pPr>
+        <w:autoSpaceDE w:val="0"/>
+        <w:autoSpaceDN w:val="0"/>
+        <w:adjustRightInd w:val="0"/>
+        <w:spacing w:after="0" w:line="240" w:lineRule="auto"/>
+        <w:rPr>
+          <w:rFonts w:ascii="Times New Roman" w:hAnsi="Times New Roman" w:cs="Times New Roman"/>
+          <w:b/>
+          <w:sz w:val="24"/>
+          <w:szCs w:val="20"/>
+        </w:rPr>
+      </w:pPr>
+    </w:p>
+    <w:p>
+      <w:pPr>
+        <w:pStyle w:val="ListParagraph"/>
+        <w:numPr>
+          <w:ilvl w:val="1"/>
+          <w:numId w:val="9"/>
+        </w:numPr>
+        <w:autoSpaceDE w:val="0"/>
+        <w:autoSpaceDN w:val="0"/>
+        <w:adjustRightInd w:val="0"/>
+        <w:spacing w:after="0" w:line="240" w:lineRule="auto"/>
+        <w:ind w:left="720" w:hanging="720"/>
+        <w:rPr>
+          <w:rFonts w:ascii="Times New Roman" w:hAnsi="Times New Roman" w:cs="Times New Roman"/>
+          <w:b/>
+          <w:sz w:val="24"/>
+          <w:szCs w:val="20"/>
+        </w:rPr>
+      </w:pPr>
+      <w:proofErr w:type="spellStart"/>
+      <w:r>
+        <w:rPr>
+          <w:rFonts w:ascii="Times New Roman" w:hAnsi="Times New Roman" w:cs="Times New Roman"/>
+          <w:b/>
+          <w:sz w:val="28"/>
+        </w:rPr>
+        <w:t>Profil</w:t>
+      </w:r>
+      <w:proofErr w:type="spellEnd"/>
+      <w:r>
+        <w:rPr>
+          <w:rFonts w:ascii="Times New Roman" w:hAnsi="Times New Roman" w:cs="Times New Roman"/>
+          <w:b/>
+          <w:sz w:val="28"/>
+        </w:rPr>
+        <w:t xml:space="preserve"> Perusahaan/</w:t>
+      </w:r>
+      <w:proofErr w:type="spellStart"/>
+      <w:r>
+        <w:rPr>
+          <w:rFonts w:ascii="Times New Roman" w:hAnsi="Times New Roman" w:cs="Times New Roman"/>
+          <w:b/>
+          <w:sz w:val="28"/>
+        </w:rPr>
+        <w:t>Organisasi</w:t>
+      </w:r>
+      <w:proofErr w:type="spellEnd"/>
+      <w:r>
+        <w:rPr>
+          <w:rFonts w:ascii="Times New Roman" w:hAnsi="Times New Roman" w:cs="Times New Roman"/>
+          <w:b/>
+          <w:sz w:val="28"/>
+        </w:rPr>
+        <w:t>/</w:t>
+      </w:r>
+      <w:proofErr w:type="spellStart"/>
+      <w:r>
+        <w:rPr>
+          <w:rFonts w:ascii="Times New Roman" w:hAnsi="Times New Roman" w:cs="Times New Roman"/>
+          <w:b/>
+          <w:sz w:val="28"/>
+        </w:rPr>
+        <w:t>Kelompok</w:t>
+      </w:r>
+      <w:proofErr w:type="spellEnd"/>
+      <w:r>
+        <w:rPr>
+          <w:rFonts w:ascii="Times New Roman" w:hAnsi="Times New Roman" w:cs="Times New Roman"/>
+          <w:b/>
+          <w:sz w:val="28"/>
+        </w:rPr>
+        <w:t xml:space="preserve"> </w:t>
+      </w:r>
+      <w:proofErr w:type="spellStart"/>
+      <w:r>
+        <w:rPr>
+          <w:rFonts w:ascii="Times New Roman" w:hAnsi="Times New Roman" w:cs="Times New Roman"/>
+          <w:b/>
+          <w:sz w:val="28"/>
+        </w:rPr>
+        <w:t>Masyarakat</w:t>
+      </w:r>
+      <w:proofErr w:type="spellEnd"/>
+    </w:p>
+    <w:p>
+      <w:pPr>
+        <w:pStyle w:val="ListParagraph"/>
+        <w:autoSpaceDE w:val="0"/>
+        <w:autoSpaceDN w:val="0"/>
+        <w:adjustRightInd w:val="0"/>
+        <w:spacing w:after="0" w:line="240" w:lineRule="auto"/>
+        <w:rPr>
+          <w:rFonts w:ascii="Times New Roman" w:hAnsi="Times New Roman" w:cs="Times New Roman"/>
+          <w:b/>
+          <w:sz w:val="24"/>
+          <w:szCs w:val="20"/>
+        </w:rPr>
+      </w:pPr>
+      <w:bookmarkStart w:id="0" w:name="_GoBack"/>
+      <w:bookmarkEnd w:id="0"/>
+    </w:p>
+    <w:p>
+      <w:pPr>
+        <w:pStyle w:val="ListParagraph"/>
+        <w:numPr>
+          <w:ilvl w:val="1"/>
+          <w:numId w:val="9"/>
+        </w:numPr>
+        <w:autoSpaceDE w:val="0"/>
+        <w:autoSpaceDN w:val="0"/>
+        <w:adjustRightInd w:val="0"/>
+        <w:spacing w:after="0" w:line="240" w:lineRule="auto"/>
+        <w:ind w:left="720" w:hanging="720"/>
+        <w:rPr>
+          <w:rFonts w:ascii="Times New Roman" w:hAnsi="Times New Roman" w:cs="Times New Roman"/>
+          <w:b/>
+          <w:sz w:val="28"/>
+          <w:szCs w:val="20"/>
+        </w:rPr>
+      </w:pPr>
+      <w:proofErr w:type="spellStart"/>
+      <w:r>
+        <w:rPr>
+          <w:rFonts w:ascii="Times New Roman" w:hAnsi="Times New Roman" w:cs="Times New Roman"/>
+          <w:b/>
+          <w:sz w:val="28"/>
+        </w:rPr>
+        <w:t>Analisis</w:t>
+      </w:r>
+      <w:proofErr w:type="spellEnd"/>
+      <w:r>
+        <w:rPr>
+          <w:rFonts w:ascii="Times New Roman" w:hAnsi="Times New Roman" w:cs="Times New Roman"/>
+          <w:b/>
+          <w:sz w:val="28"/>
+        </w:rPr>
+        <w:t xml:space="preserve"> </w:t>
+      </w:r>
+      <w:proofErr w:type="spellStart"/>
+      <w:r>
+        <w:rPr>
+          <w:rFonts w:ascii="Times New Roman" w:hAnsi="Times New Roman" w:cs="Times New Roman"/>
+          <w:b/>
+          <w:sz w:val="28"/>
+        </w:rPr>
+        <w:t>Sistem</w:t>
+      </w:r>
+      <w:proofErr w:type="spellEnd"/>
+      <w:r>
+        <w:rPr>
+          <w:rFonts w:ascii="Times New Roman" w:hAnsi="Times New Roman" w:cs="Times New Roman"/>
+          <w:b/>
+          <w:sz w:val="28"/>
+        </w:rPr>
+        <w:t xml:space="preserve"> </w:t>
+      </w:r>
+      <w:proofErr w:type="spellStart"/>
+      <w:r>
+        <w:rPr>
+          <w:rFonts w:ascii="Times New Roman" w:hAnsi="Times New Roman" w:cs="Times New Roman"/>
+          <w:b/>
+          <w:sz w:val="28"/>
+        </w:rPr>
+        <w:t>Berjalan</w:t>
+      </w:r>
+      <w:proofErr w:type="spellEnd"/>
+    </w:p>
+    <w:p>
+      <w:pPr>
+        <w:pStyle w:val="ListParagraph"/>
+        <w:autoSpaceDE w:val="0"/>
+        <w:autoSpaceDN w:val="0"/>
+        <w:adjustRightInd w:val="0"/>
+        <w:spacing w:after="0" w:line="240" w:lineRule="auto"/>
+        <w:rPr>
+          <w:rFonts w:ascii="Times New Roman" w:hAnsi="Times New Roman" w:cs="Times New Roman"/>
+          <w:b/>
+          <w:sz w:val="24"/>
+          <w:szCs w:val="20"/>
+        </w:rPr>
+      </w:pPr>
+    </w:p>
+    <w:p>
+      <w:pPr>
+        <w:pStyle w:val="ListParagraph"/>
+        <w:numPr>
+          <w:ilvl w:val="1"/>
+          <w:numId w:val="9"/>
+        </w:numPr>
+        <w:autoSpaceDE w:val="0"/>
+        <w:autoSpaceDN w:val="0"/>
+        <w:adjustRightInd w:val="0"/>
+        <w:spacing w:after="0" w:line="240" w:lineRule="auto"/>
+        <w:ind w:left="720" w:hanging="720"/>
+        <w:rPr>
+          <w:rFonts w:ascii="Times New Roman" w:hAnsi="Times New Roman" w:cs="Times New Roman"/>
+          <w:b/>
+          <w:sz w:val="32"/>
+          <w:szCs w:val="20"/>
+        </w:rPr>
+      </w:pPr>
+      <w:proofErr w:type="spellStart"/>
+      <w:r>
+        <w:rPr>
+          <w:rFonts w:ascii="Times New Roman" w:hAnsi="Times New Roman" w:cs="Times New Roman"/>
+          <w:b/>
+          <w:sz w:val="28"/>
+        </w:rPr>
+        <w:t>Solusi</w:t>
+      </w:r>
+      <w:proofErr w:type="spellEnd"/>
+      <w:r>
+        <w:rPr>
+          <w:rFonts w:ascii="Times New Roman" w:hAnsi="Times New Roman" w:cs="Times New Roman"/>
+          <w:b/>
+          <w:sz w:val="28"/>
+        </w:rPr>
+        <w:t xml:space="preserve"> </w:t>
+      </w:r>
+      <w:proofErr w:type="spellStart"/>
+      <w:r>
+        <w:rPr>
+          <w:rFonts w:ascii="Times New Roman" w:hAnsi="Times New Roman" w:cs="Times New Roman"/>
+          <w:b/>
+          <w:sz w:val="28"/>
+        </w:rPr>
+        <w:t>Permasalahan</w:t>
+      </w:r>
+      <w:proofErr w:type="spellEnd"/>
+    </w:p>
+    <w:p>
+      <w:pPr>
+        <w:pStyle w:val="ListParagraph"/>
+        <w:autoSpaceDE w:val="0"/>
+        <w:autoSpaceDN w:val="0"/>
+        <w:adjustRightInd w:val="0"/>
+        <w:spacing w:after="0" w:line="240" w:lineRule="auto"/>
+        <w:rPr>
+          <w:rFonts w:ascii="Times New Roman" w:hAnsi="Times New Roman" w:cs="Times New Roman"/>
+          <w:b/>
+          <w:sz w:val="24"/>
+          <w:szCs w:val="20"/>
+        </w:rPr>
+      </w:pPr>
+    </w:p>
+    <w:p>
+      <w:pPr>
+        <w:pStyle w:val="ListParagraph"/>
+        <w:numPr>
+          <w:ilvl w:val="1"/>
+          <w:numId w:val="9"/>
+        </w:numPr>
+        <w:autoSpaceDE w:val="0"/>
+        <w:autoSpaceDN w:val="0"/>
+        <w:adjustRightInd w:val="0"/>
+        <w:spacing w:after="0" w:line="240" w:lineRule="auto"/>
+        <w:ind w:left="720" w:hanging="720"/>
+        <w:rPr>
+          <w:rFonts w:ascii="Times New Roman" w:hAnsi="Times New Roman" w:cs="Times New Roman"/>
+          <w:b/>
+          <w:sz w:val="36"/>
+          <w:szCs w:val="20"/>
+        </w:rPr>
+      </w:pPr>
+      <w:proofErr w:type="spellStart"/>
+      <w:r>
+        <w:rPr>
+          <w:rFonts w:ascii="Times New Roman" w:hAnsi="Times New Roman" w:cs="Times New Roman"/>
+          <w:b/>
+          <w:sz w:val="28"/>
+        </w:rPr>
+        <w:t>Identifikasi</w:t>
+      </w:r>
+      <w:proofErr w:type="spellEnd"/>
+      <w:r>
+        <w:rPr>
+          <w:rFonts w:ascii="Times New Roman" w:hAnsi="Times New Roman" w:cs="Times New Roman"/>
+          <w:b/>
+          <w:sz w:val="28"/>
+        </w:rPr>
+        <w:t xml:space="preserve"> </w:t>
+      </w:r>
+      <w:proofErr w:type="spellStart"/>
+      <w:r>
+        <w:rPr>
+          <w:rFonts w:ascii="Times New Roman" w:hAnsi="Times New Roman" w:cs="Times New Roman"/>
+          <w:b/>
+          <w:sz w:val="28"/>
+        </w:rPr>
+        <w:t>Masalah</w:t>
+      </w:r>
+      <w:proofErr w:type="spellEnd"/>
+    </w:p>
+    <w:p>
+      <w:pPr>
+        <w:pStyle w:val="ListParagraph"/>
+        <w:autoSpaceDE w:val="0"/>
+        <w:autoSpaceDN w:val="0"/>
+        <w:adjustRightInd w:val="0"/>
+        <w:spacing w:after="0" w:line="240" w:lineRule="auto"/>
+        <w:rPr>
+          <w:rFonts w:ascii="Times New Roman" w:hAnsi="Times New Roman" w:cs="Times New Roman"/>
+          <w:b/>
+          <w:sz w:val="24"/>
+          <w:szCs w:val="20"/>
+        </w:rPr>
+      </w:pPr>
+    </w:p>
+    <w:p>
+      <w:pPr>
+        <w:pStyle w:val="ListParagraph"/>
+        <w:numPr>
+          <w:ilvl w:val="1"/>
+          <w:numId w:val="9"/>
+        </w:numPr>
+        <w:autoSpaceDE w:val="0"/>
+        <w:autoSpaceDN w:val="0"/>
+        <w:adjustRightInd w:val="0"/>
+        <w:spacing w:after="0" w:line="240" w:lineRule="auto"/>
+        <w:ind w:left="720" w:hanging="720"/>
+        <w:rPr>
+          <w:rFonts w:ascii="Times New Roman" w:hAnsi="Times New Roman" w:cs="Times New Roman"/>
+          <w:b/>
+          <w:sz w:val="36"/>
+          <w:szCs w:val="20"/>
+        </w:rPr>
+      </w:pPr>
+      <w:proofErr w:type="spellStart"/>
+      <w:r>
+        <w:rPr>
+          <w:rFonts w:ascii="Times New Roman" w:hAnsi="Times New Roman" w:cs="Times New Roman"/>
+          <w:b/>
+          <w:sz w:val="28"/>
+        </w:rPr>
+        <w:t>Pemodelan</w:t>
+      </w:r>
+      <w:proofErr w:type="spellEnd"/>
+      <w:r>
+        <w:rPr>
+          <w:rFonts w:ascii="Times New Roman" w:hAnsi="Times New Roman" w:cs="Times New Roman"/>
+          <w:b/>
+          <w:sz w:val="28"/>
+        </w:rPr>
+        <w:t xml:space="preserve"> </w:t>
+      </w:r>
+      <w:proofErr w:type="spellStart"/>
+      <w:r>
+        <w:rPr>
+          <w:rFonts w:ascii="Times New Roman" w:hAnsi="Times New Roman" w:cs="Times New Roman"/>
+          <w:b/>
+          <w:sz w:val="28"/>
+        </w:rPr>
+        <w:t>Sistem</w:t>
+      </w:r>
+      <w:proofErr w:type="spellEnd"/>
+      <w:r>
+        <w:rPr>
+          <w:rFonts w:ascii="Times New Roman" w:hAnsi="Times New Roman" w:cs="Times New Roman"/>
+          <w:b/>
+          <w:sz w:val="28"/>
+        </w:rPr>
+        <w:t xml:space="preserve"> </w:t>
+      </w:r>
+      <w:proofErr w:type="spellStart"/>
+      <w:r>
+        <w:rPr>
+          <w:rFonts w:ascii="Times New Roman" w:hAnsi="Times New Roman" w:cs="Times New Roman"/>
+          <w:b/>
+          <w:sz w:val="28"/>
+        </w:rPr>
+        <w:t>Usulan</w:t>
+      </w:r>
+      <w:proofErr w:type="spellEnd"/>
     </w:p>
     <w:sectPr>
       <w:pgSz w:w="11909" w:h="16834" w:code="9"/>
@@ -14105,6 +13869,92 @@
     </w:lvl>
   </w:abstractNum>
   <w:abstractNum w:abstractNumId="4">
+    <w:nsid w:val="238D1281"/>
+    <w:multiLevelType w:val="hybridMultilevel"/>
+    <w:tmpl w:val="020A7FE4"/>
+    <w:lvl w:ilvl="0" w:tplc="0409000F">
+      <w:start w:val="1"/>
+      <w:numFmt w:val="decimal"/>
+      <w:lvlText w:val="%1."/>
+      <w:lvlJc w:val="left"/>
+      <w:pPr>
+        <w:ind w:left="720" w:hanging="360"/>
+      </w:pPr>
+    </w:lvl>
+    <w:lvl w:ilvl="1" w:tplc="04090019" w:tentative="1">
+      <w:start w:val="1"/>
+      <w:numFmt w:val="lowerLetter"/>
+      <w:lvlText w:val="%2."/>
+      <w:lvlJc w:val="left"/>
+      <w:pPr>
+        <w:ind w:left="1440" w:hanging="360"/>
+      </w:pPr>
+    </w:lvl>
+    <w:lvl w:ilvl="2" w:tplc="0409001B" w:tentative="1">
+      <w:start w:val="1"/>
+      <w:numFmt w:val="lowerRoman"/>
+      <w:lvlText w:val="%3."/>
+      <w:lvlJc w:val="right"/>
+      <w:pPr>
+        <w:ind w:left="2160" w:hanging="180"/>
+      </w:pPr>
+    </w:lvl>
+    <w:lvl w:ilvl="3" w:tplc="0409000F" w:tentative="1">
+      <w:start w:val="1"/>
+      <w:numFmt w:val="decimal"/>
+      <w:lvlText w:val="%4."/>
+      <w:lvlJc w:val="left"/>
+      <w:pPr>
+        <w:ind w:left="2880" w:hanging="360"/>
+      </w:pPr>
+    </w:lvl>
+    <w:lvl w:ilvl="4" w:tplc="04090019" w:tentative="1">
+      <w:start w:val="1"/>
+      <w:numFmt w:val="lowerLetter"/>
+      <w:lvlText w:val="%5."/>
+      <w:lvlJc w:val="left"/>
+      <w:pPr>
+        <w:ind w:left="3600" w:hanging="360"/>
+      </w:pPr>
+    </w:lvl>
+    <w:lvl w:ilvl="5" w:tplc="0409001B" w:tentative="1">
+      <w:start w:val="1"/>
+      <w:numFmt w:val="lowerRoman"/>
+      <w:lvlText w:val="%6."/>
+      <w:lvlJc w:val="right"/>
+      <w:pPr>
+        <w:ind w:left="4320" w:hanging="180"/>
+      </w:pPr>
+    </w:lvl>
+    <w:lvl w:ilvl="6" w:tplc="0409000F" w:tentative="1">
+      <w:start w:val="1"/>
+      <w:numFmt w:val="decimal"/>
+      <w:lvlText w:val="%7."/>
+      <w:lvlJc w:val="left"/>
+      <w:pPr>
+        <w:ind w:left="5040" w:hanging="360"/>
+      </w:pPr>
+    </w:lvl>
+    <w:lvl w:ilvl="7" w:tplc="04090019" w:tentative="1">
+      <w:start w:val="1"/>
+      <w:numFmt w:val="lowerLetter"/>
+      <w:lvlText w:val="%8."/>
+      <w:lvlJc w:val="left"/>
+      <w:pPr>
+        <w:ind w:left="5760" w:hanging="360"/>
+      </w:pPr>
+    </w:lvl>
+    <w:lvl w:ilvl="8" w:tplc="0409001B" w:tentative="1">
+      <w:start w:val="1"/>
+      <w:numFmt w:val="lowerRoman"/>
+      <w:lvlText w:val="%9."/>
+      <w:lvlJc w:val="right"/>
+      <w:pPr>
+        <w:ind w:left="6480" w:hanging="180"/>
+      </w:pPr>
+    </w:lvl>
+  </w:abstractNum>
+  <w:abstractNum w:abstractNumId="5">
     <w:nsid w:val="28D23B1B"/>
     <w:multiLevelType w:val="hybridMultilevel"/>
     <w:tmpl w:val="FD5C4C42"/>
@@ -14193,7 +14043,7 @@
       </w:pPr>
     </w:lvl>
   </w:abstractNum>
-  <w:abstractNum w:abstractNumId="5">
+  <w:abstractNum w:abstractNumId="6">
     <w:nsid w:val="5E2F0443"/>
     <w:multiLevelType w:val="multilevel"/>
     <w:tmpl w:val="5300B234"/>
@@ -14306,11 +14156,255 @@
       </w:rPr>
     </w:lvl>
   </w:abstractNum>
+  <w:abstractNum w:abstractNumId="7">
+    <w:nsid w:val="66934F61"/>
+    <w:multiLevelType w:val="multilevel"/>
+    <w:tmpl w:val="01B4B5C2"/>
+    <w:lvl w:ilvl="0">
+      <w:start w:val="2"/>
+      <w:numFmt w:val="decimal"/>
+      <w:lvlText w:val="%1."/>
+      <w:lvlJc w:val="left"/>
+      <w:pPr>
+        <w:ind w:left="450" w:hanging="450"/>
+      </w:pPr>
+      <w:rPr>
+        <w:rFonts w:hint="default"/>
+        <w:sz w:val="28"/>
+      </w:rPr>
+    </w:lvl>
+    <w:lvl w:ilvl="1">
+      <w:start w:val="1"/>
+      <w:numFmt w:val="decimal"/>
+      <w:lvlText w:val="%1.%2."/>
+      <w:lvlJc w:val="left"/>
+      <w:pPr>
+        <w:ind w:left="450" w:hanging="450"/>
+      </w:pPr>
+      <w:rPr>
+        <w:rFonts w:hint="default"/>
+        <w:sz w:val="28"/>
+      </w:rPr>
+    </w:lvl>
+    <w:lvl w:ilvl="2">
+      <w:start w:val="1"/>
+      <w:numFmt w:val="decimal"/>
+      <w:lvlText w:val="%1.%2.%3."/>
+      <w:lvlJc w:val="left"/>
+      <w:pPr>
+        <w:ind w:left="720" w:hanging="720"/>
+      </w:pPr>
+      <w:rPr>
+        <w:rFonts w:hint="default"/>
+        <w:sz w:val="28"/>
+      </w:rPr>
+    </w:lvl>
+    <w:lvl w:ilvl="3">
+      <w:start w:val="1"/>
+      <w:numFmt w:val="decimal"/>
+      <w:lvlText w:val="%1.%2.%3.%4."/>
+      <w:lvlJc w:val="left"/>
+      <w:pPr>
+        <w:ind w:left="720" w:hanging="720"/>
+      </w:pPr>
+      <w:rPr>
+        <w:rFonts w:hint="default"/>
+        <w:sz w:val="28"/>
+      </w:rPr>
+    </w:lvl>
+    <w:lvl w:ilvl="4">
+      <w:start w:val="1"/>
+      <w:numFmt w:val="decimal"/>
+      <w:lvlText w:val="%1.%2.%3.%4.%5."/>
+      <w:lvlJc w:val="left"/>
+      <w:pPr>
+        <w:ind w:left="1080" w:hanging="1080"/>
+      </w:pPr>
+      <w:rPr>
+        <w:rFonts w:hint="default"/>
+        <w:sz w:val="28"/>
+      </w:rPr>
+    </w:lvl>
+    <w:lvl w:ilvl="5">
+      <w:start w:val="1"/>
+      <w:numFmt w:val="decimal"/>
+      <w:lvlText w:val="%1.%2.%3.%4.%5.%6."/>
+      <w:lvlJc w:val="left"/>
+      <w:pPr>
+        <w:ind w:left="1080" w:hanging="1080"/>
+      </w:pPr>
+      <w:rPr>
+        <w:rFonts w:hint="default"/>
+        <w:sz w:val="28"/>
+      </w:rPr>
+    </w:lvl>
+    <w:lvl w:ilvl="6">
+      <w:start w:val="1"/>
+      <w:numFmt w:val="decimal"/>
+      <w:lvlText w:val="%1.%2.%3.%4.%5.%6.%7."/>
+      <w:lvlJc w:val="left"/>
+      <w:pPr>
+        <w:ind w:left="1440" w:hanging="1440"/>
+      </w:pPr>
+      <w:rPr>
+        <w:rFonts w:hint="default"/>
+        <w:sz w:val="28"/>
+      </w:rPr>
+    </w:lvl>
+    <w:lvl w:ilvl="7">
+      <w:start w:val="1"/>
+      <w:numFmt w:val="decimal"/>
+      <w:lvlText w:val="%1.%2.%3.%4.%5.%6.%7.%8."/>
+      <w:lvlJc w:val="left"/>
+      <w:pPr>
+        <w:ind w:left="1440" w:hanging="1440"/>
+      </w:pPr>
+      <w:rPr>
+        <w:rFonts w:hint="default"/>
+        <w:sz w:val="28"/>
+      </w:rPr>
+    </w:lvl>
+    <w:lvl w:ilvl="8">
+      <w:start w:val="1"/>
+      <w:numFmt w:val="decimal"/>
+      <w:lvlText w:val="%1.%2.%3.%4.%5.%6.%7.%8.%9."/>
+      <w:lvlJc w:val="left"/>
+      <w:pPr>
+        <w:ind w:left="1800" w:hanging="1800"/>
+      </w:pPr>
+      <w:rPr>
+        <w:rFonts w:hint="default"/>
+        <w:sz w:val="28"/>
+      </w:rPr>
+    </w:lvl>
+  </w:abstractNum>
+  <w:abstractNum w:abstractNumId="8">
+    <w:nsid w:val="76B713F0"/>
+    <w:multiLevelType w:val="multilevel"/>
+    <w:tmpl w:val="48AC65C6"/>
+    <w:lvl w:ilvl="0">
+      <w:start w:val="2"/>
+      <w:numFmt w:val="decimal"/>
+      <w:lvlText w:val="%1."/>
+      <w:lvlJc w:val="left"/>
+      <w:pPr>
+        <w:ind w:left="450" w:hanging="450"/>
+      </w:pPr>
+      <w:rPr>
+        <w:rFonts w:hint="default"/>
+        <w:sz w:val="28"/>
+      </w:rPr>
+    </w:lvl>
+    <w:lvl w:ilvl="1">
+      <w:start w:val="1"/>
+      <w:numFmt w:val="decimal"/>
+      <w:lvlText w:val="%1.%2."/>
+      <w:lvlJc w:val="left"/>
+      <w:pPr>
+        <w:ind w:left="900" w:hanging="450"/>
+      </w:pPr>
+      <w:rPr>
+        <w:rFonts w:hint="default"/>
+        <w:sz w:val="28"/>
+      </w:rPr>
+    </w:lvl>
+    <w:lvl w:ilvl="2">
+      <w:start w:val="1"/>
+      <w:numFmt w:val="decimal"/>
+      <w:lvlText w:val="%1.%2.%3."/>
+      <w:lvlJc w:val="left"/>
+      <w:pPr>
+        <w:ind w:left="1620" w:hanging="720"/>
+      </w:pPr>
+      <w:rPr>
+        <w:rFonts w:hint="default"/>
+        <w:sz w:val="28"/>
+      </w:rPr>
+    </w:lvl>
+    <w:lvl w:ilvl="3">
+      <w:start w:val="1"/>
+      <w:numFmt w:val="decimal"/>
+      <w:lvlText w:val="%1.%2.%3.%4."/>
+      <w:lvlJc w:val="left"/>
+      <w:pPr>
+        <w:ind w:left="2070" w:hanging="720"/>
+      </w:pPr>
+      <w:rPr>
+        <w:rFonts w:hint="default"/>
+        <w:sz w:val="28"/>
+      </w:rPr>
+    </w:lvl>
+    <w:lvl w:ilvl="4">
+      <w:start w:val="1"/>
+      <w:numFmt w:val="decimal"/>
+      <w:lvlText w:val="%1.%2.%3.%4.%5."/>
+      <w:lvlJc w:val="left"/>
+      <w:pPr>
+        <w:ind w:left="2880" w:hanging="1080"/>
+      </w:pPr>
+      <w:rPr>
+        <w:rFonts w:hint="default"/>
+        <w:sz w:val="28"/>
+      </w:rPr>
+    </w:lvl>
+    <w:lvl w:ilvl="5">
+      <w:start w:val="1"/>
+      <w:numFmt w:val="decimal"/>
+      <w:lvlText w:val="%1.%2.%3.%4.%5.%6."/>
+      <w:lvlJc w:val="left"/>
+      <w:pPr>
+        <w:ind w:left="3330" w:hanging="1080"/>
+      </w:pPr>
+      <w:rPr>
+        <w:rFonts w:hint="default"/>
+        <w:sz w:val="28"/>
+      </w:rPr>
+    </w:lvl>
+    <w:lvl w:ilvl="6">
+      <w:start w:val="1"/>
+      <w:numFmt w:val="decimal"/>
+      <w:lvlText w:val="%1.%2.%3.%4.%5.%6.%7."/>
+      <w:lvlJc w:val="left"/>
+      <w:pPr>
+        <w:ind w:left="4140" w:hanging="1440"/>
+      </w:pPr>
+      <w:rPr>
+        <w:rFonts w:hint="default"/>
+        <w:sz w:val="28"/>
+      </w:rPr>
+    </w:lvl>
+    <w:lvl w:ilvl="7">
+      <w:start w:val="1"/>
+      <w:numFmt w:val="decimal"/>
+      <w:lvlText w:val="%1.%2.%3.%4.%5.%6.%7.%8."/>
+      <w:lvlJc w:val="left"/>
+      <w:pPr>
+        <w:ind w:left="4590" w:hanging="1440"/>
+      </w:pPr>
+      <w:rPr>
+        <w:rFonts w:hint="default"/>
+        <w:sz w:val="28"/>
+      </w:rPr>
+    </w:lvl>
+    <w:lvl w:ilvl="8">
+      <w:start w:val="1"/>
+      <w:numFmt w:val="decimal"/>
+      <w:lvlText w:val="%1.%2.%3.%4.%5.%6.%7.%8.%9."/>
+      <w:lvlJc w:val="left"/>
+      <w:pPr>
+        <w:ind w:left="5400" w:hanging="1800"/>
+      </w:pPr>
+      <w:rPr>
+        <w:rFonts w:hint="default"/>
+        <w:sz w:val="28"/>
+      </w:rPr>
+    </w:lvl>
+  </w:abstractNum>
   <w:num w:numId="1">
     <w:abstractNumId w:val="1"/>
   </w:num>
   <w:num w:numId="2">
-    <w:abstractNumId w:val="5"/>
+    <w:abstractNumId w:val="6"/>
   </w:num>
   <w:num w:numId="3">
     <w:abstractNumId w:val="3"/>
@@ -14322,7 +14416,16 @@
     <w:abstractNumId w:val="2"/>
   </w:num>
   <w:num w:numId="6">
+    <w:abstractNumId w:val="5"/>
+  </w:num>
+  <w:num w:numId="7">
     <w:abstractNumId w:val="4"/>
+  </w:num>
+  <w:num w:numId="8">
+    <w:abstractNumId w:val="7"/>
+  </w:num>
+  <w:num w:numId="9">
+    <w:abstractNumId w:val="8"/>
   </w:num>
 </w:numbering>
 </file>
@@ -15114,7 +15217,7 @@
 </file>
 
 <file path=customXml/itemProps2.xml><?xml version="1.0" encoding="utf-8"?>
-<ds:datastoreItem xmlns:ds="http://schemas.openxmlformats.org/officeDocument/2006/customXml" ds:itemID="{450217F1-A591-4A20-AF7A-F6EBF96F9B97}">
+<ds:datastoreItem xmlns:ds="http://schemas.openxmlformats.org/officeDocument/2006/customXml" ds:itemID="{C914C029-34DC-43B3-ABD7-1B10DFE7F75D}">
   <ds:schemaRefs>
     <ds:schemaRef ds:uri="http://schemas.openxmlformats.org/officeDocument/2006/bibliography"/>
   </ds:schemaRefs>
